--- a/assets/templates - 30 soal.docx
+++ b/assets/templates - 30 soal.docx
@@ -2,6 +2,7 @@
 <file path=word/document.xml><?xml version="1.0" encoding="utf-8"?>
 <w:document xmlns:wpc="http://schemas.microsoft.com/office/word/2010/wordprocessingCanvas" xmlns:cx="http://schemas.microsoft.com/office/drawing/2014/chartex" xmlns:cx1="http://schemas.microsoft.com/office/drawing/2015/9/8/chartex" xmlns:cx2="http://schemas.microsoft.com/office/drawing/2015/10/21/chartex" xmlns:cx3="http://schemas.microsoft.com/office/drawing/2016/5/9/chartex" xmlns:cx4="http://schemas.microsoft.com/office/drawing/2016/5/10/chartex" xmlns:cx5="http://schemas.microsoft.com/office/drawing/2016/5/11/chartex" xmlns:cx6="http://schemas.microsoft.com/office/drawing/2016/5/12/chartex" xmlns:cx7="http://schemas.microsoft.com/office/drawing/2016/5/13/chartex" xmlns:cx8="http://schemas.microsoft.com/office/drawing/2016/5/14/chartex" xmlns:mc="http://schemas.openxmlformats.org/markup-compatibility/2006" xmlns:aink="http://schemas.microsoft.com/office/drawing/2016/ink" xmlns:am3d="http://schemas.microsoft.com/office/drawing/2017/model3d" xmlns:o="urn:schemas-microsoft-com:office:office" xmlns:oel="http://schemas.microsoft.com/office/2019/extlst" xmlns:r="http://schemas.openxmlformats.org/officeDocument/2006/relationships" xmlns:m="http://schemas.openxmlformats.org/officeDocument/2006/math" xmlns:v="urn:schemas-microsoft-com:vml" xmlns:wp14="http://schemas.microsoft.com/office/word/2010/wordprocessingDrawing" xmlns:wp="http://schemas.openxmlformats.org/drawingml/2006/wordprocessingDrawing" xmlns:w10="urn:schemas-microsoft-com:office:word" xmlns:w="http://schemas.openxmlformats.org/wordprocessingml/2006/main" xmlns:w14="http://schemas.microsoft.com/office/word/2010/wordml" xmlns:w15="http://schemas.microsoft.com/office/word/2012/wordml" xmlns:w16cex="http://schemas.microsoft.com/office/word/2018/wordml/cex" xmlns:w16cid="http://schemas.microsoft.com/office/word/2016/wordml/cid" xmlns:w16="http://schemas.microsoft.com/office/word/2018/wordml" xmlns:w16du="http://schemas.microsoft.com/office/word/2023/wordml/word16du" xmlns:w16sdtdh="http://schemas.microsoft.com/office/word/2020/wordml/sdtdatahash" xmlns:w16se="http://schemas.microsoft.com/office/word/2015/wordml/symex" xmlns:wpg="http://schemas.microsoft.com/office/word/2010/wordprocessingGroup" xmlns:wpi="http://schemas.microsoft.com/office/word/2010/wordprocessingInk" xmlns:wne="http://schemas.microsoft.com/office/word/2006/wordml" xmlns:wps="http://schemas.microsoft.com/office/word/2010/wordprocessingShape" mc:Ignorable="w14 w15 w16se w16cid w16 w16cex w16sdtdh w16du wp14">
   <w:body>
+    <w:bookmarkStart w:id="0" w:name="_Hlk172626527" w:displacedByCustomXml="next"/>
     <w:sdt>
       <w:sdtPr>
         <w:rPr>
@@ -9,11 +10,11 @@
           <w:sz w:val="24"/>
           <w:szCs w:val="24"/>
         </w:rPr>
-        <w:alias w:val="list"/>
+        <w:alias w:val="list0"/>
         <w:tag w:val="list"/>
         <w:id w:val="-1873611226"/>
         <w:placeholder>
-          <w:docPart w:val="1A4FF759FB69432BB35BFD16B2CC9610"/>
+          <w:docPart w:val="C48DA37634374C14B081301458903159"/>
         </w:placeholder>
       </w:sdtPr>
       <w:sdtContent>
@@ -41,7 +42,7 @@
               <w:tag w:val="text"/>
               <w:id w:val="-1375380948"/>
               <w:placeholder>
-                <w:docPart w:val="1A4FF759FB69432BB35BFD16B2CC9610"/>
+                <w:docPart w:val="C48DA37634374C14B081301458903159"/>
               </w:placeholder>
             </w:sdtPr>
             <w:sdtContent>
@@ -77,7 +78,7 @@
             <w:tag w:val="list"/>
             <w:id w:val="146872887"/>
             <w:placeholder>
-              <w:docPart w:val="1A4FF759FB69432BB35BFD16B2CC9610"/>
+              <w:docPart w:val="C48DA37634374C14B081301458903159"/>
             </w:placeholder>
           </w:sdtPr>
           <w:sdtContent>
@@ -92,7 +93,7 @@
                 <w:tag w:val="plain"/>
                 <w:id w:val="-195618383"/>
                 <w:placeholder>
-                  <w:docPart w:val="1A4FF759FB69432BB35BFD16B2CC9610"/>
+                  <w:docPart w:val="C48DA37634374C14B081301458903159"/>
                 </w:placeholder>
               </w:sdtPr>
               <w:sdtEndPr>
@@ -126,7 +127,7 @@
                       <w:tag w:val="text"/>
                       <w:id w:val="310709"/>
                       <w:placeholder>
-                        <w:docPart w:val="7CB08AB7DD0449E3AD3B7622A5E660E7"/>
+                        <w:docPart w:val="EDE706458BF5497D953F74F08FDF5469"/>
                       </w:placeholder>
                       <w:text/>
                     </w:sdtPr>
@@ -161,11 +162,11 @@
           <w:sz w:val="24"/>
           <w:szCs w:val="24"/>
         </w:rPr>
-        <w:alias w:val="list"/>
+        <w:alias w:val="list1"/>
         <w:tag w:val="list"/>
         <w:id w:val="-1260214848"/>
         <w:placeholder>
-          <w:docPart w:val="72608374DFF546B899ED8213F4E5DEAE"/>
+          <w:docPart w:val="1BC447A684A44597ADB243B0BB00E39F"/>
         </w:placeholder>
       </w:sdtPr>
       <w:sdtContent>
@@ -193,7 +194,7 @@
               <w:tag w:val="text"/>
               <w:id w:val="527772557"/>
               <w:placeholder>
-                <w:docPart w:val="72608374DFF546B899ED8213F4E5DEAE"/>
+                <w:docPart w:val="1BC447A684A44597ADB243B0BB00E39F"/>
               </w:placeholder>
             </w:sdtPr>
             <w:sdtContent>
@@ -229,7 +230,7 @@
             <w:tag w:val="list"/>
             <w:id w:val="204062924"/>
             <w:placeholder>
-              <w:docPart w:val="72608374DFF546B899ED8213F4E5DEAE"/>
+              <w:docPart w:val="1BC447A684A44597ADB243B0BB00E39F"/>
             </w:placeholder>
           </w:sdtPr>
           <w:sdtContent>
@@ -244,7 +245,7 @@
                 <w:tag w:val="plain"/>
                 <w:id w:val="-1063170849"/>
                 <w:placeholder>
-                  <w:docPart w:val="72608374DFF546B899ED8213F4E5DEAE"/>
+                  <w:docPart w:val="1BC447A684A44597ADB243B0BB00E39F"/>
                 </w:placeholder>
               </w:sdtPr>
               <w:sdtEndPr>
@@ -278,7 +279,7 @@
                       <w:tag w:val="text"/>
                       <w:id w:val="1497151994"/>
                       <w:placeholder>
-                        <w:docPart w:val="469529EC506D469394742F9ED369F87F"/>
+                        <w:docPart w:val="0AF3A2C1403747FDAC8AC7C677FFAD67"/>
                       </w:placeholder>
                       <w:text/>
                     </w:sdtPr>
@@ -313,11 +314,11 @@
           <w:sz w:val="24"/>
           <w:szCs w:val="24"/>
         </w:rPr>
-        <w:alias w:val="list"/>
+        <w:alias w:val="list2"/>
         <w:tag w:val="list"/>
         <w:id w:val="-852410168"/>
         <w:placeholder>
-          <w:docPart w:val="460904E5C3F74FB6BB94FAF169F0B3EE"/>
+          <w:docPart w:val="F69E59B3FB364984BD7F42B9B8E1B664"/>
         </w:placeholder>
       </w:sdtPr>
       <w:sdtContent>
@@ -345,7 +346,7 @@
               <w:tag w:val="text"/>
               <w:id w:val="-2015598111"/>
               <w:placeholder>
-                <w:docPart w:val="460904E5C3F74FB6BB94FAF169F0B3EE"/>
+                <w:docPart w:val="F69E59B3FB364984BD7F42B9B8E1B664"/>
               </w:placeholder>
             </w:sdtPr>
             <w:sdtContent>
@@ -381,7 +382,7 @@
             <w:tag w:val="list"/>
             <w:id w:val="1140927709"/>
             <w:placeholder>
-              <w:docPart w:val="460904E5C3F74FB6BB94FAF169F0B3EE"/>
+              <w:docPart w:val="F69E59B3FB364984BD7F42B9B8E1B664"/>
             </w:placeholder>
           </w:sdtPr>
           <w:sdtContent>
@@ -396,7 +397,7 @@
                 <w:tag w:val="plain"/>
                 <w:id w:val="1716153940"/>
                 <w:placeholder>
-                  <w:docPart w:val="460904E5C3F74FB6BB94FAF169F0B3EE"/>
+                  <w:docPart w:val="F69E59B3FB364984BD7F42B9B8E1B664"/>
                 </w:placeholder>
               </w:sdtPr>
               <w:sdtEndPr>
@@ -430,7 +431,7 @@
                       <w:tag w:val="text"/>
                       <w:id w:val="-257832259"/>
                       <w:placeholder>
-                        <w:docPart w:val="79F654169CBF4A0A80B375A9514A20B2"/>
+                        <w:docPart w:val="B661581794FF440D88457C17360C2521"/>
                       </w:placeholder>
                       <w:text/>
                     </w:sdtPr>
@@ -465,11 +466,11 @@
           <w:sz w:val="24"/>
           <w:szCs w:val="24"/>
         </w:rPr>
-        <w:alias w:val="list"/>
+        <w:alias w:val="list3"/>
         <w:tag w:val="list"/>
         <w:id w:val="-422804516"/>
         <w:placeholder>
-          <w:docPart w:val="7279D6994F0049D5A1E96710FE52ED4F"/>
+          <w:docPart w:val="C7BD725E6AB940D2891F6DB17CF28875"/>
         </w:placeholder>
       </w:sdtPr>
       <w:sdtContent>
@@ -497,7 +498,7 @@
               <w:tag w:val="text"/>
               <w:id w:val="-277876254"/>
               <w:placeholder>
-                <w:docPart w:val="7279D6994F0049D5A1E96710FE52ED4F"/>
+                <w:docPart w:val="C7BD725E6AB940D2891F6DB17CF28875"/>
               </w:placeholder>
             </w:sdtPr>
             <w:sdtContent>
@@ -533,7 +534,7 @@
             <w:tag w:val="list"/>
             <w:id w:val="-673648050"/>
             <w:placeholder>
-              <w:docPart w:val="7279D6994F0049D5A1E96710FE52ED4F"/>
+              <w:docPart w:val="C7BD725E6AB940D2891F6DB17CF28875"/>
             </w:placeholder>
           </w:sdtPr>
           <w:sdtContent>
@@ -548,7 +549,7 @@
                 <w:tag w:val="plain"/>
                 <w:id w:val="-153604166"/>
                 <w:placeholder>
-                  <w:docPart w:val="7279D6994F0049D5A1E96710FE52ED4F"/>
+                  <w:docPart w:val="C7BD725E6AB940D2891F6DB17CF28875"/>
                 </w:placeholder>
               </w:sdtPr>
               <w:sdtEndPr>
@@ -582,7 +583,7 @@
                       <w:tag w:val="text"/>
                       <w:id w:val="996934238"/>
                       <w:placeholder>
-                        <w:docPart w:val="ED840EC4C4294A4F8A260CB5BD745318"/>
+                        <w:docPart w:val="96EEF9AD0E494F92B48C95BBD9056983"/>
                       </w:placeholder>
                       <w:text/>
                     </w:sdtPr>
@@ -617,11 +618,11 @@
           <w:sz w:val="24"/>
           <w:szCs w:val="24"/>
         </w:rPr>
-        <w:alias w:val="list"/>
+        <w:alias w:val="list4"/>
         <w:tag w:val="list"/>
         <w:id w:val="962769075"/>
         <w:placeholder>
-          <w:docPart w:val="919DB4FB6F3C4A28ADBEE0EDF694A340"/>
+          <w:docPart w:val="4F07386E3BC1491685C4163F84ACA23A"/>
         </w:placeholder>
       </w:sdtPr>
       <w:sdtContent>
@@ -649,7 +650,7 @@
               <w:tag w:val="text"/>
               <w:id w:val="443965946"/>
               <w:placeholder>
-                <w:docPart w:val="919DB4FB6F3C4A28ADBEE0EDF694A340"/>
+                <w:docPart w:val="4F07386E3BC1491685C4163F84ACA23A"/>
               </w:placeholder>
             </w:sdtPr>
             <w:sdtContent>
@@ -685,7 +686,7 @@
             <w:tag w:val="list"/>
             <w:id w:val="-8458089"/>
             <w:placeholder>
-              <w:docPart w:val="919DB4FB6F3C4A28ADBEE0EDF694A340"/>
+              <w:docPart w:val="4F07386E3BC1491685C4163F84ACA23A"/>
             </w:placeholder>
           </w:sdtPr>
           <w:sdtContent>
@@ -700,7 +701,7 @@
                 <w:tag w:val="plain"/>
                 <w:id w:val="832951744"/>
                 <w:placeholder>
-                  <w:docPart w:val="919DB4FB6F3C4A28ADBEE0EDF694A340"/>
+                  <w:docPart w:val="4F07386E3BC1491685C4163F84ACA23A"/>
                 </w:placeholder>
               </w:sdtPr>
               <w:sdtEndPr>
@@ -734,7 +735,7 @@
                       <w:tag w:val="text"/>
                       <w:id w:val="-2133622201"/>
                       <w:placeholder>
-                        <w:docPart w:val="8B7CB0CFE7AB4BC18FCA334616FD21B9"/>
+                        <w:docPart w:val="43F5DEE38A6E4633A675737E4067ED75"/>
                       </w:placeholder>
                       <w:text/>
                     </w:sdtPr>
@@ -769,11 +770,11 @@
           <w:sz w:val="24"/>
           <w:szCs w:val="24"/>
         </w:rPr>
-        <w:alias w:val="list"/>
+        <w:alias w:val="list5"/>
         <w:tag w:val="list"/>
         <w:id w:val="973342987"/>
         <w:placeholder>
-          <w:docPart w:val="6D16C78413EC4D14B70653F8D941A6FD"/>
+          <w:docPart w:val="632C0E97363E4BC998D0C01C1CA98D18"/>
         </w:placeholder>
       </w:sdtPr>
       <w:sdtContent>
@@ -801,7 +802,7 @@
               <w:tag w:val="text"/>
               <w:id w:val="928768775"/>
               <w:placeholder>
-                <w:docPart w:val="6D16C78413EC4D14B70653F8D941A6FD"/>
+                <w:docPart w:val="632C0E97363E4BC998D0C01C1CA98D18"/>
               </w:placeholder>
             </w:sdtPr>
             <w:sdtContent>
@@ -837,7 +838,7 @@
             <w:tag w:val="list"/>
             <w:id w:val="-320966259"/>
             <w:placeholder>
-              <w:docPart w:val="6D16C78413EC4D14B70653F8D941A6FD"/>
+              <w:docPart w:val="632C0E97363E4BC998D0C01C1CA98D18"/>
             </w:placeholder>
           </w:sdtPr>
           <w:sdtContent>
@@ -852,7 +853,7 @@
                 <w:tag w:val="plain"/>
                 <w:id w:val="2071998815"/>
                 <w:placeholder>
-                  <w:docPart w:val="6D16C78413EC4D14B70653F8D941A6FD"/>
+                  <w:docPart w:val="632C0E97363E4BC998D0C01C1CA98D18"/>
                 </w:placeholder>
               </w:sdtPr>
               <w:sdtEndPr>
@@ -886,7 +887,7 @@
                       <w:tag w:val="text"/>
                       <w:id w:val="1425152277"/>
                       <w:placeholder>
-                        <w:docPart w:val="26FDF428798D4A49AE06858A2625F3C6"/>
+                        <w:docPart w:val="CAE8329B44784A429BE5DB942F644A15"/>
                       </w:placeholder>
                       <w:text/>
                     </w:sdtPr>
@@ -921,11 +922,11 @@
           <w:sz w:val="24"/>
           <w:szCs w:val="24"/>
         </w:rPr>
-        <w:alias w:val="list"/>
+        <w:alias w:val="list6"/>
         <w:tag w:val="list"/>
         <w:id w:val="1800329062"/>
         <w:placeholder>
-          <w:docPart w:val="38AB9F92243F4B40ABE5492FD6BA15EF"/>
+          <w:docPart w:val="151A1475DF40476C8E0923B6FFBD4050"/>
         </w:placeholder>
       </w:sdtPr>
       <w:sdtContent>
@@ -953,7 +954,7 @@
               <w:tag w:val="text"/>
               <w:id w:val="-728924005"/>
               <w:placeholder>
-                <w:docPart w:val="38AB9F92243F4B40ABE5492FD6BA15EF"/>
+                <w:docPart w:val="151A1475DF40476C8E0923B6FFBD4050"/>
               </w:placeholder>
             </w:sdtPr>
             <w:sdtContent>
@@ -989,7 +990,7 @@
             <w:tag w:val="list"/>
             <w:id w:val="635771798"/>
             <w:placeholder>
-              <w:docPart w:val="38AB9F92243F4B40ABE5492FD6BA15EF"/>
+              <w:docPart w:val="151A1475DF40476C8E0923B6FFBD4050"/>
             </w:placeholder>
           </w:sdtPr>
           <w:sdtContent>
@@ -1004,7 +1005,7 @@
                 <w:tag w:val="plain"/>
                 <w:id w:val="-1793966330"/>
                 <w:placeholder>
-                  <w:docPart w:val="38AB9F92243F4B40ABE5492FD6BA15EF"/>
+                  <w:docPart w:val="151A1475DF40476C8E0923B6FFBD4050"/>
                 </w:placeholder>
               </w:sdtPr>
               <w:sdtEndPr>
@@ -1038,7 +1039,7 @@
                       <w:tag w:val="text"/>
                       <w:id w:val="664754596"/>
                       <w:placeholder>
-                        <w:docPart w:val="BE3DFD935E124A15847CECEC1C1B33FC"/>
+                        <w:docPart w:val="9BFE92CCBF654BDFBAE652B14DA9C78B"/>
                       </w:placeholder>
                       <w:text/>
                     </w:sdtPr>
@@ -1073,11 +1074,11 @@
           <w:sz w:val="24"/>
           <w:szCs w:val="24"/>
         </w:rPr>
-        <w:alias w:val="list"/>
+        <w:alias w:val="list7"/>
         <w:tag w:val="list"/>
         <w:id w:val="-689142714"/>
         <w:placeholder>
-          <w:docPart w:val="62F613B4D6BA413D9E65AB5767160C39"/>
+          <w:docPart w:val="5CBF6514AC7D416B8688CD1B924A6FED"/>
         </w:placeholder>
       </w:sdtPr>
       <w:sdtContent>
@@ -1105,7 +1106,7 @@
               <w:tag w:val="text"/>
               <w:id w:val="-1044676803"/>
               <w:placeholder>
-                <w:docPart w:val="62F613B4D6BA413D9E65AB5767160C39"/>
+                <w:docPart w:val="5CBF6514AC7D416B8688CD1B924A6FED"/>
               </w:placeholder>
             </w:sdtPr>
             <w:sdtContent>
@@ -1141,7 +1142,7 @@
             <w:tag w:val="list"/>
             <w:id w:val="-1384942578"/>
             <w:placeholder>
-              <w:docPart w:val="62F613B4D6BA413D9E65AB5767160C39"/>
+              <w:docPart w:val="5CBF6514AC7D416B8688CD1B924A6FED"/>
             </w:placeholder>
           </w:sdtPr>
           <w:sdtContent>
@@ -1156,7 +1157,7 @@
                 <w:tag w:val="plain"/>
                 <w:id w:val="-1722196842"/>
                 <w:placeholder>
-                  <w:docPart w:val="62F613B4D6BA413D9E65AB5767160C39"/>
+                  <w:docPart w:val="5CBF6514AC7D416B8688CD1B924A6FED"/>
                 </w:placeholder>
               </w:sdtPr>
               <w:sdtEndPr>
@@ -1190,7 +1191,7 @@
                       <w:tag w:val="text"/>
                       <w:id w:val="1326774760"/>
                       <w:placeholder>
-                        <w:docPart w:val="CCC50183112F4C0883D61143B31EE8D9"/>
+                        <w:docPart w:val="F324C362E06F45B7A0928D2C529766B3"/>
                       </w:placeholder>
                       <w:text/>
                     </w:sdtPr>
@@ -1225,11 +1226,11 @@
           <w:sz w:val="24"/>
           <w:szCs w:val="24"/>
         </w:rPr>
-        <w:alias w:val="list"/>
+        <w:alias w:val="list8"/>
         <w:tag w:val="list"/>
         <w:id w:val="1132054790"/>
         <w:placeholder>
-          <w:docPart w:val="88F9A342AF02481487BBB85A3B68B563"/>
+          <w:docPart w:val="1FB5329D0E654DE193DD4690FEC71369"/>
         </w:placeholder>
       </w:sdtPr>
       <w:sdtContent>
@@ -1257,7 +1258,7 @@
               <w:tag w:val="text"/>
               <w:id w:val="1387376417"/>
               <w:placeholder>
-                <w:docPart w:val="88F9A342AF02481487BBB85A3B68B563"/>
+                <w:docPart w:val="1FB5329D0E654DE193DD4690FEC71369"/>
               </w:placeholder>
             </w:sdtPr>
             <w:sdtContent>
@@ -1293,7 +1294,7 @@
             <w:tag w:val="list"/>
             <w:id w:val="-333303188"/>
             <w:placeholder>
-              <w:docPart w:val="88F9A342AF02481487BBB85A3B68B563"/>
+              <w:docPart w:val="1FB5329D0E654DE193DD4690FEC71369"/>
             </w:placeholder>
           </w:sdtPr>
           <w:sdtContent>
@@ -1308,7 +1309,7 @@
                 <w:tag w:val="plain"/>
                 <w:id w:val="-1210418743"/>
                 <w:placeholder>
-                  <w:docPart w:val="88F9A342AF02481487BBB85A3B68B563"/>
+                  <w:docPart w:val="1FB5329D0E654DE193DD4690FEC71369"/>
                 </w:placeholder>
               </w:sdtPr>
               <w:sdtEndPr>
@@ -1342,7 +1343,7 @@
                       <w:tag w:val="text"/>
                       <w:id w:val="1807041842"/>
                       <w:placeholder>
-                        <w:docPart w:val="B9DC4B974B264848885788783D89C914"/>
+                        <w:docPart w:val="0DB6F85BD9DA409A86E1133581FA6865"/>
                       </w:placeholder>
                       <w:text/>
                     </w:sdtPr>
@@ -1377,11 +1378,11 @@
           <w:sz w:val="24"/>
           <w:szCs w:val="24"/>
         </w:rPr>
-        <w:alias w:val="list"/>
+        <w:alias w:val="list9"/>
         <w:tag w:val="list"/>
         <w:id w:val="966935236"/>
         <w:placeholder>
-          <w:docPart w:val="2E8B9A089C8B4AC1B7A2F7BAF0DE9449"/>
+          <w:docPart w:val="F336F2DFD4E34EA4985FBD81F932F4DB"/>
         </w:placeholder>
       </w:sdtPr>
       <w:sdtContent>
@@ -1409,7 +1410,7 @@
               <w:tag w:val="text"/>
               <w:id w:val="-1428190349"/>
               <w:placeholder>
-                <w:docPart w:val="2E8B9A089C8B4AC1B7A2F7BAF0DE9449"/>
+                <w:docPart w:val="F336F2DFD4E34EA4985FBD81F932F4DB"/>
               </w:placeholder>
             </w:sdtPr>
             <w:sdtContent>
@@ -1445,7 +1446,7 @@
             <w:tag w:val="list"/>
             <w:id w:val="429783317"/>
             <w:placeholder>
-              <w:docPart w:val="2E8B9A089C8B4AC1B7A2F7BAF0DE9449"/>
+              <w:docPart w:val="F336F2DFD4E34EA4985FBD81F932F4DB"/>
             </w:placeholder>
           </w:sdtPr>
           <w:sdtContent>
@@ -1460,7 +1461,7 @@
                 <w:tag w:val="plain"/>
                 <w:id w:val="39948071"/>
                 <w:placeholder>
-                  <w:docPart w:val="2E8B9A089C8B4AC1B7A2F7BAF0DE9449"/>
+                  <w:docPart w:val="F336F2DFD4E34EA4985FBD81F932F4DB"/>
                 </w:placeholder>
               </w:sdtPr>
               <w:sdtEndPr>
@@ -1494,7 +1495,7 @@
                       <w:tag w:val="text"/>
                       <w:id w:val="564766102"/>
                       <w:placeholder>
-                        <w:docPart w:val="8E6D655F85544DDFBADFDD5CF50DBF07"/>
+                        <w:docPart w:val="F9BCAEC530774ECFA0339D45EDDFF5CD"/>
                       </w:placeholder>
                       <w:text/>
                     </w:sdtPr>
@@ -1529,11 +1530,11 @@
           <w:sz w:val="24"/>
           <w:szCs w:val="24"/>
         </w:rPr>
-        <w:alias w:val="list"/>
+        <w:alias w:val="list10"/>
         <w:tag w:val="list"/>
         <w:id w:val="211622806"/>
         <w:placeholder>
-          <w:docPart w:val="040C8D05464B4AFC90D9B94FB006211D"/>
+          <w:docPart w:val="1B57EF6F856B41C785C51BD7D2585211"/>
         </w:placeholder>
       </w:sdtPr>
       <w:sdtContent>
@@ -1561,7 +1562,7 @@
               <w:tag w:val="text"/>
               <w:id w:val="-1933419623"/>
               <w:placeholder>
-                <w:docPart w:val="040C8D05464B4AFC90D9B94FB006211D"/>
+                <w:docPart w:val="1B57EF6F856B41C785C51BD7D2585211"/>
               </w:placeholder>
             </w:sdtPr>
             <w:sdtContent>
@@ -1597,7 +1598,7 @@
             <w:tag w:val="list"/>
             <w:id w:val="1105304091"/>
             <w:placeholder>
-              <w:docPart w:val="040C8D05464B4AFC90D9B94FB006211D"/>
+              <w:docPart w:val="1B57EF6F856B41C785C51BD7D2585211"/>
             </w:placeholder>
           </w:sdtPr>
           <w:sdtContent>
@@ -1612,7 +1613,7 @@
                 <w:tag w:val="plain"/>
                 <w:id w:val="1621961254"/>
                 <w:placeholder>
-                  <w:docPart w:val="040C8D05464B4AFC90D9B94FB006211D"/>
+                  <w:docPart w:val="1B57EF6F856B41C785C51BD7D2585211"/>
                 </w:placeholder>
               </w:sdtPr>
               <w:sdtEndPr>
@@ -1646,7 +1647,7 @@
                       <w:tag w:val="text"/>
                       <w:id w:val="1221635828"/>
                       <w:placeholder>
-                        <w:docPart w:val="B69015A4AE2549598AA294CA36216F2A"/>
+                        <w:docPart w:val="616B6A835DD54D139C542568F95A8422"/>
                       </w:placeholder>
                       <w:text/>
                     </w:sdtPr>
@@ -1681,11 +1682,11 @@
           <w:sz w:val="24"/>
           <w:szCs w:val="24"/>
         </w:rPr>
-        <w:alias w:val="list"/>
+        <w:alias w:val="list11"/>
         <w:tag w:val="list"/>
         <w:id w:val="-827985399"/>
         <w:placeholder>
-          <w:docPart w:val="8DB60627C07D4C098480673C258D0696"/>
+          <w:docPart w:val="2264D0B7C229497CA456F21BADCBC08B"/>
         </w:placeholder>
       </w:sdtPr>
       <w:sdtContent>
@@ -1713,7 +1714,7 @@
               <w:tag w:val="text"/>
               <w:id w:val="-1404596114"/>
               <w:placeholder>
-                <w:docPart w:val="8DB60627C07D4C098480673C258D0696"/>
+                <w:docPart w:val="2264D0B7C229497CA456F21BADCBC08B"/>
               </w:placeholder>
             </w:sdtPr>
             <w:sdtContent>
@@ -1749,7 +1750,7 @@
             <w:tag w:val="list"/>
             <w:id w:val="949589957"/>
             <w:placeholder>
-              <w:docPart w:val="8DB60627C07D4C098480673C258D0696"/>
+              <w:docPart w:val="2264D0B7C229497CA456F21BADCBC08B"/>
             </w:placeholder>
           </w:sdtPr>
           <w:sdtContent>
@@ -1764,7 +1765,7 @@
                 <w:tag w:val="plain"/>
                 <w:id w:val="-743027616"/>
                 <w:placeholder>
-                  <w:docPart w:val="8DB60627C07D4C098480673C258D0696"/>
+                  <w:docPart w:val="2264D0B7C229497CA456F21BADCBC08B"/>
                 </w:placeholder>
               </w:sdtPr>
               <w:sdtEndPr>
@@ -1798,7 +1799,7 @@
                       <w:tag w:val="text"/>
                       <w:id w:val="1529294192"/>
                       <w:placeholder>
-                        <w:docPart w:val="2400C5FAB557467AAF77283901221EEF"/>
+                        <w:docPart w:val="19300E4ABBB542CC9455B4B5A95CD59A"/>
                       </w:placeholder>
                       <w:text/>
                     </w:sdtPr>
@@ -1833,11 +1834,11 @@
           <w:sz w:val="24"/>
           <w:szCs w:val="24"/>
         </w:rPr>
-        <w:alias w:val="list"/>
+        <w:alias w:val="list12"/>
         <w:tag w:val="list"/>
         <w:id w:val="569691813"/>
         <w:placeholder>
-          <w:docPart w:val="B772448C1C7D41C48DF78E8A0518D48A"/>
+          <w:docPart w:val="8EE30F15A284481DBC04F494A286976B"/>
         </w:placeholder>
       </w:sdtPr>
       <w:sdtContent>
@@ -1865,7 +1866,7 @@
               <w:tag w:val="text"/>
               <w:id w:val="119112178"/>
               <w:placeholder>
-                <w:docPart w:val="B772448C1C7D41C48DF78E8A0518D48A"/>
+                <w:docPart w:val="8EE30F15A284481DBC04F494A286976B"/>
               </w:placeholder>
             </w:sdtPr>
             <w:sdtContent>
@@ -1901,7 +1902,7 @@
             <w:tag w:val="list"/>
             <w:id w:val="1891309555"/>
             <w:placeholder>
-              <w:docPart w:val="B772448C1C7D41C48DF78E8A0518D48A"/>
+              <w:docPart w:val="8EE30F15A284481DBC04F494A286976B"/>
             </w:placeholder>
           </w:sdtPr>
           <w:sdtContent>
@@ -1916,7 +1917,7 @@
                 <w:tag w:val="plain"/>
                 <w:id w:val="419838713"/>
                 <w:placeholder>
-                  <w:docPart w:val="B772448C1C7D41C48DF78E8A0518D48A"/>
+                  <w:docPart w:val="8EE30F15A284481DBC04F494A286976B"/>
                 </w:placeholder>
               </w:sdtPr>
               <w:sdtEndPr>
@@ -1950,7 +1951,7 @@
                       <w:tag w:val="text"/>
                       <w:id w:val="-1438602353"/>
                       <w:placeholder>
-                        <w:docPart w:val="F3A0F53AC21940348CCDA34AE246BA2C"/>
+                        <w:docPart w:val="66A86344091F48388BF642B46154C2A9"/>
                       </w:placeholder>
                       <w:text/>
                     </w:sdtPr>
@@ -1985,11 +1986,11 @@
           <w:sz w:val="24"/>
           <w:szCs w:val="24"/>
         </w:rPr>
-        <w:alias w:val="list"/>
+        <w:alias w:val="list13"/>
         <w:tag w:val="list"/>
         <w:id w:val="-1243785512"/>
         <w:placeholder>
-          <w:docPart w:val="58CDDFBACB094091963E1CBEB0E7B826"/>
+          <w:docPart w:val="F0FBFAF567AE40BFB5130F616597A366"/>
         </w:placeholder>
       </w:sdtPr>
       <w:sdtContent>
@@ -2017,7 +2018,7 @@
               <w:tag w:val="text"/>
               <w:id w:val="-313326825"/>
               <w:placeholder>
-                <w:docPart w:val="58CDDFBACB094091963E1CBEB0E7B826"/>
+                <w:docPart w:val="F0FBFAF567AE40BFB5130F616597A366"/>
               </w:placeholder>
             </w:sdtPr>
             <w:sdtContent>
@@ -2053,7 +2054,7 @@
             <w:tag w:val="list"/>
             <w:id w:val="-869369177"/>
             <w:placeholder>
-              <w:docPart w:val="58CDDFBACB094091963E1CBEB0E7B826"/>
+              <w:docPart w:val="F0FBFAF567AE40BFB5130F616597A366"/>
             </w:placeholder>
           </w:sdtPr>
           <w:sdtContent>
@@ -2068,7 +2069,7 @@
                 <w:tag w:val="plain"/>
                 <w:id w:val="-1509206401"/>
                 <w:placeholder>
-                  <w:docPart w:val="58CDDFBACB094091963E1CBEB0E7B826"/>
+                  <w:docPart w:val="F0FBFAF567AE40BFB5130F616597A366"/>
                 </w:placeholder>
               </w:sdtPr>
               <w:sdtEndPr>
@@ -2102,7 +2103,7 @@
                       <w:tag w:val="text"/>
                       <w:id w:val="-1568329257"/>
                       <w:placeholder>
-                        <w:docPart w:val="55AFCED5F5F94060B35BDD6E0DFED51C"/>
+                        <w:docPart w:val="F3C2B20EC71949C9B74D2DF22DD7B217"/>
                       </w:placeholder>
                       <w:text/>
                     </w:sdtPr>
@@ -2137,11 +2138,11 @@
           <w:sz w:val="24"/>
           <w:szCs w:val="24"/>
         </w:rPr>
-        <w:alias w:val="list"/>
+        <w:alias w:val="list14"/>
         <w:tag w:val="list"/>
         <w:id w:val="-1166316686"/>
         <w:placeholder>
-          <w:docPart w:val="ED511DAAE1D14713A498A43C36666F0D"/>
+          <w:docPart w:val="A2B859D82AA4421C91FC580B68023AE8"/>
         </w:placeholder>
       </w:sdtPr>
       <w:sdtContent>
@@ -2169,7 +2170,7 @@
               <w:tag w:val="text"/>
               <w:id w:val="1197045138"/>
               <w:placeholder>
-                <w:docPart w:val="ED511DAAE1D14713A498A43C36666F0D"/>
+                <w:docPart w:val="A2B859D82AA4421C91FC580B68023AE8"/>
               </w:placeholder>
             </w:sdtPr>
             <w:sdtContent>
@@ -2205,7 +2206,7 @@
             <w:tag w:val="list"/>
             <w:id w:val="-1389500090"/>
             <w:placeholder>
-              <w:docPart w:val="ED511DAAE1D14713A498A43C36666F0D"/>
+              <w:docPart w:val="A2B859D82AA4421C91FC580B68023AE8"/>
             </w:placeholder>
           </w:sdtPr>
           <w:sdtContent>
@@ -2220,7 +2221,7 @@
                 <w:tag w:val="plain"/>
                 <w:id w:val="-2012218085"/>
                 <w:placeholder>
-                  <w:docPart w:val="ED511DAAE1D14713A498A43C36666F0D"/>
+                  <w:docPart w:val="A2B859D82AA4421C91FC580B68023AE8"/>
                 </w:placeholder>
               </w:sdtPr>
               <w:sdtEndPr>
@@ -2254,7 +2255,7 @@
                       <w:tag w:val="text"/>
                       <w:id w:val="1924688084"/>
                       <w:placeholder>
-                        <w:docPart w:val="22EECF79FC1449FBA267C1ECB2AADC0E"/>
+                        <w:docPart w:val="E24D0CEC25E94481BEDC2A28DD71DC59"/>
                       </w:placeholder>
                       <w:text/>
                     </w:sdtPr>
@@ -2289,11 +2290,11 @@
           <w:sz w:val="24"/>
           <w:szCs w:val="24"/>
         </w:rPr>
-        <w:alias w:val="list"/>
+        <w:alias w:val="list15"/>
         <w:tag w:val="list"/>
         <w:id w:val="284087376"/>
         <w:placeholder>
-          <w:docPart w:val="63CD6579CA464EDCA69680D7C2D87153"/>
+          <w:docPart w:val="FA54744BF42C47C9B6627AF8E43228E0"/>
         </w:placeholder>
       </w:sdtPr>
       <w:sdtContent>
@@ -2321,7 +2322,7 @@
               <w:tag w:val="text"/>
               <w:id w:val="1688950056"/>
               <w:placeholder>
-                <w:docPart w:val="63CD6579CA464EDCA69680D7C2D87153"/>
+                <w:docPart w:val="FA54744BF42C47C9B6627AF8E43228E0"/>
               </w:placeholder>
             </w:sdtPr>
             <w:sdtContent>
@@ -2357,7 +2358,7 @@
             <w:tag w:val="list"/>
             <w:id w:val="797178345"/>
             <w:placeholder>
-              <w:docPart w:val="63CD6579CA464EDCA69680D7C2D87153"/>
+              <w:docPart w:val="FA54744BF42C47C9B6627AF8E43228E0"/>
             </w:placeholder>
           </w:sdtPr>
           <w:sdtContent>
@@ -2372,7 +2373,7 @@
                 <w:tag w:val="plain"/>
                 <w:id w:val="-610194253"/>
                 <w:placeholder>
-                  <w:docPart w:val="63CD6579CA464EDCA69680D7C2D87153"/>
+                  <w:docPart w:val="FA54744BF42C47C9B6627AF8E43228E0"/>
                 </w:placeholder>
               </w:sdtPr>
               <w:sdtEndPr>
@@ -2406,7 +2407,7 @@
                       <w:tag w:val="text"/>
                       <w:id w:val="389080287"/>
                       <w:placeholder>
-                        <w:docPart w:val="B0A406DCE24D42479466BC0D79A8452D"/>
+                        <w:docPart w:val="A5AC0B6F9CC34E5E84CAF0EB1ED31A45"/>
                       </w:placeholder>
                       <w:text/>
                     </w:sdtPr>
@@ -2441,11 +2442,11 @@
           <w:sz w:val="24"/>
           <w:szCs w:val="24"/>
         </w:rPr>
-        <w:alias w:val="list"/>
+        <w:alias w:val="list16"/>
         <w:tag w:val="list"/>
         <w:id w:val="1370106581"/>
         <w:placeholder>
-          <w:docPart w:val="3AD61849286E400B99EEF10173582A15"/>
+          <w:docPart w:val="D4BD61431A144D1CA323C2E5A250E17B"/>
         </w:placeholder>
       </w:sdtPr>
       <w:sdtContent>
@@ -2473,7 +2474,7 @@
               <w:tag w:val="text"/>
               <w:id w:val="2079628209"/>
               <w:placeholder>
-                <w:docPart w:val="3AD61849286E400B99EEF10173582A15"/>
+                <w:docPart w:val="D4BD61431A144D1CA323C2E5A250E17B"/>
               </w:placeholder>
             </w:sdtPr>
             <w:sdtContent>
@@ -2509,7 +2510,7 @@
             <w:tag w:val="list"/>
             <w:id w:val="936330988"/>
             <w:placeholder>
-              <w:docPart w:val="3AD61849286E400B99EEF10173582A15"/>
+              <w:docPart w:val="D4BD61431A144D1CA323C2E5A250E17B"/>
             </w:placeholder>
           </w:sdtPr>
           <w:sdtContent>
@@ -2524,7 +2525,7 @@
                 <w:tag w:val="plain"/>
                 <w:id w:val="586343024"/>
                 <w:placeholder>
-                  <w:docPart w:val="3AD61849286E400B99EEF10173582A15"/>
+                  <w:docPart w:val="D4BD61431A144D1CA323C2E5A250E17B"/>
                 </w:placeholder>
               </w:sdtPr>
               <w:sdtEndPr>
@@ -2558,7 +2559,7 @@
                       <w:tag w:val="text"/>
                       <w:id w:val="1085569843"/>
                       <w:placeholder>
-                        <w:docPart w:val="0F76AC9AB85F4C3AA5EF9764178C64AB"/>
+                        <w:docPart w:val="A21B307963FE46F28CA4A487115A5096"/>
                       </w:placeholder>
                       <w:text/>
                     </w:sdtPr>
@@ -2593,11 +2594,11 @@
           <w:sz w:val="24"/>
           <w:szCs w:val="24"/>
         </w:rPr>
-        <w:alias w:val="list"/>
+        <w:alias w:val="list17"/>
         <w:tag w:val="list"/>
         <w:id w:val="605697706"/>
         <w:placeholder>
-          <w:docPart w:val="1DEBCC29DBA649F38A670F84F10AF065"/>
+          <w:docPart w:val="C08B6F10BFE746D4AC7563E71E8E972B"/>
         </w:placeholder>
       </w:sdtPr>
       <w:sdtContent>
@@ -2625,7 +2626,7 @@
               <w:tag w:val="text"/>
               <w:id w:val="1934169362"/>
               <w:placeholder>
-                <w:docPart w:val="1DEBCC29DBA649F38A670F84F10AF065"/>
+                <w:docPart w:val="C08B6F10BFE746D4AC7563E71E8E972B"/>
               </w:placeholder>
             </w:sdtPr>
             <w:sdtContent>
@@ -2661,7 +2662,7 @@
             <w:tag w:val="list"/>
             <w:id w:val="-1863590660"/>
             <w:placeholder>
-              <w:docPart w:val="1DEBCC29DBA649F38A670F84F10AF065"/>
+              <w:docPart w:val="C08B6F10BFE746D4AC7563E71E8E972B"/>
             </w:placeholder>
           </w:sdtPr>
           <w:sdtContent>
@@ -2676,7 +2677,7 @@
                 <w:tag w:val="plain"/>
                 <w:id w:val="380828228"/>
                 <w:placeholder>
-                  <w:docPart w:val="1DEBCC29DBA649F38A670F84F10AF065"/>
+                  <w:docPart w:val="C08B6F10BFE746D4AC7563E71E8E972B"/>
                 </w:placeholder>
               </w:sdtPr>
               <w:sdtEndPr>
@@ -2710,7 +2711,7 @@
                       <w:tag w:val="text"/>
                       <w:id w:val="-1085303317"/>
                       <w:placeholder>
-                        <w:docPart w:val="D979EAA4D3C54A2E8C32135C6C9694F0"/>
+                        <w:docPart w:val="9A0811D27DEA4104B2969B301268C160"/>
                       </w:placeholder>
                       <w:text/>
                     </w:sdtPr>
@@ -2745,11 +2746,11 @@
           <w:sz w:val="24"/>
           <w:szCs w:val="24"/>
         </w:rPr>
-        <w:alias w:val="list"/>
+        <w:alias w:val="list18"/>
         <w:tag w:val="list"/>
         <w:id w:val="1665598473"/>
         <w:placeholder>
-          <w:docPart w:val="50ED864F32644AED91D51699448C134A"/>
+          <w:docPart w:val="E08F69F0C70E466FA6386B105024DC2F"/>
         </w:placeholder>
       </w:sdtPr>
       <w:sdtContent>
@@ -2777,7 +2778,7 @@
               <w:tag w:val="text"/>
               <w:id w:val="234356000"/>
               <w:placeholder>
-                <w:docPart w:val="50ED864F32644AED91D51699448C134A"/>
+                <w:docPart w:val="E08F69F0C70E466FA6386B105024DC2F"/>
               </w:placeholder>
             </w:sdtPr>
             <w:sdtContent>
@@ -2813,7 +2814,7 @@
             <w:tag w:val="list"/>
             <w:id w:val="520443852"/>
             <w:placeholder>
-              <w:docPart w:val="50ED864F32644AED91D51699448C134A"/>
+              <w:docPart w:val="E08F69F0C70E466FA6386B105024DC2F"/>
             </w:placeholder>
           </w:sdtPr>
           <w:sdtContent>
@@ -2828,7 +2829,7 @@
                 <w:tag w:val="plain"/>
                 <w:id w:val="1966474572"/>
                 <w:placeholder>
-                  <w:docPart w:val="50ED864F32644AED91D51699448C134A"/>
+                  <w:docPart w:val="E08F69F0C70E466FA6386B105024DC2F"/>
                 </w:placeholder>
               </w:sdtPr>
               <w:sdtEndPr>
@@ -2862,7 +2863,7 @@
                       <w:tag w:val="text"/>
                       <w:id w:val="-2096778176"/>
                       <w:placeholder>
-                        <w:docPart w:val="B1615683D78440B6B80ADCF8AA0F3D97"/>
+                        <w:docPart w:val="B4971945285A43588BAB6BC69C6E8335"/>
                       </w:placeholder>
                       <w:text/>
                     </w:sdtPr>
@@ -2897,11 +2898,11 @@
           <w:sz w:val="24"/>
           <w:szCs w:val="24"/>
         </w:rPr>
-        <w:alias w:val="list"/>
+        <w:alias w:val="list19"/>
         <w:tag w:val="list"/>
         <w:id w:val="1097593642"/>
         <w:placeholder>
-          <w:docPart w:val="5390899FB7AC47F4A1AAA1AF08A6275D"/>
+          <w:docPart w:val="AF3BD8201B5043A2A4B891D93B26909F"/>
         </w:placeholder>
       </w:sdtPr>
       <w:sdtContent>
@@ -2929,7 +2930,7 @@
               <w:tag w:val="text"/>
               <w:id w:val="138552146"/>
               <w:placeholder>
-                <w:docPart w:val="5390899FB7AC47F4A1AAA1AF08A6275D"/>
+                <w:docPart w:val="AF3BD8201B5043A2A4B891D93B26909F"/>
               </w:placeholder>
             </w:sdtPr>
             <w:sdtContent>
@@ -2965,7 +2966,7 @@
             <w:tag w:val="list"/>
             <w:id w:val="1499689590"/>
             <w:placeholder>
-              <w:docPart w:val="5390899FB7AC47F4A1AAA1AF08A6275D"/>
+              <w:docPart w:val="AF3BD8201B5043A2A4B891D93B26909F"/>
             </w:placeholder>
           </w:sdtPr>
           <w:sdtContent>
@@ -2980,7 +2981,7 @@
                 <w:tag w:val="plain"/>
                 <w:id w:val="-2050830487"/>
                 <w:placeholder>
-                  <w:docPart w:val="5390899FB7AC47F4A1AAA1AF08A6275D"/>
+                  <w:docPart w:val="AF3BD8201B5043A2A4B891D93B26909F"/>
                 </w:placeholder>
               </w:sdtPr>
               <w:sdtEndPr>
@@ -3014,7 +3015,160 @@
                       <w:tag w:val="text"/>
                       <w:id w:val="1746841070"/>
                       <w:placeholder>
-                        <w:docPart w:val="E58E70D7954145449F871AB61F656311"/>
+                        <w:docPart w:val="6FC1042F325C43C6A2B21E034006F98C"/>
+                      </w:placeholder>
+                      <w:text/>
+                    </w:sdtPr>
+                    <w:sdtEndPr>
+                      <w:rPr>
+                        <w:lang w:val="en-US"/>
+                      </w:rPr>
+                    </w:sdtEndPr>
+                    <w:sdtContent>
+                      <w:r>
+                        <w:rPr>
+                          <w:rFonts w:ascii="Times New Roman" w:hAnsi="Times New Roman" w:cs="Times New Roman"/>
+                          <w:sz w:val="24"/>
+                          <w:szCs w:val="24"/>
+                          <w:lang w:val="en-US"/>
+                        </w:rPr>
+                        <w:t>Nested</w:t>
+                      </w:r>
+                    </w:sdtContent>
+                  </w:sdt>
+                </w:p>
+              </w:sdtContent>
+            </w:sdt>
+          </w:sdtContent>
+        </w:sdt>
+      </w:sdtContent>
+    </w:sdt>
+    <w:bookmarkEnd w:id="0" w:displacedByCustomXml="next"/>
+    <w:sdt>
+      <w:sdtPr>
+        <w:rPr>
+          <w:rFonts w:ascii="Times New Roman" w:hAnsi="Times New Roman" w:cs="Times New Roman"/>
+          <w:sz w:val="24"/>
+          <w:szCs w:val="24"/>
+        </w:rPr>
+        <w:alias w:val="list20"/>
+        <w:tag w:val="list"/>
+        <w:id w:val="-691686977"/>
+        <w:placeholder>
+          <w:docPart w:val="A0547926CDFB4808A3EC0E5143916EBE"/>
+        </w:placeholder>
+      </w:sdtPr>
+      <w:sdtContent>
+        <w:p>
+          <w:pPr>
+            <w:numPr>
+              <w:ilvl w:val="0"/>
+              <w:numId w:val="2"/>
+            </w:numPr>
+            <w:spacing w:after="0"/>
+            <w:rPr>
+              <w:rFonts w:ascii="Times New Roman" w:hAnsi="Times New Roman" w:cs="Times New Roman"/>
+              <w:sz w:val="24"/>
+              <w:szCs w:val="24"/>
+            </w:rPr>
+          </w:pPr>
+          <w:sdt>
+            <w:sdtPr>
+              <w:rPr>
+                <w:rFonts w:ascii="Times New Roman" w:hAnsi="Times New Roman" w:cs="Times New Roman"/>
+                <w:sz w:val="24"/>
+                <w:szCs w:val="24"/>
+              </w:rPr>
+              <w:alias w:val="value"/>
+              <w:tag w:val="text"/>
+              <w:id w:val="1071160978"/>
+              <w:placeholder>
+                <w:docPart w:val="A0547926CDFB4808A3EC0E5143916EBE"/>
+              </w:placeholder>
+            </w:sdtPr>
+            <w:sdtContent>
+              <w:r>
+                <w:rPr>
+                  <w:rFonts w:ascii="Times New Roman" w:hAnsi="Times New Roman" w:cs="Times New Roman"/>
+                  <w:sz w:val="24"/>
+                  <w:szCs w:val="24"/>
+                  <w:lang w:val="en-US"/>
+                </w:rPr>
+                <w:t>list</w:t>
+              </w:r>
+            </w:sdtContent>
+          </w:sdt>
+          <w:r>
+            <w:rPr>
+              <w:rFonts w:ascii="Times New Roman" w:hAnsi="Times New Roman" w:cs="Times New Roman"/>
+              <w:sz w:val="24"/>
+              <w:szCs w:val="24"/>
+              <w:lang w:val="en-US"/>
+            </w:rPr>
+            <w:t xml:space="preserve">  </w:t>
+          </w:r>
+        </w:p>
+        <w:sdt>
+          <w:sdtPr>
+            <w:rPr>
+              <w:rFonts w:ascii="Times New Roman" w:hAnsi="Times New Roman" w:cs="Times New Roman"/>
+              <w:sz w:val="24"/>
+              <w:szCs w:val="24"/>
+            </w:rPr>
+            <w:alias w:val="listnested"/>
+            <w:tag w:val="list"/>
+            <w:id w:val="-1477069973"/>
+            <w:placeholder>
+              <w:docPart w:val="A0547926CDFB4808A3EC0E5143916EBE"/>
+            </w:placeholder>
+          </w:sdtPr>
+          <w:sdtContent>
+            <w:sdt>
+              <w:sdtPr>
+                <w:rPr>
+                  <w:rFonts w:ascii="Times New Roman" w:hAnsi="Times New Roman" w:cs="Times New Roman"/>
+                  <w:sz w:val="24"/>
+                  <w:szCs w:val="24"/>
+                </w:rPr>
+                <w:alias w:val="value"/>
+                <w:tag w:val="plain"/>
+                <w:id w:val="2050570201"/>
+                <w:placeholder>
+                  <w:docPart w:val="A0547926CDFB4808A3EC0E5143916EBE"/>
+                </w:placeholder>
+              </w:sdtPr>
+              <w:sdtEndPr>
+                <w:rPr>
+                  <w:b/>
+                </w:rPr>
+              </w:sdtEndPr>
+              <w:sdtContent>
+                <w:p>
+                  <w:pPr>
+                    <w:numPr>
+                      <w:ilvl w:val="1"/>
+                      <w:numId w:val="2"/>
+                    </w:numPr>
+                    <w:spacing w:after="0"/>
+                    <w:rPr>
+                      <w:rFonts w:ascii="Times New Roman" w:hAnsi="Times New Roman" w:cs="Times New Roman"/>
+                      <w:sz w:val="24"/>
+                      <w:szCs w:val="24"/>
+                      <w:lang w:val="en-US"/>
+                    </w:rPr>
+                  </w:pPr>
+                  <w:sdt>
+                    <w:sdtPr>
+                      <w:rPr>
+                        <w:rFonts w:ascii="Times New Roman" w:hAnsi="Times New Roman" w:cs="Times New Roman"/>
+                        <w:sz w:val="24"/>
+                        <w:szCs w:val="24"/>
+                      </w:rPr>
+                      <w:alias w:val="normal"/>
+                      <w:tag w:val="text"/>
+                      <w:id w:val="-505208277"/>
+                      <w:placeholder>
+                        <w:docPart w:val="7F2F70FFFA29452FB412D559B6619B1B"/>
                       </w:placeholder>
                       <w:text/>
                     </w:sdtPr>
@@ -3049,11 +3203,11 @@
           <w:sz w:val="24"/>
           <w:szCs w:val="24"/>
         </w:rPr>
-        <w:alias w:val="list"/>
+        <w:alias w:val="list21"/>
         <w:tag w:val="list"/>
-        <w:id w:val="-691686977"/>
+        <w:id w:val="-73361765"/>
         <w:placeholder>
-          <w:docPart w:val="0395F7AD9D6D4B899660C3BA28C30E53"/>
+          <w:docPart w:val="F98C0C2BA0D944D7BDEA8153D894EF57"/>
         </w:placeholder>
       </w:sdtPr>
       <w:sdtContent>
@@ -3079,9 +3233,9 @@
               </w:rPr>
               <w:alias w:val="value"/>
               <w:tag w:val="text"/>
-              <w:id w:val="1071160978"/>
+              <w:id w:val="276074220"/>
               <w:placeholder>
-                <w:docPart w:val="0395F7AD9D6D4B899660C3BA28C30E53"/>
+                <w:docPart w:val="F98C0C2BA0D944D7BDEA8153D894EF57"/>
               </w:placeholder>
             </w:sdtPr>
             <w:sdtContent>
@@ -3115,9 +3269,9 @@
             </w:rPr>
             <w:alias w:val="listnested"/>
             <w:tag w:val="list"/>
-            <w:id w:val="-1477069973"/>
+            <w:id w:val="1626195943"/>
             <w:placeholder>
-              <w:docPart w:val="0395F7AD9D6D4B899660C3BA28C30E53"/>
+              <w:docPart w:val="F98C0C2BA0D944D7BDEA8153D894EF57"/>
             </w:placeholder>
           </w:sdtPr>
           <w:sdtContent>
@@ -3130,9 +3284,9 @@
                 </w:rPr>
                 <w:alias w:val="value"/>
                 <w:tag w:val="plain"/>
-                <w:id w:val="2050570201"/>
+                <w:id w:val="1136613806"/>
                 <w:placeholder>
-                  <w:docPart w:val="0395F7AD9D6D4B899660C3BA28C30E53"/>
+                  <w:docPart w:val="F98C0C2BA0D944D7BDEA8153D894EF57"/>
                 </w:placeholder>
               </w:sdtPr>
               <w:sdtEndPr>
@@ -3164,9 +3318,9 @@
                       </w:rPr>
                       <w:alias w:val="normal"/>
                       <w:tag w:val="text"/>
-                      <w:id w:val="-505208277"/>
+                      <w:id w:val="-1391422839"/>
                       <w:placeholder>
-                        <w:docPart w:val="DFEB640ED07E423DAB0693BDE57BCA2E"/>
+                        <w:docPart w:val="1D970840CC124C82A42B76D277BC1A47"/>
                       </w:placeholder>
                       <w:text/>
                     </w:sdtPr>
@@ -3201,11 +3355,11 @@
           <w:sz w:val="24"/>
           <w:szCs w:val="24"/>
         </w:rPr>
-        <w:alias w:val="list"/>
+        <w:alias w:val="list22"/>
         <w:tag w:val="list"/>
-        <w:id w:val="-73361765"/>
+        <w:id w:val="665366267"/>
         <w:placeholder>
-          <w:docPart w:val="B05A854605FB46DE87BC34415564CB42"/>
+          <w:docPart w:val="38CB243C23AA4DBBA4150878BC726235"/>
         </w:placeholder>
       </w:sdtPr>
       <w:sdtContent>
@@ -3231,9 +3385,9 @@
               </w:rPr>
               <w:alias w:val="value"/>
               <w:tag w:val="text"/>
-              <w:id w:val="276074220"/>
+              <w:id w:val="804742015"/>
               <w:placeholder>
-                <w:docPart w:val="B05A854605FB46DE87BC34415564CB42"/>
+                <w:docPart w:val="38CB243C23AA4DBBA4150878BC726235"/>
               </w:placeholder>
             </w:sdtPr>
             <w:sdtContent>
@@ -3267,9 +3421,9 @@
             </w:rPr>
             <w:alias w:val="listnested"/>
             <w:tag w:val="list"/>
-            <w:id w:val="1626195943"/>
+            <w:id w:val="1311820813"/>
             <w:placeholder>
-              <w:docPart w:val="B05A854605FB46DE87BC34415564CB42"/>
+              <w:docPart w:val="38CB243C23AA4DBBA4150878BC726235"/>
             </w:placeholder>
           </w:sdtPr>
           <w:sdtContent>
@@ -3282,9 +3436,9 @@
                 </w:rPr>
                 <w:alias w:val="value"/>
                 <w:tag w:val="plain"/>
-                <w:id w:val="1136613806"/>
+                <w:id w:val="2049644188"/>
                 <w:placeholder>
-                  <w:docPart w:val="B05A854605FB46DE87BC34415564CB42"/>
+                  <w:docPart w:val="38CB243C23AA4DBBA4150878BC726235"/>
                 </w:placeholder>
               </w:sdtPr>
               <w:sdtEndPr>
@@ -3316,9 +3470,9 @@
                       </w:rPr>
                       <w:alias w:val="normal"/>
                       <w:tag w:val="text"/>
-                      <w:id w:val="-1391422839"/>
+                      <w:id w:val="-1165704801"/>
                       <w:placeholder>
-                        <w:docPart w:val="1A4D0C01EB06433B9B0260DC92C3672C"/>
+                        <w:docPart w:val="08BD9A38EA0847A6A230D1230AE2A139"/>
                       </w:placeholder>
                       <w:text/>
                     </w:sdtPr>
@@ -3353,11 +3507,11 @@
           <w:sz w:val="24"/>
           <w:szCs w:val="24"/>
         </w:rPr>
-        <w:alias w:val="list"/>
+        <w:alias w:val="list23"/>
         <w:tag w:val="list"/>
-        <w:id w:val="665366267"/>
+        <w:id w:val="-1873673065"/>
         <w:placeholder>
-          <w:docPart w:val="2E978364F6784C2BA86E1BD64C9BEAD5"/>
+          <w:docPart w:val="C38CF6C0F05546099A4C34A7F7CF3D17"/>
         </w:placeholder>
       </w:sdtPr>
       <w:sdtContent>
@@ -3383,9 +3537,9 @@
               </w:rPr>
               <w:alias w:val="value"/>
               <w:tag w:val="text"/>
-              <w:id w:val="804742015"/>
+              <w:id w:val="1405960869"/>
               <w:placeholder>
-                <w:docPart w:val="2E978364F6784C2BA86E1BD64C9BEAD5"/>
+                <w:docPart w:val="C38CF6C0F05546099A4C34A7F7CF3D17"/>
               </w:placeholder>
             </w:sdtPr>
             <w:sdtContent>
@@ -3419,9 +3573,9 @@
             </w:rPr>
             <w:alias w:val="listnested"/>
             <w:tag w:val="list"/>
-            <w:id w:val="1311820813"/>
+            <w:id w:val="-17935388"/>
             <w:placeholder>
-              <w:docPart w:val="2E978364F6784C2BA86E1BD64C9BEAD5"/>
+              <w:docPart w:val="C38CF6C0F05546099A4C34A7F7CF3D17"/>
             </w:placeholder>
           </w:sdtPr>
           <w:sdtContent>
@@ -3434,9 +3588,9 @@
                 </w:rPr>
                 <w:alias w:val="value"/>
                 <w:tag w:val="plain"/>
-                <w:id w:val="2049644188"/>
+                <w:id w:val="-1345552150"/>
                 <w:placeholder>
-                  <w:docPart w:val="2E978364F6784C2BA86E1BD64C9BEAD5"/>
+                  <w:docPart w:val="C38CF6C0F05546099A4C34A7F7CF3D17"/>
                 </w:placeholder>
               </w:sdtPr>
               <w:sdtEndPr>
@@ -3468,9 +3622,9 @@
                       </w:rPr>
                       <w:alias w:val="normal"/>
                       <w:tag w:val="text"/>
-                      <w:id w:val="-1165704801"/>
+                      <w:id w:val="-297302566"/>
                       <w:placeholder>
-                        <w:docPart w:val="EEB7E42103684E56AEA74A8B21C28543"/>
+                        <w:docPart w:val="5E6FAA6DC02F4ECE91573106D8859D21"/>
                       </w:placeholder>
                       <w:text/>
                     </w:sdtPr>
@@ -3505,11 +3659,11 @@
           <w:sz w:val="24"/>
           <w:szCs w:val="24"/>
         </w:rPr>
-        <w:alias w:val="list"/>
+        <w:alias w:val="list24"/>
         <w:tag w:val="list"/>
-        <w:id w:val="-1873673065"/>
+        <w:id w:val="-1093550264"/>
         <w:placeholder>
-          <w:docPart w:val="2E08F18D075A454FA05AFC430D74C408"/>
+          <w:docPart w:val="8410C920F2AF4FCBB7315870045EAF75"/>
         </w:placeholder>
       </w:sdtPr>
       <w:sdtContent>
@@ -3535,9 +3689,9 @@
               </w:rPr>
               <w:alias w:val="value"/>
               <w:tag w:val="text"/>
-              <w:id w:val="1405960869"/>
+              <w:id w:val="-2126455740"/>
               <w:placeholder>
-                <w:docPart w:val="2E08F18D075A454FA05AFC430D74C408"/>
+                <w:docPart w:val="8410C920F2AF4FCBB7315870045EAF75"/>
               </w:placeholder>
             </w:sdtPr>
             <w:sdtContent>
@@ -3571,9 +3725,9 @@
             </w:rPr>
             <w:alias w:val="listnested"/>
             <w:tag w:val="list"/>
-            <w:id w:val="-17935388"/>
+            <w:id w:val="-1916002297"/>
             <w:placeholder>
-              <w:docPart w:val="2E08F18D075A454FA05AFC430D74C408"/>
+              <w:docPart w:val="8410C920F2AF4FCBB7315870045EAF75"/>
             </w:placeholder>
           </w:sdtPr>
           <w:sdtContent>
@@ -3586,9 +3740,9 @@
                 </w:rPr>
                 <w:alias w:val="value"/>
                 <w:tag w:val="plain"/>
-                <w:id w:val="-1345552150"/>
+                <w:id w:val="221267043"/>
                 <w:placeholder>
-                  <w:docPart w:val="2E08F18D075A454FA05AFC430D74C408"/>
+                  <w:docPart w:val="8410C920F2AF4FCBB7315870045EAF75"/>
                 </w:placeholder>
               </w:sdtPr>
               <w:sdtEndPr>
@@ -3620,9 +3774,9 @@
                       </w:rPr>
                       <w:alias w:val="normal"/>
                       <w:tag w:val="text"/>
-                      <w:id w:val="-297302566"/>
+                      <w:id w:val="-398288379"/>
                       <w:placeholder>
-                        <w:docPart w:val="1978FFCC7F2A4B3E81EE720A7F12D95D"/>
+                        <w:docPart w:val="4F8BFDC7A1F748208EC76705C672A452"/>
                       </w:placeholder>
                       <w:text/>
                     </w:sdtPr>
@@ -3657,11 +3811,11 @@
           <w:sz w:val="24"/>
           <w:szCs w:val="24"/>
         </w:rPr>
-        <w:alias w:val="list"/>
+        <w:alias w:val="list25"/>
         <w:tag w:val="list"/>
-        <w:id w:val="-1093550264"/>
+        <w:id w:val="1234818878"/>
         <w:placeholder>
-          <w:docPart w:val="3B962C2D0D0A49778F60B7045CF0288B"/>
+          <w:docPart w:val="76B16A202375494FAB2F23C348F578F5"/>
         </w:placeholder>
       </w:sdtPr>
       <w:sdtContent>
@@ -3687,9 +3841,9 @@
               </w:rPr>
               <w:alias w:val="value"/>
               <w:tag w:val="text"/>
-              <w:id w:val="-2126455740"/>
+              <w:id w:val="-592242681"/>
               <w:placeholder>
-                <w:docPart w:val="3B962C2D0D0A49778F60B7045CF0288B"/>
+                <w:docPart w:val="76B16A202375494FAB2F23C348F578F5"/>
               </w:placeholder>
             </w:sdtPr>
             <w:sdtContent>
@@ -3723,9 +3877,9 @@
             </w:rPr>
             <w:alias w:val="listnested"/>
             <w:tag w:val="list"/>
-            <w:id w:val="-1916002297"/>
+            <w:id w:val="103391883"/>
             <w:placeholder>
-              <w:docPart w:val="3B962C2D0D0A49778F60B7045CF0288B"/>
+              <w:docPart w:val="76B16A202375494FAB2F23C348F578F5"/>
             </w:placeholder>
           </w:sdtPr>
           <w:sdtContent>
@@ -3738,9 +3892,9 @@
                 </w:rPr>
                 <w:alias w:val="value"/>
                 <w:tag w:val="plain"/>
-                <w:id w:val="221267043"/>
+                <w:id w:val="82200708"/>
                 <w:placeholder>
-                  <w:docPart w:val="3B962C2D0D0A49778F60B7045CF0288B"/>
+                  <w:docPart w:val="76B16A202375494FAB2F23C348F578F5"/>
                 </w:placeholder>
               </w:sdtPr>
               <w:sdtEndPr>
@@ -3772,9 +3926,9 @@
                       </w:rPr>
                       <w:alias w:val="normal"/>
                       <w:tag w:val="text"/>
-                      <w:id w:val="-398288379"/>
+                      <w:id w:val="1218859099"/>
                       <w:placeholder>
-                        <w:docPart w:val="1B78692362CC4C0A9A5F61F697641491"/>
+                        <w:docPart w:val="1F3F26183D484679A0118E6695BAA0E5"/>
                       </w:placeholder>
                       <w:text/>
                     </w:sdtPr>
@@ -3809,11 +3963,11 @@
           <w:sz w:val="24"/>
           <w:szCs w:val="24"/>
         </w:rPr>
-        <w:alias w:val="list"/>
+        <w:alias w:val="list26"/>
         <w:tag w:val="list"/>
-        <w:id w:val="1234818878"/>
+        <w:id w:val="-1620214491"/>
         <w:placeholder>
-          <w:docPart w:val="26687AB311D348FBA5DD3768CCD61497"/>
+          <w:docPart w:val="0A688597361B4D2EAD349FA0D012F611"/>
         </w:placeholder>
       </w:sdtPr>
       <w:sdtContent>
@@ -3839,9 +3993,9 @@
               </w:rPr>
               <w:alias w:val="value"/>
               <w:tag w:val="text"/>
-              <w:id w:val="-592242681"/>
+              <w:id w:val="1517580303"/>
               <w:placeholder>
-                <w:docPart w:val="26687AB311D348FBA5DD3768CCD61497"/>
+                <w:docPart w:val="0A688597361B4D2EAD349FA0D012F611"/>
               </w:placeholder>
             </w:sdtPr>
             <w:sdtContent>
@@ -3875,9 +4029,9 @@
             </w:rPr>
             <w:alias w:val="listnested"/>
             <w:tag w:val="list"/>
-            <w:id w:val="103391883"/>
+            <w:id w:val="914355034"/>
             <w:placeholder>
-              <w:docPart w:val="26687AB311D348FBA5DD3768CCD61497"/>
+              <w:docPart w:val="0A688597361B4D2EAD349FA0D012F611"/>
             </w:placeholder>
           </w:sdtPr>
           <w:sdtContent>
@@ -3890,9 +4044,9 @@
                 </w:rPr>
                 <w:alias w:val="value"/>
                 <w:tag w:val="plain"/>
-                <w:id w:val="82200708"/>
+                <w:id w:val="905107943"/>
                 <w:placeholder>
-                  <w:docPart w:val="26687AB311D348FBA5DD3768CCD61497"/>
+                  <w:docPart w:val="0A688597361B4D2EAD349FA0D012F611"/>
                 </w:placeholder>
               </w:sdtPr>
               <w:sdtEndPr>
@@ -3924,9 +4078,9 @@
                       </w:rPr>
                       <w:alias w:val="normal"/>
                       <w:tag w:val="text"/>
-                      <w:id w:val="1218859099"/>
+                      <w:id w:val="-679804768"/>
                       <w:placeholder>
-                        <w:docPart w:val="69656732A82F4280A1803E27B645D649"/>
+                        <w:docPart w:val="BDE4E8D86A8C480882017E206FBB4107"/>
                       </w:placeholder>
                       <w:text/>
                     </w:sdtPr>
@@ -3961,11 +4115,11 @@
           <w:sz w:val="24"/>
           <w:szCs w:val="24"/>
         </w:rPr>
-        <w:alias w:val="list"/>
+        <w:alias w:val="list27"/>
         <w:tag w:val="list"/>
-        <w:id w:val="-1620214491"/>
+        <w:id w:val="1076401925"/>
         <w:placeholder>
-          <w:docPart w:val="003F30027C2342DA9263C2A1701AC075"/>
+          <w:docPart w:val="2A8F9EA47734427F85C54ACD94E1FE0B"/>
         </w:placeholder>
       </w:sdtPr>
       <w:sdtContent>
@@ -3991,9 +4145,9 @@
               </w:rPr>
               <w:alias w:val="value"/>
               <w:tag w:val="text"/>
-              <w:id w:val="1517580303"/>
+              <w:id w:val="-75137417"/>
               <w:placeholder>
-                <w:docPart w:val="003F30027C2342DA9263C2A1701AC075"/>
+                <w:docPart w:val="2A8F9EA47734427F85C54ACD94E1FE0B"/>
               </w:placeholder>
             </w:sdtPr>
             <w:sdtContent>
@@ -4027,9 +4181,9 @@
             </w:rPr>
             <w:alias w:val="listnested"/>
             <w:tag w:val="list"/>
-            <w:id w:val="914355034"/>
+            <w:id w:val="-407079993"/>
             <w:placeholder>
-              <w:docPart w:val="003F30027C2342DA9263C2A1701AC075"/>
+              <w:docPart w:val="2A8F9EA47734427F85C54ACD94E1FE0B"/>
             </w:placeholder>
           </w:sdtPr>
           <w:sdtContent>
@@ -4042,9 +4196,9 @@
                 </w:rPr>
                 <w:alias w:val="value"/>
                 <w:tag w:val="plain"/>
-                <w:id w:val="905107943"/>
+                <w:id w:val="-226075943"/>
                 <w:placeholder>
-                  <w:docPart w:val="003F30027C2342DA9263C2A1701AC075"/>
+                  <w:docPart w:val="2A8F9EA47734427F85C54ACD94E1FE0B"/>
                 </w:placeholder>
               </w:sdtPr>
               <w:sdtEndPr>
@@ -4076,9 +4230,9 @@
                       </w:rPr>
                       <w:alias w:val="normal"/>
                       <w:tag w:val="text"/>
-                      <w:id w:val="-679804768"/>
+                      <w:id w:val="-2057240786"/>
                       <w:placeholder>
-                        <w:docPart w:val="228A301E882348A5A80AA16D2A72A9CD"/>
+                        <w:docPart w:val="D96C492C49B547E8AE97A4B9A0AC1918"/>
                       </w:placeholder>
                       <w:text/>
                     </w:sdtPr>
@@ -4113,11 +4267,11 @@
           <w:sz w:val="24"/>
           <w:szCs w:val="24"/>
         </w:rPr>
-        <w:alias w:val="list"/>
+        <w:alias w:val="list28"/>
         <w:tag w:val="list"/>
-        <w:id w:val="1076401925"/>
+        <w:id w:val="-201407902"/>
         <w:placeholder>
-          <w:docPart w:val="B72BFDE7C121402D97FC284876540CE3"/>
+          <w:docPart w:val="ECC693A109D64F3A8E753537D90BDC1B"/>
         </w:placeholder>
       </w:sdtPr>
       <w:sdtContent>
@@ -4143,9 +4297,9 @@
               </w:rPr>
               <w:alias w:val="value"/>
               <w:tag w:val="text"/>
-              <w:id w:val="-75137417"/>
+              <w:id w:val="-1808387434"/>
               <w:placeholder>
-                <w:docPart w:val="B72BFDE7C121402D97FC284876540CE3"/>
+                <w:docPart w:val="ECC693A109D64F3A8E753537D90BDC1B"/>
               </w:placeholder>
             </w:sdtPr>
             <w:sdtContent>
@@ -4179,9 +4333,9 @@
             </w:rPr>
             <w:alias w:val="listnested"/>
             <w:tag w:val="list"/>
-            <w:id w:val="-407079993"/>
+            <w:id w:val="-36893693"/>
             <w:placeholder>
-              <w:docPart w:val="B72BFDE7C121402D97FC284876540CE3"/>
+              <w:docPart w:val="ECC693A109D64F3A8E753537D90BDC1B"/>
             </w:placeholder>
           </w:sdtPr>
           <w:sdtContent>
@@ -4194,9 +4348,9 @@
                 </w:rPr>
                 <w:alias w:val="value"/>
                 <w:tag w:val="plain"/>
-                <w:id w:val="-226075943"/>
+                <w:id w:val="711844451"/>
                 <w:placeholder>
-                  <w:docPart w:val="B72BFDE7C121402D97FC284876540CE3"/>
+                  <w:docPart w:val="ECC693A109D64F3A8E753537D90BDC1B"/>
                 </w:placeholder>
               </w:sdtPr>
               <w:sdtEndPr>
@@ -4228,9 +4382,9 @@
                       </w:rPr>
                       <w:alias w:val="normal"/>
                       <w:tag w:val="text"/>
-                      <w:id w:val="-2057240786"/>
+                      <w:id w:val="1351451113"/>
                       <w:placeholder>
-                        <w:docPart w:val="038CB19C28A54152B471BAF62E7AC363"/>
+                        <w:docPart w:val="A558225F7A2B42839736061A8F03692F"/>
                       </w:placeholder>
                       <w:text/>
                     </w:sdtPr>
@@ -4265,11 +4419,11 @@
           <w:sz w:val="24"/>
           <w:szCs w:val="24"/>
         </w:rPr>
-        <w:alias w:val="list"/>
+        <w:alias w:val="list29"/>
         <w:tag w:val="list"/>
-        <w:id w:val="-201407902"/>
+        <w:id w:val="1284692443"/>
         <w:placeholder>
-          <w:docPart w:val="32AA328071104FFEB364F114D2AB03EC"/>
+          <w:docPart w:val="AAF73418FC2A4F8BBD56DBC3CD2D1FAD"/>
         </w:placeholder>
       </w:sdtPr>
       <w:sdtContent>
@@ -4295,9 +4449,9 @@
               </w:rPr>
               <w:alias w:val="value"/>
               <w:tag w:val="text"/>
-              <w:id w:val="-1808387434"/>
+              <w:id w:val="145088018"/>
               <w:placeholder>
-                <w:docPart w:val="32AA328071104FFEB364F114D2AB03EC"/>
+                <w:docPart w:val="AAF73418FC2A4F8BBD56DBC3CD2D1FAD"/>
               </w:placeholder>
             </w:sdtPr>
             <w:sdtContent>
@@ -4331,161 +4485,9 @@
             </w:rPr>
             <w:alias w:val="listnested"/>
             <w:tag w:val="list"/>
-            <w:id w:val="-36893693"/>
-            <w:placeholder>
-              <w:docPart w:val="32AA328071104FFEB364F114D2AB03EC"/>
-            </w:placeholder>
-          </w:sdtPr>
-          <w:sdtContent>
-            <w:sdt>
-              <w:sdtPr>
-                <w:rPr>
-                  <w:rFonts w:ascii="Times New Roman" w:hAnsi="Times New Roman" w:cs="Times New Roman"/>
-                  <w:sz w:val="24"/>
-                  <w:szCs w:val="24"/>
-                </w:rPr>
-                <w:alias w:val="value"/>
-                <w:tag w:val="plain"/>
-                <w:id w:val="711844451"/>
-                <w:placeholder>
-                  <w:docPart w:val="32AA328071104FFEB364F114D2AB03EC"/>
-                </w:placeholder>
-              </w:sdtPr>
-              <w:sdtEndPr>
-                <w:rPr>
-                  <w:b/>
-                </w:rPr>
-              </w:sdtEndPr>
-              <w:sdtContent>
-                <w:p>
-                  <w:pPr>
-                    <w:numPr>
-                      <w:ilvl w:val="1"/>
-                      <w:numId w:val="2"/>
-                    </w:numPr>
-                    <w:spacing w:after="0"/>
-                    <w:rPr>
-                      <w:rFonts w:ascii="Times New Roman" w:hAnsi="Times New Roman" w:cs="Times New Roman"/>
-                      <w:sz w:val="24"/>
-                      <w:szCs w:val="24"/>
-                      <w:lang w:val="en-US"/>
-                    </w:rPr>
-                  </w:pPr>
-                  <w:sdt>
-                    <w:sdtPr>
-                      <w:rPr>
-                        <w:rFonts w:ascii="Times New Roman" w:hAnsi="Times New Roman" w:cs="Times New Roman"/>
-                        <w:sz w:val="24"/>
-                        <w:szCs w:val="24"/>
-                      </w:rPr>
-                      <w:alias w:val="normal"/>
-                      <w:tag w:val="text"/>
-                      <w:id w:val="1351451113"/>
-                      <w:placeholder>
-                        <w:docPart w:val="F15068948D4E4762BF1D10F450CA40C4"/>
-                      </w:placeholder>
-                      <w:text/>
-                    </w:sdtPr>
-                    <w:sdtEndPr>
-                      <w:rPr>
-                        <w:lang w:val="en-US"/>
-                      </w:rPr>
-                    </w:sdtEndPr>
-                    <w:sdtContent>
-                      <w:r>
-                        <w:rPr>
-                          <w:rFonts w:ascii="Times New Roman" w:hAnsi="Times New Roman" w:cs="Times New Roman"/>
-                          <w:sz w:val="24"/>
-                          <w:szCs w:val="24"/>
-                          <w:lang w:val="en-US"/>
-                        </w:rPr>
-                        <w:t>Nested</w:t>
-                      </w:r>
-                    </w:sdtContent>
-                  </w:sdt>
-                </w:p>
-              </w:sdtContent>
-            </w:sdt>
-          </w:sdtContent>
-        </w:sdt>
-      </w:sdtContent>
-    </w:sdt>
-    <w:sdt>
-      <w:sdtPr>
-        <w:rPr>
-          <w:rFonts w:ascii="Times New Roman" w:hAnsi="Times New Roman" w:cs="Times New Roman"/>
-          <w:sz w:val="24"/>
-          <w:szCs w:val="24"/>
-        </w:rPr>
-        <w:alias w:val="list"/>
-        <w:tag w:val="list"/>
-        <w:id w:val="1284692443"/>
-        <w:placeholder>
-          <w:docPart w:val="CD158EAC829A4B5B92BAA8192DE7610B"/>
-        </w:placeholder>
-      </w:sdtPr>
-      <w:sdtContent>
-        <w:p>
-          <w:pPr>
-            <w:numPr>
-              <w:ilvl w:val="0"/>
-              <w:numId w:val="2"/>
-            </w:numPr>
-            <w:spacing w:after="0"/>
-            <w:rPr>
-              <w:rFonts w:ascii="Times New Roman" w:hAnsi="Times New Roman" w:cs="Times New Roman"/>
-              <w:sz w:val="24"/>
-              <w:szCs w:val="24"/>
-            </w:rPr>
-          </w:pPr>
-          <w:sdt>
-            <w:sdtPr>
-              <w:rPr>
-                <w:rFonts w:ascii="Times New Roman" w:hAnsi="Times New Roman" w:cs="Times New Roman"/>
-                <w:sz w:val="24"/>
-                <w:szCs w:val="24"/>
-              </w:rPr>
-              <w:alias w:val="value"/>
-              <w:tag w:val="text"/>
-              <w:id w:val="145088018"/>
-              <w:placeholder>
-                <w:docPart w:val="CD158EAC829A4B5B92BAA8192DE7610B"/>
-              </w:placeholder>
-            </w:sdtPr>
-            <w:sdtContent>
-              <w:r>
-                <w:rPr>
-                  <w:rFonts w:ascii="Times New Roman" w:hAnsi="Times New Roman" w:cs="Times New Roman"/>
-                  <w:sz w:val="24"/>
-                  <w:szCs w:val="24"/>
-                  <w:lang w:val="en-US"/>
-                </w:rPr>
-                <w:t>list</w:t>
-              </w:r>
-            </w:sdtContent>
-          </w:sdt>
-          <w:r>
-            <w:rPr>
-              <w:rFonts w:ascii="Times New Roman" w:hAnsi="Times New Roman" w:cs="Times New Roman"/>
-              <w:sz w:val="24"/>
-              <w:szCs w:val="24"/>
-              <w:lang w:val="en-US"/>
-            </w:rPr>
-            <w:t xml:space="preserve">  </w:t>
-          </w:r>
-        </w:p>
-        <w:sdt>
-          <w:sdtPr>
-            <w:rPr>
-              <w:rFonts w:ascii="Times New Roman" w:hAnsi="Times New Roman" w:cs="Times New Roman"/>
-              <w:sz w:val="24"/>
-              <w:szCs w:val="24"/>
-            </w:rPr>
-            <w:alias w:val="listnested"/>
-            <w:tag w:val="list"/>
             <w:id w:val="-777097267"/>
             <w:placeholder>
-              <w:docPart w:val="CD158EAC829A4B5B92BAA8192DE7610B"/>
+              <w:docPart w:val="AAF73418FC2A4F8BBD56DBC3CD2D1FAD"/>
             </w:placeholder>
           </w:sdtPr>
           <w:sdtContent>
@@ -4500,7 +4502,7 @@
                 <w:tag w:val="plain"/>
                 <w:id w:val="1652096130"/>
                 <w:placeholder>
-                  <w:docPart w:val="CD158EAC829A4B5B92BAA8192DE7610B"/>
+                  <w:docPart w:val="AAF73418FC2A4F8BBD56DBC3CD2D1FAD"/>
                 </w:placeholder>
               </w:sdtPr>
               <w:sdtEndPr>
@@ -4534,7 +4536,7 @@
                       <w:tag w:val="text"/>
                       <w:id w:val="2105601108"/>
                       <w:placeholder>
-                        <w:docPart w:val="215AF494623D490BB7C43F3478C50AF1"/>
+                        <w:docPart w:val="ACD97EDDF4E0491DA2DCD2E31CC2EC4F"/>
                       </w:placeholder>
                       <w:text/>
                     </w:sdtPr>
@@ -4562,1533 +4564,7 @@
         </w:sdt>
       </w:sdtContent>
     </w:sdt>
-    <w:sdt>
-      <w:sdtPr>
-        <w:rPr>
-          <w:rFonts w:ascii="Times New Roman" w:hAnsi="Times New Roman" w:cs="Times New Roman"/>
-          <w:sz w:val="24"/>
-          <w:szCs w:val="24"/>
-        </w:rPr>
-        <w:alias w:val="list"/>
-        <w:tag w:val="list"/>
-        <w:id w:val="145491626"/>
-        <w:placeholder>
-          <w:docPart w:val="55424CC9E9B34809872A0FC136EB3105"/>
-        </w:placeholder>
-      </w:sdtPr>
-      <w:sdtContent>
-        <w:p>
-          <w:pPr>
-            <w:numPr>
-              <w:ilvl w:val="0"/>
-              <w:numId w:val="2"/>
-            </w:numPr>
-            <w:spacing w:after="0"/>
-            <w:rPr>
-              <w:rFonts w:ascii="Times New Roman" w:hAnsi="Times New Roman" w:cs="Times New Roman"/>
-              <w:sz w:val="24"/>
-              <w:szCs w:val="24"/>
-            </w:rPr>
-          </w:pPr>
-          <w:sdt>
-            <w:sdtPr>
-              <w:rPr>
-                <w:rFonts w:ascii="Times New Roman" w:hAnsi="Times New Roman" w:cs="Times New Roman"/>
-                <w:sz w:val="24"/>
-                <w:szCs w:val="24"/>
-              </w:rPr>
-              <w:alias w:val="value"/>
-              <w:tag w:val="text"/>
-              <w:id w:val="59378789"/>
-              <w:placeholder>
-                <w:docPart w:val="55424CC9E9B34809872A0FC136EB3105"/>
-              </w:placeholder>
-            </w:sdtPr>
-            <w:sdtContent>
-              <w:r>
-                <w:rPr>
-                  <w:rFonts w:ascii="Times New Roman" w:hAnsi="Times New Roman" w:cs="Times New Roman"/>
-                  <w:sz w:val="24"/>
-                  <w:szCs w:val="24"/>
-                  <w:lang w:val="en-US"/>
-                </w:rPr>
-                <w:t>list</w:t>
-              </w:r>
-            </w:sdtContent>
-          </w:sdt>
-          <w:r>
-            <w:rPr>
-              <w:rFonts w:ascii="Times New Roman" w:hAnsi="Times New Roman" w:cs="Times New Roman"/>
-              <w:sz w:val="24"/>
-              <w:szCs w:val="24"/>
-              <w:lang w:val="en-US"/>
-            </w:rPr>
-            <w:t xml:space="preserve">  </w:t>
-          </w:r>
-        </w:p>
-        <w:sdt>
-          <w:sdtPr>
-            <w:rPr>
-              <w:rFonts w:ascii="Times New Roman" w:hAnsi="Times New Roman" w:cs="Times New Roman"/>
-              <w:sz w:val="24"/>
-              <w:szCs w:val="24"/>
-            </w:rPr>
-            <w:alias w:val="listnested"/>
-            <w:tag w:val="list"/>
-            <w:id w:val="-1099091778"/>
-            <w:placeholder>
-              <w:docPart w:val="55424CC9E9B34809872A0FC136EB3105"/>
-            </w:placeholder>
-          </w:sdtPr>
-          <w:sdtContent>
-            <w:sdt>
-              <w:sdtPr>
-                <w:rPr>
-                  <w:rFonts w:ascii="Times New Roman" w:hAnsi="Times New Roman" w:cs="Times New Roman"/>
-                  <w:sz w:val="24"/>
-                  <w:szCs w:val="24"/>
-                </w:rPr>
-                <w:alias w:val="value"/>
-                <w:tag w:val="plain"/>
-                <w:id w:val="1268812280"/>
-                <w:placeholder>
-                  <w:docPart w:val="55424CC9E9B34809872A0FC136EB3105"/>
-                </w:placeholder>
-              </w:sdtPr>
-              <w:sdtEndPr>
-                <w:rPr>
-                  <w:b/>
-                </w:rPr>
-              </w:sdtEndPr>
-              <w:sdtContent>
-                <w:p>
-                  <w:pPr>
-                    <w:numPr>
-                      <w:ilvl w:val="1"/>
-                      <w:numId w:val="2"/>
-                    </w:numPr>
-                    <w:spacing w:after="0"/>
-                    <w:rPr>
-                      <w:rFonts w:ascii="Times New Roman" w:hAnsi="Times New Roman" w:cs="Times New Roman"/>
-                      <w:sz w:val="24"/>
-                      <w:szCs w:val="24"/>
-                      <w:lang w:val="en-US"/>
-                    </w:rPr>
-                  </w:pPr>
-                  <w:sdt>
-                    <w:sdtPr>
-                      <w:rPr>
-                        <w:rFonts w:ascii="Times New Roman" w:hAnsi="Times New Roman" w:cs="Times New Roman"/>
-                        <w:sz w:val="24"/>
-                        <w:szCs w:val="24"/>
-                      </w:rPr>
-                      <w:alias w:val="normal"/>
-                      <w:tag w:val="text"/>
-                      <w:id w:val="1579012465"/>
-                      <w:placeholder>
-                        <w:docPart w:val="0CF2DDBA23014DA1BC302D433DEB7722"/>
-                      </w:placeholder>
-                      <w:text/>
-                    </w:sdtPr>
-                    <w:sdtEndPr>
-                      <w:rPr>
-                        <w:lang w:val="en-US"/>
-                      </w:rPr>
-                    </w:sdtEndPr>
-                    <w:sdtContent>
-                      <w:r>
-                        <w:rPr>
-                          <w:rFonts w:ascii="Times New Roman" w:hAnsi="Times New Roman" w:cs="Times New Roman"/>
-                          <w:sz w:val="24"/>
-                          <w:szCs w:val="24"/>
-                          <w:lang w:val="en-US"/>
-                        </w:rPr>
-                        <w:t>Nested</w:t>
-                      </w:r>
-                    </w:sdtContent>
-                  </w:sdt>
-                </w:p>
-              </w:sdtContent>
-            </w:sdt>
-          </w:sdtContent>
-        </w:sdt>
-      </w:sdtContent>
-    </w:sdt>
-    <w:sdt>
-      <w:sdtPr>
-        <w:rPr>
-          <w:rFonts w:ascii="Times New Roman" w:hAnsi="Times New Roman" w:cs="Times New Roman"/>
-          <w:sz w:val="24"/>
-          <w:szCs w:val="24"/>
-        </w:rPr>
-        <w:alias w:val="list"/>
-        <w:tag w:val="list"/>
-        <w:id w:val="-1100478902"/>
-        <w:placeholder>
-          <w:docPart w:val="4B44192A464A4E999BCDDBA06AE03C97"/>
-        </w:placeholder>
-      </w:sdtPr>
-      <w:sdtContent>
-        <w:p>
-          <w:pPr>
-            <w:numPr>
-              <w:ilvl w:val="0"/>
-              <w:numId w:val="2"/>
-            </w:numPr>
-            <w:spacing w:after="0"/>
-            <w:rPr>
-              <w:rFonts w:ascii="Times New Roman" w:hAnsi="Times New Roman" w:cs="Times New Roman"/>
-              <w:sz w:val="24"/>
-              <w:szCs w:val="24"/>
-            </w:rPr>
-          </w:pPr>
-          <w:sdt>
-            <w:sdtPr>
-              <w:rPr>
-                <w:rFonts w:ascii="Times New Roman" w:hAnsi="Times New Roman" w:cs="Times New Roman"/>
-                <w:sz w:val="24"/>
-                <w:szCs w:val="24"/>
-              </w:rPr>
-              <w:alias w:val="value"/>
-              <w:tag w:val="text"/>
-              <w:id w:val="-1969585688"/>
-              <w:placeholder>
-                <w:docPart w:val="4B44192A464A4E999BCDDBA06AE03C97"/>
-              </w:placeholder>
-            </w:sdtPr>
-            <w:sdtContent>
-              <w:r>
-                <w:rPr>
-                  <w:rFonts w:ascii="Times New Roman" w:hAnsi="Times New Roman" w:cs="Times New Roman"/>
-                  <w:sz w:val="24"/>
-                  <w:szCs w:val="24"/>
-                  <w:lang w:val="en-US"/>
-                </w:rPr>
-                <w:t>list</w:t>
-              </w:r>
-            </w:sdtContent>
-          </w:sdt>
-          <w:r>
-            <w:rPr>
-              <w:rFonts w:ascii="Times New Roman" w:hAnsi="Times New Roman" w:cs="Times New Roman"/>
-              <w:sz w:val="24"/>
-              <w:szCs w:val="24"/>
-              <w:lang w:val="en-US"/>
-            </w:rPr>
-            <w:t xml:space="preserve">  </w:t>
-          </w:r>
-        </w:p>
-        <w:sdt>
-          <w:sdtPr>
-            <w:rPr>
-              <w:rFonts w:ascii="Times New Roman" w:hAnsi="Times New Roman" w:cs="Times New Roman"/>
-              <w:sz w:val="24"/>
-              <w:szCs w:val="24"/>
-            </w:rPr>
-            <w:alias w:val="listnested"/>
-            <w:tag w:val="list"/>
-            <w:id w:val="-61791769"/>
-            <w:placeholder>
-              <w:docPart w:val="4B44192A464A4E999BCDDBA06AE03C97"/>
-            </w:placeholder>
-          </w:sdtPr>
-          <w:sdtContent>
-            <w:sdt>
-              <w:sdtPr>
-                <w:rPr>
-                  <w:rFonts w:ascii="Times New Roman" w:hAnsi="Times New Roman" w:cs="Times New Roman"/>
-                  <w:sz w:val="24"/>
-                  <w:szCs w:val="24"/>
-                </w:rPr>
-                <w:alias w:val="value"/>
-                <w:tag w:val="plain"/>
-                <w:id w:val="-644275416"/>
-                <w:placeholder>
-                  <w:docPart w:val="4B44192A464A4E999BCDDBA06AE03C97"/>
-                </w:placeholder>
-              </w:sdtPr>
-              <w:sdtEndPr>
-                <w:rPr>
-                  <w:b/>
-                </w:rPr>
-              </w:sdtEndPr>
-              <w:sdtContent>
-                <w:p>
-                  <w:pPr>
-                    <w:numPr>
-                      <w:ilvl w:val="1"/>
-                      <w:numId w:val="2"/>
-                    </w:numPr>
-                    <w:spacing w:after="0"/>
-                    <w:rPr>
-                      <w:rFonts w:ascii="Times New Roman" w:hAnsi="Times New Roman" w:cs="Times New Roman"/>
-                      <w:sz w:val="24"/>
-                      <w:szCs w:val="24"/>
-                      <w:lang w:val="en-US"/>
-                    </w:rPr>
-                  </w:pPr>
-                  <w:sdt>
-                    <w:sdtPr>
-                      <w:rPr>
-                        <w:rFonts w:ascii="Times New Roman" w:hAnsi="Times New Roman" w:cs="Times New Roman"/>
-                        <w:sz w:val="24"/>
-                        <w:szCs w:val="24"/>
-                      </w:rPr>
-                      <w:alias w:val="normal"/>
-                      <w:tag w:val="text"/>
-                      <w:id w:val="320556416"/>
-                      <w:placeholder>
-                        <w:docPart w:val="509BE82F65144651B7D4B27AF3B12E6F"/>
-                      </w:placeholder>
-                      <w:text/>
-                    </w:sdtPr>
-                    <w:sdtEndPr>
-                      <w:rPr>
-                        <w:lang w:val="en-US"/>
-                      </w:rPr>
-                    </w:sdtEndPr>
-                    <w:sdtContent>
-                      <w:r>
-                        <w:rPr>
-                          <w:rFonts w:ascii="Times New Roman" w:hAnsi="Times New Roman" w:cs="Times New Roman"/>
-                          <w:sz w:val="24"/>
-                          <w:szCs w:val="24"/>
-                          <w:lang w:val="en-US"/>
-                        </w:rPr>
-                        <w:t>Nested</w:t>
-                      </w:r>
-                    </w:sdtContent>
-                  </w:sdt>
-                </w:p>
-              </w:sdtContent>
-            </w:sdt>
-          </w:sdtContent>
-        </w:sdt>
-      </w:sdtContent>
-    </w:sdt>
-    <w:sdt>
-      <w:sdtPr>
-        <w:rPr>
-          <w:rFonts w:ascii="Times New Roman" w:hAnsi="Times New Roman" w:cs="Times New Roman"/>
-          <w:sz w:val="24"/>
-          <w:szCs w:val="24"/>
-        </w:rPr>
-        <w:alias w:val="list"/>
-        <w:tag w:val="list"/>
-        <w:id w:val="-1360190020"/>
-        <w:placeholder>
-          <w:docPart w:val="7F2CDEED25EF44AFAF494B6CC4CE4F89"/>
-        </w:placeholder>
-      </w:sdtPr>
-      <w:sdtContent>
-        <w:p>
-          <w:pPr>
-            <w:numPr>
-              <w:ilvl w:val="0"/>
-              <w:numId w:val="2"/>
-            </w:numPr>
-            <w:spacing w:after="0"/>
-            <w:rPr>
-              <w:rFonts w:ascii="Times New Roman" w:hAnsi="Times New Roman" w:cs="Times New Roman"/>
-              <w:sz w:val="24"/>
-              <w:szCs w:val="24"/>
-            </w:rPr>
-          </w:pPr>
-          <w:sdt>
-            <w:sdtPr>
-              <w:rPr>
-                <w:rFonts w:ascii="Times New Roman" w:hAnsi="Times New Roman" w:cs="Times New Roman"/>
-                <w:sz w:val="24"/>
-                <w:szCs w:val="24"/>
-              </w:rPr>
-              <w:alias w:val="value"/>
-              <w:tag w:val="text"/>
-              <w:id w:val="-612370622"/>
-              <w:placeholder>
-                <w:docPart w:val="7F2CDEED25EF44AFAF494B6CC4CE4F89"/>
-              </w:placeholder>
-            </w:sdtPr>
-            <w:sdtContent>
-              <w:r>
-                <w:rPr>
-                  <w:rFonts w:ascii="Times New Roman" w:hAnsi="Times New Roman" w:cs="Times New Roman"/>
-                  <w:sz w:val="24"/>
-                  <w:szCs w:val="24"/>
-                  <w:lang w:val="en-US"/>
-                </w:rPr>
-                <w:t>list</w:t>
-              </w:r>
-            </w:sdtContent>
-          </w:sdt>
-          <w:r>
-            <w:rPr>
-              <w:rFonts w:ascii="Times New Roman" w:hAnsi="Times New Roman" w:cs="Times New Roman"/>
-              <w:sz w:val="24"/>
-              <w:szCs w:val="24"/>
-              <w:lang w:val="en-US"/>
-            </w:rPr>
-            <w:t xml:space="preserve">  </w:t>
-          </w:r>
-        </w:p>
-        <w:sdt>
-          <w:sdtPr>
-            <w:rPr>
-              <w:rFonts w:ascii="Times New Roman" w:hAnsi="Times New Roman" w:cs="Times New Roman"/>
-              <w:sz w:val="24"/>
-              <w:szCs w:val="24"/>
-            </w:rPr>
-            <w:alias w:val="listnested"/>
-            <w:tag w:val="list"/>
-            <w:id w:val="307596752"/>
-            <w:placeholder>
-              <w:docPart w:val="7F2CDEED25EF44AFAF494B6CC4CE4F89"/>
-            </w:placeholder>
-          </w:sdtPr>
-          <w:sdtContent>
-            <w:sdt>
-              <w:sdtPr>
-                <w:rPr>
-                  <w:rFonts w:ascii="Times New Roman" w:hAnsi="Times New Roman" w:cs="Times New Roman"/>
-                  <w:sz w:val="24"/>
-                  <w:szCs w:val="24"/>
-                </w:rPr>
-                <w:alias w:val="value"/>
-                <w:tag w:val="plain"/>
-                <w:id w:val="-1290581916"/>
-                <w:placeholder>
-                  <w:docPart w:val="7F2CDEED25EF44AFAF494B6CC4CE4F89"/>
-                </w:placeholder>
-              </w:sdtPr>
-              <w:sdtEndPr>
-                <w:rPr>
-                  <w:b/>
-                </w:rPr>
-              </w:sdtEndPr>
-              <w:sdtContent>
-                <w:p>
-                  <w:pPr>
-                    <w:numPr>
-                      <w:ilvl w:val="1"/>
-                      <w:numId w:val="2"/>
-                    </w:numPr>
-                    <w:spacing w:after="0"/>
-                    <w:rPr>
-                      <w:rFonts w:ascii="Times New Roman" w:hAnsi="Times New Roman" w:cs="Times New Roman"/>
-                      <w:sz w:val="24"/>
-                      <w:szCs w:val="24"/>
-                      <w:lang w:val="en-US"/>
-                    </w:rPr>
-                  </w:pPr>
-                  <w:sdt>
-                    <w:sdtPr>
-                      <w:rPr>
-                        <w:rFonts w:ascii="Times New Roman" w:hAnsi="Times New Roman" w:cs="Times New Roman"/>
-                        <w:sz w:val="24"/>
-                        <w:szCs w:val="24"/>
-                      </w:rPr>
-                      <w:alias w:val="normal"/>
-                      <w:tag w:val="text"/>
-                      <w:id w:val="2137527108"/>
-                      <w:placeholder>
-                        <w:docPart w:val="CEC069CAD9A846A5AD720A0DA14D6072"/>
-                      </w:placeholder>
-                      <w:text/>
-                    </w:sdtPr>
-                    <w:sdtEndPr>
-                      <w:rPr>
-                        <w:lang w:val="en-US"/>
-                      </w:rPr>
-                    </w:sdtEndPr>
-                    <w:sdtContent>
-                      <w:r>
-                        <w:rPr>
-                          <w:rFonts w:ascii="Times New Roman" w:hAnsi="Times New Roman" w:cs="Times New Roman"/>
-                          <w:sz w:val="24"/>
-                          <w:szCs w:val="24"/>
-                          <w:lang w:val="en-US"/>
-                        </w:rPr>
-                        <w:t>Nested</w:t>
-                      </w:r>
-                    </w:sdtContent>
-                  </w:sdt>
-                </w:p>
-              </w:sdtContent>
-            </w:sdt>
-          </w:sdtContent>
-        </w:sdt>
-      </w:sdtContent>
-    </w:sdt>
-    <w:sdt>
-      <w:sdtPr>
-        <w:rPr>
-          <w:rFonts w:ascii="Times New Roman" w:hAnsi="Times New Roman" w:cs="Times New Roman"/>
-          <w:sz w:val="24"/>
-          <w:szCs w:val="24"/>
-        </w:rPr>
-        <w:alias w:val="list"/>
-        <w:tag w:val="list"/>
-        <w:id w:val="-1440209210"/>
-        <w:placeholder>
-          <w:docPart w:val="D96ECC53663949FF8BF42958A6A09C0A"/>
-        </w:placeholder>
-      </w:sdtPr>
-      <w:sdtContent>
-        <w:p>
-          <w:pPr>
-            <w:numPr>
-              <w:ilvl w:val="0"/>
-              <w:numId w:val="2"/>
-            </w:numPr>
-            <w:spacing w:after="0"/>
-            <w:rPr>
-              <w:rFonts w:ascii="Times New Roman" w:hAnsi="Times New Roman" w:cs="Times New Roman"/>
-              <w:sz w:val="24"/>
-              <w:szCs w:val="24"/>
-            </w:rPr>
-          </w:pPr>
-          <w:sdt>
-            <w:sdtPr>
-              <w:rPr>
-                <w:rFonts w:ascii="Times New Roman" w:hAnsi="Times New Roman" w:cs="Times New Roman"/>
-                <w:sz w:val="24"/>
-                <w:szCs w:val="24"/>
-              </w:rPr>
-              <w:alias w:val="value"/>
-              <w:tag w:val="text"/>
-              <w:id w:val="-1194296959"/>
-              <w:placeholder>
-                <w:docPart w:val="D96ECC53663949FF8BF42958A6A09C0A"/>
-              </w:placeholder>
-            </w:sdtPr>
-            <w:sdtContent>
-              <w:r>
-                <w:rPr>
-                  <w:rFonts w:ascii="Times New Roman" w:hAnsi="Times New Roman" w:cs="Times New Roman"/>
-                  <w:sz w:val="24"/>
-                  <w:szCs w:val="24"/>
-                  <w:lang w:val="en-US"/>
-                </w:rPr>
-                <w:t>list</w:t>
-              </w:r>
-            </w:sdtContent>
-          </w:sdt>
-          <w:r>
-            <w:rPr>
-              <w:rFonts w:ascii="Times New Roman" w:hAnsi="Times New Roman" w:cs="Times New Roman"/>
-              <w:sz w:val="24"/>
-              <w:szCs w:val="24"/>
-              <w:lang w:val="en-US"/>
-            </w:rPr>
-            <w:t xml:space="preserve">  </w:t>
-          </w:r>
-        </w:p>
-        <w:sdt>
-          <w:sdtPr>
-            <w:rPr>
-              <w:rFonts w:ascii="Times New Roman" w:hAnsi="Times New Roman" w:cs="Times New Roman"/>
-              <w:sz w:val="24"/>
-              <w:szCs w:val="24"/>
-            </w:rPr>
-            <w:alias w:val="listnested"/>
-            <w:tag w:val="list"/>
-            <w:id w:val="-1783799060"/>
-            <w:placeholder>
-              <w:docPart w:val="D96ECC53663949FF8BF42958A6A09C0A"/>
-            </w:placeholder>
-          </w:sdtPr>
-          <w:sdtContent>
-            <w:sdt>
-              <w:sdtPr>
-                <w:rPr>
-                  <w:rFonts w:ascii="Times New Roman" w:hAnsi="Times New Roman" w:cs="Times New Roman"/>
-                  <w:sz w:val="24"/>
-                  <w:szCs w:val="24"/>
-                </w:rPr>
-                <w:alias w:val="value"/>
-                <w:tag w:val="plain"/>
-                <w:id w:val="1090968972"/>
-                <w:placeholder>
-                  <w:docPart w:val="D96ECC53663949FF8BF42958A6A09C0A"/>
-                </w:placeholder>
-              </w:sdtPr>
-              <w:sdtEndPr>
-                <w:rPr>
-                  <w:b/>
-                </w:rPr>
-              </w:sdtEndPr>
-              <w:sdtContent>
-                <w:p>
-                  <w:pPr>
-                    <w:numPr>
-                      <w:ilvl w:val="1"/>
-                      <w:numId w:val="2"/>
-                    </w:numPr>
-                    <w:spacing w:after="0"/>
-                    <w:rPr>
-                      <w:rFonts w:ascii="Times New Roman" w:hAnsi="Times New Roman" w:cs="Times New Roman"/>
-                      <w:sz w:val="24"/>
-                      <w:szCs w:val="24"/>
-                      <w:lang w:val="en-US"/>
-                    </w:rPr>
-                  </w:pPr>
-                  <w:sdt>
-                    <w:sdtPr>
-                      <w:rPr>
-                        <w:rFonts w:ascii="Times New Roman" w:hAnsi="Times New Roman" w:cs="Times New Roman"/>
-                        <w:sz w:val="24"/>
-                        <w:szCs w:val="24"/>
-                      </w:rPr>
-                      <w:alias w:val="normal"/>
-                      <w:tag w:val="text"/>
-                      <w:id w:val="-1119371623"/>
-                      <w:placeholder>
-                        <w:docPart w:val="6DC80A0C3E74464EB9BEC33BAC1FB2D1"/>
-                      </w:placeholder>
-                      <w:text/>
-                    </w:sdtPr>
-                    <w:sdtEndPr>
-                      <w:rPr>
-                        <w:lang w:val="en-US"/>
-                      </w:rPr>
-                    </w:sdtEndPr>
-                    <w:sdtContent>
-                      <w:r>
-                        <w:rPr>
-                          <w:rFonts w:ascii="Times New Roman" w:hAnsi="Times New Roman" w:cs="Times New Roman"/>
-                          <w:sz w:val="24"/>
-                          <w:szCs w:val="24"/>
-                          <w:lang w:val="en-US"/>
-                        </w:rPr>
-                        <w:t>Nested</w:t>
-                      </w:r>
-                    </w:sdtContent>
-                  </w:sdt>
-                </w:p>
-              </w:sdtContent>
-            </w:sdt>
-          </w:sdtContent>
-        </w:sdt>
-      </w:sdtContent>
-    </w:sdt>
-    <w:sdt>
-      <w:sdtPr>
-        <w:rPr>
-          <w:rFonts w:ascii="Times New Roman" w:hAnsi="Times New Roman" w:cs="Times New Roman"/>
-          <w:sz w:val="24"/>
-          <w:szCs w:val="24"/>
-        </w:rPr>
-        <w:alias w:val="list"/>
-        <w:tag w:val="list"/>
-        <w:id w:val="1165741245"/>
-        <w:placeholder>
-          <w:docPart w:val="AD8D813CB35C47C680516B7C02CFD557"/>
-        </w:placeholder>
-      </w:sdtPr>
-      <w:sdtContent>
-        <w:p>
-          <w:pPr>
-            <w:numPr>
-              <w:ilvl w:val="0"/>
-              <w:numId w:val="2"/>
-            </w:numPr>
-            <w:spacing w:after="0"/>
-            <w:rPr>
-              <w:rFonts w:ascii="Times New Roman" w:hAnsi="Times New Roman" w:cs="Times New Roman"/>
-              <w:sz w:val="24"/>
-              <w:szCs w:val="24"/>
-            </w:rPr>
-          </w:pPr>
-          <w:sdt>
-            <w:sdtPr>
-              <w:rPr>
-                <w:rFonts w:ascii="Times New Roman" w:hAnsi="Times New Roman" w:cs="Times New Roman"/>
-                <w:sz w:val="24"/>
-                <w:szCs w:val="24"/>
-              </w:rPr>
-              <w:alias w:val="value"/>
-              <w:tag w:val="text"/>
-              <w:id w:val="-781806787"/>
-              <w:placeholder>
-                <w:docPart w:val="AD8D813CB35C47C680516B7C02CFD557"/>
-              </w:placeholder>
-            </w:sdtPr>
-            <w:sdtContent>
-              <w:r>
-                <w:rPr>
-                  <w:rFonts w:ascii="Times New Roman" w:hAnsi="Times New Roman" w:cs="Times New Roman"/>
-                  <w:sz w:val="24"/>
-                  <w:szCs w:val="24"/>
-                  <w:lang w:val="en-US"/>
-                </w:rPr>
-                <w:t>list</w:t>
-              </w:r>
-            </w:sdtContent>
-          </w:sdt>
-          <w:r>
-            <w:rPr>
-              <w:rFonts w:ascii="Times New Roman" w:hAnsi="Times New Roman" w:cs="Times New Roman"/>
-              <w:sz w:val="24"/>
-              <w:szCs w:val="24"/>
-              <w:lang w:val="en-US"/>
-            </w:rPr>
-            <w:t xml:space="preserve">  </w:t>
-          </w:r>
-        </w:p>
-        <w:sdt>
-          <w:sdtPr>
-            <w:rPr>
-              <w:rFonts w:ascii="Times New Roman" w:hAnsi="Times New Roman" w:cs="Times New Roman"/>
-              <w:sz w:val="24"/>
-              <w:szCs w:val="24"/>
-            </w:rPr>
-            <w:alias w:val="listnested"/>
-            <w:tag w:val="list"/>
-            <w:id w:val="-75135952"/>
-            <w:placeholder>
-              <w:docPart w:val="AD8D813CB35C47C680516B7C02CFD557"/>
-            </w:placeholder>
-          </w:sdtPr>
-          <w:sdtContent>
-            <w:sdt>
-              <w:sdtPr>
-                <w:rPr>
-                  <w:rFonts w:ascii="Times New Roman" w:hAnsi="Times New Roman" w:cs="Times New Roman"/>
-                  <w:sz w:val="24"/>
-                  <w:szCs w:val="24"/>
-                </w:rPr>
-                <w:alias w:val="value"/>
-                <w:tag w:val="plain"/>
-                <w:id w:val="-2091610339"/>
-                <w:placeholder>
-                  <w:docPart w:val="AD8D813CB35C47C680516B7C02CFD557"/>
-                </w:placeholder>
-              </w:sdtPr>
-              <w:sdtEndPr>
-                <w:rPr>
-                  <w:b/>
-                </w:rPr>
-              </w:sdtEndPr>
-              <w:sdtContent>
-                <w:p>
-                  <w:pPr>
-                    <w:numPr>
-                      <w:ilvl w:val="1"/>
-                      <w:numId w:val="2"/>
-                    </w:numPr>
-                    <w:spacing w:after="0"/>
-                    <w:rPr>
-                      <w:rFonts w:ascii="Times New Roman" w:hAnsi="Times New Roman" w:cs="Times New Roman"/>
-                      <w:sz w:val="24"/>
-                      <w:szCs w:val="24"/>
-                      <w:lang w:val="en-US"/>
-                    </w:rPr>
-                  </w:pPr>
-                  <w:sdt>
-                    <w:sdtPr>
-                      <w:rPr>
-                        <w:rFonts w:ascii="Times New Roman" w:hAnsi="Times New Roman" w:cs="Times New Roman"/>
-                        <w:sz w:val="24"/>
-                        <w:szCs w:val="24"/>
-                      </w:rPr>
-                      <w:alias w:val="normal"/>
-                      <w:tag w:val="text"/>
-                      <w:id w:val="-1295984633"/>
-                      <w:placeholder>
-                        <w:docPart w:val="6CB1C9013BB34D57861548329E7D1CEB"/>
-                      </w:placeholder>
-                      <w:text/>
-                    </w:sdtPr>
-                    <w:sdtEndPr>
-                      <w:rPr>
-                        <w:lang w:val="en-US"/>
-                      </w:rPr>
-                    </w:sdtEndPr>
-                    <w:sdtContent>
-                      <w:r>
-                        <w:rPr>
-                          <w:rFonts w:ascii="Times New Roman" w:hAnsi="Times New Roman" w:cs="Times New Roman"/>
-                          <w:sz w:val="24"/>
-                          <w:szCs w:val="24"/>
-                          <w:lang w:val="en-US"/>
-                        </w:rPr>
-                        <w:t>Nested</w:t>
-                      </w:r>
-                    </w:sdtContent>
-                  </w:sdt>
-                </w:p>
-              </w:sdtContent>
-            </w:sdt>
-          </w:sdtContent>
-        </w:sdt>
-      </w:sdtContent>
-    </w:sdt>
-    <w:sdt>
-      <w:sdtPr>
-        <w:rPr>
-          <w:rFonts w:ascii="Times New Roman" w:hAnsi="Times New Roman" w:cs="Times New Roman"/>
-          <w:sz w:val="24"/>
-          <w:szCs w:val="24"/>
-        </w:rPr>
-        <w:alias w:val="list"/>
-        <w:tag w:val="list"/>
-        <w:id w:val="1260173950"/>
-        <w:placeholder>
-          <w:docPart w:val="CE4190DF390B47C1BE49C1C2EB53600F"/>
-        </w:placeholder>
-      </w:sdtPr>
-      <w:sdtContent>
-        <w:p>
-          <w:pPr>
-            <w:numPr>
-              <w:ilvl w:val="0"/>
-              <w:numId w:val="2"/>
-            </w:numPr>
-            <w:spacing w:after="0"/>
-            <w:rPr>
-              <w:rFonts w:ascii="Times New Roman" w:hAnsi="Times New Roman" w:cs="Times New Roman"/>
-              <w:sz w:val="24"/>
-              <w:szCs w:val="24"/>
-            </w:rPr>
-          </w:pPr>
-          <w:sdt>
-            <w:sdtPr>
-              <w:rPr>
-                <w:rFonts w:ascii="Times New Roman" w:hAnsi="Times New Roman" w:cs="Times New Roman"/>
-                <w:sz w:val="24"/>
-                <w:szCs w:val="24"/>
-              </w:rPr>
-              <w:alias w:val="value"/>
-              <w:tag w:val="text"/>
-              <w:id w:val="-703244618"/>
-              <w:placeholder>
-                <w:docPart w:val="CE4190DF390B47C1BE49C1C2EB53600F"/>
-              </w:placeholder>
-            </w:sdtPr>
-            <w:sdtContent>
-              <w:r>
-                <w:rPr>
-                  <w:rFonts w:ascii="Times New Roman" w:hAnsi="Times New Roman" w:cs="Times New Roman"/>
-                  <w:sz w:val="24"/>
-                  <w:szCs w:val="24"/>
-                  <w:lang w:val="en-US"/>
-                </w:rPr>
-                <w:t>list</w:t>
-              </w:r>
-            </w:sdtContent>
-          </w:sdt>
-          <w:r>
-            <w:rPr>
-              <w:rFonts w:ascii="Times New Roman" w:hAnsi="Times New Roman" w:cs="Times New Roman"/>
-              <w:sz w:val="24"/>
-              <w:szCs w:val="24"/>
-              <w:lang w:val="en-US"/>
-            </w:rPr>
-            <w:t xml:space="preserve">  </w:t>
-          </w:r>
-        </w:p>
-        <w:sdt>
-          <w:sdtPr>
-            <w:rPr>
-              <w:rFonts w:ascii="Times New Roman" w:hAnsi="Times New Roman" w:cs="Times New Roman"/>
-              <w:sz w:val="24"/>
-              <w:szCs w:val="24"/>
-            </w:rPr>
-            <w:alias w:val="listnested"/>
-            <w:tag w:val="list"/>
-            <w:id w:val="-595948091"/>
-            <w:placeholder>
-              <w:docPart w:val="CE4190DF390B47C1BE49C1C2EB53600F"/>
-            </w:placeholder>
-          </w:sdtPr>
-          <w:sdtContent>
-            <w:sdt>
-              <w:sdtPr>
-                <w:rPr>
-                  <w:rFonts w:ascii="Times New Roman" w:hAnsi="Times New Roman" w:cs="Times New Roman"/>
-                  <w:sz w:val="24"/>
-                  <w:szCs w:val="24"/>
-                </w:rPr>
-                <w:alias w:val="value"/>
-                <w:tag w:val="plain"/>
-                <w:id w:val="232362776"/>
-                <w:placeholder>
-                  <w:docPart w:val="CE4190DF390B47C1BE49C1C2EB53600F"/>
-                </w:placeholder>
-              </w:sdtPr>
-              <w:sdtEndPr>
-                <w:rPr>
-                  <w:b/>
-                </w:rPr>
-              </w:sdtEndPr>
-              <w:sdtContent>
-                <w:p>
-                  <w:pPr>
-                    <w:numPr>
-                      <w:ilvl w:val="1"/>
-                      <w:numId w:val="2"/>
-                    </w:numPr>
-                    <w:spacing w:after="0"/>
-                    <w:rPr>
-                      <w:rFonts w:ascii="Times New Roman" w:hAnsi="Times New Roman" w:cs="Times New Roman"/>
-                      <w:sz w:val="24"/>
-                      <w:szCs w:val="24"/>
-                      <w:lang w:val="en-US"/>
-                    </w:rPr>
-                  </w:pPr>
-                  <w:sdt>
-                    <w:sdtPr>
-                      <w:rPr>
-                        <w:rFonts w:ascii="Times New Roman" w:hAnsi="Times New Roman" w:cs="Times New Roman"/>
-                        <w:sz w:val="24"/>
-                        <w:szCs w:val="24"/>
-                      </w:rPr>
-                      <w:alias w:val="normal"/>
-                      <w:tag w:val="text"/>
-                      <w:id w:val="1583864395"/>
-                      <w:placeholder>
-                        <w:docPart w:val="28EDD2265C1446AB957A7A95DE57E61D"/>
-                      </w:placeholder>
-                      <w:text/>
-                    </w:sdtPr>
-                    <w:sdtEndPr>
-                      <w:rPr>
-                        <w:lang w:val="en-US"/>
-                      </w:rPr>
-                    </w:sdtEndPr>
-                    <w:sdtContent>
-                      <w:r>
-                        <w:rPr>
-                          <w:rFonts w:ascii="Times New Roman" w:hAnsi="Times New Roman" w:cs="Times New Roman"/>
-                          <w:sz w:val="24"/>
-                          <w:szCs w:val="24"/>
-                          <w:lang w:val="en-US"/>
-                        </w:rPr>
-                        <w:t>Nested</w:t>
-                      </w:r>
-                    </w:sdtContent>
-                  </w:sdt>
-                </w:p>
-              </w:sdtContent>
-            </w:sdt>
-          </w:sdtContent>
-        </w:sdt>
-      </w:sdtContent>
-    </w:sdt>
-    <w:sdt>
-      <w:sdtPr>
-        <w:rPr>
-          <w:rFonts w:ascii="Times New Roman" w:hAnsi="Times New Roman" w:cs="Times New Roman"/>
-          <w:sz w:val="24"/>
-          <w:szCs w:val="24"/>
-        </w:rPr>
-        <w:alias w:val="list"/>
-        <w:tag w:val="list"/>
-        <w:id w:val="1917119121"/>
-        <w:placeholder>
-          <w:docPart w:val="E7AB05DFA92A422E88044F5117CD69D7"/>
-        </w:placeholder>
-      </w:sdtPr>
-      <w:sdtContent>
-        <w:p>
-          <w:pPr>
-            <w:numPr>
-              <w:ilvl w:val="0"/>
-              <w:numId w:val="2"/>
-            </w:numPr>
-            <w:spacing w:after="0"/>
-            <w:rPr>
-              <w:rFonts w:ascii="Times New Roman" w:hAnsi="Times New Roman" w:cs="Times New Roman"/>
-              <w:sz w:val="24"/>
-              <w:szCs w:val="24"/>
-            </w:rPr>
-          </w:pPr>
-          <w:sdt>
-            <w:sdtPr>
-              <w:rPr>
-                <w:rFonts w:ascii="Times New Roman" w:hAnsi="Times New Roman" w:cs="Times New Roman"/>
-                <w:sz w:val="24"/>
-                <w:szCs w:val="24"/>
-              </w:rPr>
-              <w:alias w:val="value"/>
-              <w:tag w:val="text"/>
-              <w:id w:val="565610885"/>
-              <w:placeholder>
-                <w:docPart w:val="E7AB05DFA92A422E88044F5117CD69D7"/>
-              </w:placeholder>
-            </w:sdtPr>
-            <w:sdtContent>
-              <w:r>
-                <w:rPr>
-                  <w:rFonts w:ascii="Times New Roman" w:hAnsi="Times New Roman" w:cs="Times New Roman"/>
-                  <w:sz w:val="24"/>
-                  <w:szCs w:val="24"/>
-                  <w:lang w:val="en-US"/>
-                </w:rPr>
-                <w:t>list</w:t>
-              </w:r>
-            </w:sdtContent>
-          </w:sdt>
-          <w:r>
-            <w:rPr>
-              <w:rFonts w:ascii="Times New Roman" w:hAnsi="Times New Roman" w:cs="Times New Roman"/>
-              <w:sz w:val="24"/>
-              <w:szCs w:val="24"/>
-              <w:lang w:val="en-US"/>
-            </w:rPr>
-            <w:t xml:space="preserve">  </w:t>
-          </w:r>
-        </w:p>
-        <w:sdt>
-          <w:sdtPr>
-            <w:rPr>
-              <w:rFonts w:ascii="Times New Roman" w:hAnsi="Times New Roman" w:cs="Times New Roman"/>
-              <w:sz w:val="24"/>
-              <w:szCs w:val="24"/>
-            </w:rPr>
-            <w:alias w:val="listnested"/>
-            <w:tag w:val="list"/>
-            <w:id w:val="367180500"/>
-            <w:placeholder>
-              <w:docPart w:val="E7AB05DFA92A422E88044F5117CD69D7"/>
-            </w:placeholder>
-          </w:sdtPr>
-          <w:sdtContent>
-            <w:sdt>
-              <w:sdtPr>
-                <w:rPr>
-                  <w:rFonts w:ascii="Times New Roman" w:hAnsi="Times New Roman" w:cs="Times New Roman"/>
-                  <w:sz w:val="24"/>
-                  <w:szCs w:val="24"/>
-                </w:rPr>
-                <w:alias w:val="value"/>
-                <w:tag w:val="plain"/>
-                <w:id w:val="-821822479"/>
-                <w:placeholder>
-                  <w:docPart w:val="E7AB05DFA92A422E88044F5117CD69D7"/>
-                </w:placeholder>
-              </w:sdtPr>
-              <w:sdtEndPr>
-                <w:rPr>
-                  <w:b/>
-                </w:rPr>
-              </w:sdtEndPr>
-              <w:sdtContent>
-                <w:p>
-                  <w:pPr>
-                    <w:numPr>
-                      <w:ilvl w:val="1"/>
-                      <w:numId w:val="2"/>
-                    </w:numPr>
-                    <w:spacing w:after="0"/>
-                    <w:rPr>
-                      <w:rFonts w:ascii="Times New Roman" w:hAnsi="Times New Roman" w:cs="Times New Roman"/>
-                      <w:sz w:val="24"/>
-                      <w:szCs w:val="24"/>
-                      <w:lang w:val="en-US"/>
-                    </w:rPr>
-                  </w:pPr>
-                  <w:sdt>
-                    <w:sdtPr>
-                      <w:rPr>
-                        <w:rFonts w:ascii="Times New Roman" w:hAnsi="Times New Roman" w:cs="Times New Roman"/>
-                        <w:sz w:val="24"/>
-                        <w:szCs w:val="24"/>
-                      </w:rPr>
-                      <w:alias w:val="normal"/>
-                      <w:tag w:val="text"/>
-                      <w:id w:val="-1309944403"/>
-                      <w:placeholder>
-                        <w:docPart w:val="39656732F17F44C289620AE53A924919"/>
-                      </w:placeholder>
-                      <w:text/>
-                    </w:sdtPr>
-                    <w:sdtEndPr>
-                      <w:rPr>
-                        <w:lang w:val="en-US"/>
-                      </w:rPr>
-                    </w:sdtEndPr>
-                    <w:sdtContent>
-                      <w:r>
-                        <w:rPr>
-                          <w:rFonts w:ascii="Times New Roman" w:hAnsi="Times New Roman" w:cs="Times New Roman"/>
-                          <w:sz w:val="24"/>
-                          <w:szCs w:val="24"/>
-                          <w:lang w:val="en-US"/>
-                        </w:rPr>
-                        <w:t>Nested</w:t>
-                      </w:r>
-                    </w:sdtContent>
-                  </w:sdt>
-                </w:p>
-              </w:sdtContent>
-            </w:sdt>
-          </w:sdtContent>
-        </w:sdt>
-      </w:sdtContent>
-    </w:sdt>
-    <w:sdt>
-      <w:sdtPr>
-        <w:rPr>
-          <w:rFonts w:ascii="Times New Roman" w:hAnsi="Times New Roman" w:cs="Times New Roman"/>
-          <w:sz w:val="24"/>
-          <w:szCs w:val="24"/>
-        </w:rPr>
-        <w:alias w:val="list"/>
-        <w:tag w:val="list"/>
-        <w:id w:val="-5746235"/>
-        <w:placeholder>
-          <w:docPart w:val="BC41FF2D88294CC19B36C36C4FDFA64E"/>
-        </w:placeholder>
-      </w:sdtPr>
-      <w:sdtContent>
-        <w:p>
-          <w:pPr>
-            <w:numPr>
-              <w:ilvl w:val="0"/>
-              <w:numId w:val="2"/>
-            </w:numPr>
-            <w:spacing w:after="0"/>
-            <w:rPr>
-              <w:rFonts w:ascii="Times New Roman" w:hAnsi="Times New Roman" w:cs="Times New Roman"/>
-              <w:sz w:val="24"/>
-              <w:szCs w:val="24"/>
-            </w:rPr>
-          </w:pPr>
-          <w:sdt>
-            <w:sdtPr>
-              <w:rPr>
-                <w:rFonts w:ascii="Times New Roman" w:hAnsi="Times New Roman" w:cs="Times New Roman"/>
-                <w:sz w:val="24"/>
-                <w:szCs w:val="24"/>
-              </w:rPr>
-              <w:alias w:val="value"/>
-              <w:tag w:val="text"/>
-              <w:id w:val="1195195995"/>
-              <w:placeholder>
-                <w:docPart w:val="BC41FF2D88294CC19B36C36C4FDFA64E"/>
-              </w:placeholder>
-            </w:sdtPr>
-            <w:sdtContent>
-              <w:r>
-                <w:rPr>
-                  <w:rFonts w:ascii="Times New Roman" w:hAnsi="Times New Roman" w:cs="Times New Roman"/>
-                  <w:sz w:val="24"/>
-                  <w:szCs w:val="24"/>
-                  <w:lang w:val="en-US"/>
-                </w:rPr>
-                <w:t>list</w:t>
-              </w:r>
-            </w:sdtContent>
-          </w:sdt>
-          <w:r>
-            <w:rPr>
-              <w:rFonts w:ascii="Times New Roman" w:hAnsi="Times New Roman" w:cs="Times New Roman"/>
-              <w:sz w:val="24"/>
-              <w:szCs w:val="24"/>
-              <w:lang w:val="en-US"/>
-            </w:rPr>
-            <w:t xml:space="preserve">  </w:t>
-          </w:r>
-        </w:p>
-        <w:sdt>
-          <w:sdtPr>
-            <w:rPr>
-              <w:rFonts w:ascii="Times New Roman" w:hAnsi="Times New Roman" w:cs="Times New Roman"/>
-              <w:sz w:val="24"/>
-              <w:szCs w:val="24"/>
-            </w:rPr>
-            <w:alias w:val="listnested"/>
-            <w:tag w:val="list"/>
-            <w:id w:val="1890845114"/>
-            <w:placeholder>
-              <w:docPart w:val="BC41FF2D88294CC19B36C36C4FDFA64E"/>
-            </w:placeholder>
-          </w:sdtPr>
-          <w:sdtContent>
-            <w:sdt>
-              <w:sdtPr>
-                <w:rPr>
-                  <w:rFonts w:ascii="Times New Roman" w:hAnsi="Times New Roman" w:cs="Times New Roman"/>
-                  <w:sz w:val="24"/>
-                  <w:szCs w:val="24"/>
-                </w:rPr>
-                <w:alias w:val="value"/>
-                <w:tag w:val="plain"/>
-                <w:id w:val="-1894569156"/>
-                <w:placeholder>
-                  <w:docPart w:val="BC41FF2D88294CC19B36C36C4FDFA64E"/>
-                </w:placeholder>
-              </w:sdtPr>
-              <w:sdtEndPr>
-                <w:rPr>
-                  <w:b/>
-                </w:rPr>
-              </w:sdtEndPr>
-              <w:sdtContent>
-                <w:p>
-                  <w:pPr>
-                    <w:numPr>
-                      <w:ilvl w:val="1"/>
-                      <w:numId w:val="2"/>
-                    </w:numPr>
-                    <w:spacing w:after="0"/>
-                    <w:rPr>
-                      <w:rFonts w:ascii="Times New Roman" w:hAnsi="Times New Roman" w:cs="Times New Roman"/>
-                      <w:sz w:val="24"/>
-                      <w:szCs w:val="24"/>
-                      <w:lang w:val="en-US"/>
-                    </w:rPr>
-                  </w:pPr>
-                  <w:sdt>
-                    <w:sdtPr>
-                      <w:rPr>
-                        <w:rFonts w:ascii="Times New Roman" w:hAnsi="Times New Roman" w:cs="Times New Roman"/>
-                        <w:sz w:val="24"/>
-                        <w:szCs w:val="24"/>
-                      </w:rPr>
-                      <w:alias w:val="normal"/>
-                      <w:tag w:val="text"/>
-                      <w:id w:val="-1977595853"/>
-                      <w:placeholder>
-                        <w:docPart w:val="AE43692AF97949249AA2A677F7209C23"/>
-                      </w:placeholder>
-                      <w:text/>
-                    </w:sdtPr>
-                    <w:sdtEndPr>
-                      <w:rPr>
-                        <w:lang w:val="en-US"/>
-                      </w:rPr>
-                    </w:sdtEndPr>
-                    <w:sdtContent>
-                      <w:r>
-                        <w:rPr>
-                          <w:rFonts w:ascii="Times New Roman" w:hAnsi="Times New Roman" w:cs="Times New Roman"/>
-                          <w:sz w:val="24"/>
-                          <w:szCs w:val="24"/>
-                          <w:lang w:val="en-US"/>
-                        </w:rPr>
-                        <w:t>Nested</w:t>
-                      </w:r>
-                    </w:sdtContent>
-                  </w:sdt>
-                </w:p>
-              </w:sdtContent>
-            </w:sdt>
-          </w:sdtContent>
-        </w:sdt>
-      </w:sdtContent>
-    </w:sdt>
-    <w:sdt>
-      <w:sdtPr>
-        <w:rPr>
-          <w:rFonts w:ascii="Times New Roman" w:hAnsi="Times New Roman" w:cs="Times New Roman"/>
-          <w:sz w:val="24"/>
-          <w:szCs w:val="24"/>
-        </w:rPr>
-        <w:alias w:val="list"/>
-        <w:tag w:val="list"/>
-        <w:id w:val="1153572943"/>
-        <w:placeholder>
-          <w:docPart w:val="49E1A4B765EA4E1490A63307491E3728"/>
-        </w:placeholder>
-      </w:sdtPr>
-      <w:sdtContent>
-        <w:p>
-          <w:pPr>
-            <w:numPr>
-              <w:ilvl w:val="0"/>
-              <w:numId w:val="2"/>
-            </w:numPr>
-            <w:spacing w:after="0"/>
-            <w:rPr>
-              <w:rFonts w:ascii="Times New Roman" w:hAnsi="Times New Roman" w:cs="Times New Roman"/>
-              <w:sz w:val="24"/>
-              <w:szCs w:val="24"/>
-            </w:rPr>
-          </w:pPr>
-          <w:sdt>
-            <w:sdtPr>
-              <w:rPr>
-                <w:rFonts w:ascii="Times New Roman" w:hAnsi="Times New Roman" w:cs="Times New Roman"/>
-                <w:sz w:val="24"/>
-                <w:szCs w:val="24"/>
-              </w:rPr>
-              <w:alias w:val="value"/>
-              <w:tag w:val="text"/>
-              <w:id w:val="-684208661"/>
-              <w:placeholder>
-                <w:docPart w:val="49E1A4B765EA4E1490A63307491E3728"/>
-              </w:placeholder>
-            </w:sdtPr>
-            <w:sdtContent>
-              <w:r>
-                <w:rPr>
-                  <w:rFonts w:ascii="Times New Roman" w:hAnsi="Times New Roman" w:cs="Times New Roman"/>
-                  <w:sz w:val="24"/>
-                  <w:szCs w:val="24"/>
-                  <w:lang w:val="en-US"/>
-                </w:rPr>
-                <w:t>list</w:t>
-              </w:r>
-            </w:sdtContent>
-          </w:sdt>
-          <w:r>
-            <w:rPr>
-              <w:rFonts w:ascii="Times New Roman" w:hAnsi="Times New Roman" w:cs="Times New Roman"/>
-              <w:sz w:val="24"/>
-              <w:szCs w:val="24"/>
-              <w:lang w:val="en-US"/>
-            </w:rPr>
-            <w:t xml:space="preserve">  </w:t>
-          </w:r>
-        </w:p>
-        <w:sdt>
-          <w:sdtPr>
-            <w:rPr>
-              <w:rFonts w:ascii="Times New Roman" w:hAnsi="Times New Roman" w:cs="Times New Roman"/>
-              <w:sz w:val="24"/>
-              <w:szCs w:val="24"/>
-            </w:rPr>
-            <w:alias w:val="listnested"/>
-            <w:tag w:val="list"/>
-            <w:id w:val="724645737"/>
-            <w:placeholder>
-              <w:docPart w:val="49E1A4B765EA4E1490A63307491E3728"/>
-            </w:placeholder>
-          </w:sdtPr>
-          <w:sdtContent>
-            <w:sdt>
-              <w:sdtPr>
-                <w:rPr>
-                  <w:rFonts w:ascii="Times New Roman" w:hAnsi="Times New Roman" w:cs="Times New Roman"/>
-                  <w:sz w:val="24"/>
-                  <w:szCs w:val="24"/>
-                </w:rPr>
-                <w:alias w:val="value"/>
-                <w:tag w:val="plain"/>
-                <w:id w:val="35088050"/>
-                <w:placeholder>
-                  <w:docPart w:val="49E1A4B765EA4E1490A63307491E3728"/>
-                </w:placeholder>
-              </w:sdtPr>
-              <w:sdtEndPr>
-                <w:rPr>
-                  <w:b/>
-                </w:rPr>
-              </w:sdtEndPr>
-              <w:sdtContent>
-                <w:p>
-                  <w:pPr>
-                    <w:numPr>
-                      <w:ilvl w:val="1"/>
-                      <w:numId w:val="2"/>
-                    </w:numPr>
-                    <w:spacing w:after="0"/>
-                    <w:rPr>
-                      <w:rFonts w:ascii="Times New Roman" w:hAnsi="Times New Roman" w:cs="Times New Roman"/>
-                      <w:sz w:val="24"/>
-                      <w:szCs w:val="24"/>
-                      <w:lang w:val="en-US"/>
-                    </w:rPr>
-                  </w:pPr>
-                  <w:sdt>
-                    <w:sdtPr>
-                      <w:rPr>
-                        <w:rFonts w:ascii="Times New Roman" w:hAnsi="Times New Roman" w:cs="Times New Roman"/>
-                        <w:sz w:val="24"/>
-                        <w:szCs w:val="24"/>
-                      </w:rPr>
-                      <w:alias w:val="normal"/>
-                      <w:tag w:val="text"/>
-                      <w:id w:val="467786935"/>
-                      <w:placeholder>
-                        <w:docPart w:val="A971DFCBB26B437D8C72DE6E57FDA7D7"/>
-                      </w:placeholder>
-                      <w:text/>
-                    </w:sdtPr>
-                    <w:sdtEndPr>
-                      <w:rPr>
-                        <w:lang w:val="en-US"/>
-                      </w:rPr>
-                    </w:sdtEndPr>
-                    <w:sdtContent>
-                      <w:r>
-                        <w:rPr>
-                          <w:rFonts w:ascii="Times New Roman" w:hAnsi="Times New Roman" w:cs="Times New Roman"/>
-                          <w:sz w:val="24"/>
-                          <w:szCs w:val="24"/>
-                          <w:lang w:val="en-US"/>
-                        </w:rPr>
-                        <w:t>Nested</w:t>
-                      </w:r>
-                    </w:sdtContent>
-                  </w:sdt>
-                </w:p>
-              </w:sdtContent>
-            </w:sdt>
-          </w:sdtContent>
-        </w:sdt>
-      </w:sdtContent>
-    </w:sdt>
-    <w:sdt>
-      <w:sdtPr>
-        <w:rPr>
-          <w:rFonts w:ascii="Times New Roman" w:hAnsi="Times New Roman" w:cs="Times New Roman"/>
-          <w:sz w:val="24"/>
-          <w:szCs w:val="24"/>
-        </w:rPr>
-        <w:alias w:val="list"/>
-        <w:tag w:val="list"/>
-        <w:id w:val="-1555388166"/>
-        <w:placeholder>
-          <w:docPart w:val="23D0BBE20A374C8B9678E08B64BDBC31"/>
-        </w:placeholder>
-      </w:sdtPr>
-      <w:sdtContent>
-        <w:p>
-          <w:pPr>
-            <w:numPr>
-              <w:ilvl w:val="0"/>
-              <w:numId w:val="2"/>
-            </w:numPr>
-            <w:spacing w:after="0"/>
-            <w:rPr>
-              <w:rFonts w:ascii="Times New Roman" w:hAnsi="Times New Roman" w:cs="Times New Roman"/>
-              <w:sz w:val="24"/>
-              <w:szCs w:val="24"/>
-            </w:rPr>
-          </w:pPr>
-          <w:sdt>
-            <w:sdtPr>
-              <w:rPr>
-                <w:rFonts w:ascii="Times New Roman" w:hAnsi="Times New Roman" w:cs="Times New Roman"/>
-                <w:sz w:val="24"/>
-                <w:szCs w:val="24"/>
-              </w:rPr>
-              <w:alias w:val="value"/>
-              <w:tag w:val="text"/>
-              <w:id w:val="-464279800"/>
-              <w:placeholder>
-                <w:docPart w:val="23D0BBE20A374C8B9678E08B64BDBC31"/>
-              </w:placeholder>
-            </w:sdtPr>
-            <w:sdtContent>
-              <w:r>
-                <w:rPr>
-                  <w:rFonts w:ascii="Times New Roman" w:hAnsi="Times New Roman" w:cs="Times New Roman"/>
-                  <w:sz w:val="24"/>
-                  <w:szCs w:val="24"/>
-                  <w:lang w:val="en-US"/>
-                </w:rPr>
-                <w:t>list</w:t>
-              </w:r>
-            </w:sdtContent>
-          </w:sdt>
-          <w:r>
-            <w:rPr>
-              <w:rFonts w:ascii="Times New Roman" w:hAnsi="Times New Roman" w:cs="Times New Roman"/>
-              <w:sz w:val="24"/>
-              <w:szCs w:val="24"/>
-              <w:lang w:val="en-US"/>
-            </w:rPr>
-            <w:t xml:space="preserve">  </w:t>
-          </w:r>
-        </w:p>
-        <w:sdt>
-          <w:sdtPr>
-            <w:rPr>
-              <w:rFonts w:ascii="Times New Roman" w:hAnsi="Times New Roman" w:cs="Times New Roman"/>
-              <w:sz w:val="24"/>
-              <w:szCs w:val="24"/>
-            </w:rPr>
-            <w:alias w:val="listnested"/>
-            <w:tag w:val="list"/>
-            <w:id w:val="823475995"/>
-            <w:placeholder>
-              <w:docPart w:val="23D0BBE20A374C8B9678E08B64BDBC31"/>
-            </w:placeholder>
-          </w:sdtPr>
-          <w:sdtContent>
-            <w:sdt>
-              <w:sdtPr>
-                <w:rPr>
-                  <w:rFonts w:ascii="Times New Roman" w:hAnsi="Times New Roman" w:cs="Times New Roman"/>
-                  <w:sz w:val="24"/>
-                  <w:szCs w:val="24"/>
-                </w:rPr>
-                <w:alias w:val="value"/>
-                <w:tag w:val="plain"/>
-                <w:id w:val="1028459193"/>
-                <w:placeholder>
-                  <w:docPart w:val="23D0BBE20A374C8B9678E08B64BDBC31"/>
-                </w:placeholder>
-              </w:sdtPr>
-              <w:sdtEndPr>
-                <w:rPr>
-                  <w:b/>
-                </w:rPr>
-              </w:sdtEndPr>
-              <w:sdtContent>
-                <w:p>
-                  <w:pPr>
-                    <w:numPr>
-                      <w:ilvl w:val="1"/>
-                      <w:numId w:val="2"/>
-                    </w:numPr>
-                    <w:spacing w:after="0"/>
-                    <w:rPr>
-                      <w:rFonts w:ascii="Times New Roman" w:hAnsi="Times New Roman" w:cs="Times New Roman"/>
-                      <w:sz w:val="24"/>
-                      <w:szCs w:val="24"/>
-                      <w:lang w:val="en-US"/>
-                    </w:rPr>
-                  </w:pPr>
-                  <w:sdt>
-                    <w:sdtPr>
-                      <w:rPr>
-                        <w:rFonts w:ascii="Times New Roman" w:hAnsi="Times New Roman" w:cs="Times New Roman"/>
-                        <w:sz w:val="24"/>
-                        <w:szCs w:val="24"/>
-                      </w:rPr>
-                      <w:alias w:val="normal"/>
-                      <w:tag w:val="text"/>
-                      <w:id w:val="-1794591845"/>
-                      <w:placeholder>
-                        <w:docPart w:val="ED98DD1483714612AB8FF3683E734438"/>
-                      </w:placeholder>
-                      <w:text/>
-                    </w:sdtPr>
-                    <w:sdtEndPr>
-                      <w:rPr>
-                        <w:lang w:val="en-US"/>
-                      </w:rPr>
-                    </w:sdtEndPr>
-                    <w:sdtContent>
-                      <w:r>
-                        <w:rPr>
-                          <w:rFonts w:ascii="Times New Roman" w:hAnsi="Times New Roman" w:cs="Times New Roman"/>
-                          <w:sz w:val="24"/>
-                          <w:szCs w:val="24"/>
-                          <w:lang w:val="en-US"/>
-                        </w:rPr>
-                        <w:t>Nested</w:t>
-                      </w:r>
-                    </w:sdtContent>
-                  </w:sdt>
-                </w:p>
-              </w:sdtContent>
-            </w:sdt>
-          </w:sdtContent>
-        </w:sdt>
-      </w:sdtContent>
-    </w:sdt>
-    <w:p>
-      <w:pPr>
-        <w:rPr>
-          <w:lang w:val="en-US"/>
-        </w:rPr>
-      </w:pPr>
-    </w:p>
+    <w:p/>
     <w:sectPr>
       <w:pgSz w:w="12240" w:h="15840"/>
       <w:pgMar w:top="1440" w:right="1440" w:bottom="1440" w:left="1440" w:header="720" w:footer="720" w:gutter="0"/>
@@ -7276,7 +5752,7 @@
   <w:docParts>
     <w:docPart>
       <w:docPartPr>
-        <w:name w:val="1A4FF759FB69432BB35BFD16B2CC9610"/>
+        <w:name w:val="C48DA37634374C14B081301458903159"/>
         <w:category>
           <w:name w:val="General"/>
           <w:gallery w:val="placeholder"/>
@@ -7287,12 +5763,12 @@
         <w:behaviors>
           <w:behavior w:val="content"/>
         </w:behaviors>
-        <w:guid w:val="{ED7D134E-BF4D-46C3-A883-85BFF74CDC1C}"/>
+        <w:guid w:val="{6021674D-785E-4C55-AB35-A08A00C30105}"/>
       </w:docPartPr>
       <w:docPartBody>
         <w:p>
           <w:pPr>
-            <w:pStyle w:val="1A4FF759FB69432BB35BFD16B2CC9610"/>
+            <w:pStyle w:val="C48DA37634374C14B081301458903159"/>
           </w:pPr>
           <w:r>
             <w:rPr>
@@ -7305,7 +5781,7 @@
     </w:docPart>
     <w:docPart>
       <w:docPartPr>
-        <w:name w:val="7CB08AB7DD0449E3AD3B7622A5E660E7"/>
+        <w:name w:val="EDE706458BF5497D953F74F08FDF5469"/>
         <w:category>
           <w:name w:val="General"/>
           <w:gallery w:val="placeholder"/>
@@ -7316,12 +5792,12 @@
         <w:behaviors>
           <w:behavior w:val="content"/>
         </w:behaviors>
-        <w:guid w:val="{04906FF4-81F9-4405-AD83-E5615842A6B7}"/>
+        <w:guid w:val="{5567BE69-5BF3-4C0A-8868-3807D51346C2}"/>
       </w:docPartPr>
       <w:docPartBody>
         <w:p>
           <w:pPr>
-            <w:pStyle w:val="7CB08AB7DD0449E3AD3B7622A5E660E7"/>
+            <w:pStyle w:val="EDE706458BF5497D953F74F08FDF5469"/>
           </w:pPr>
           <w:r>
             <w:rPr>
@@ -7334,7 +5810,7 @@
     </w:docPart>
     <w:docPart>
       <w:docPartPr>
-        <w:name w:val="72608374DFF546B899ED8213F4E5DEAE"/>
+        <w:name w:val="1BC447A684A44597ADB243B0BB00E39F"/>
         <w:category>
           <w:name w:val="General"/>
           <w:gallery w:val="placeholder"/>
@@ -7345,12 +5821,12 @@
         <w:behaviors>
           <w:behavior w:val="content"/>
         </w:behaviors>
-        <w:guid w:val="{08E9BE9D-A25F-40A4-85D8-599981659104}"/>
+        <w:guid w:val="{B0803CA3-5642-4D10-B734-4B2552670C30}"/>
       </w:docPartPr>
       <w:docPartBody>
         <w:p>
           <w:pPr>
-            <w:pStyle w:val="72608374DFF546B899ED8213F4E5DEAE"/>
+            <w:pStyle w:val="1BC447A684A44597ADB243B0BB00E39F"/>
           </w:pPr>
           <w:r>
             <w:rPr>
@@ -7363,7 +5839,7 @@
     </w:docPart>
     <w:docPart>
       <w:docPartPr>
-        <w:name w:val="469529EC506D469394742F9ED369F87F"/>
+        <w:name w:val="0AF3A2C1403747FDAC8AC7C677FFAD67"/>
         <w:category>
           <w:name w:val="General"/>
           <w:gallery w:val="placeholder"/>
@@ -7374,12 +5850,12 @@
         <w:behaviors>
           <w:behavior w:val="content"/>
         </w:behaviors>
-        <w:guid w:val="{859CA188-FF1A-4211-930A-51478127DC2F}"/>
+        <w:guid w:val="{37173C6D-ED07-4E51-B483-17BD8B6AC184}"/>
       </w:docPartPr>
       <w:docPartBody>
         <w:p>
           <w:pPr>
-            <w:pStyle w:val="469529EC506D469394742F9ED369F87F"/>
+            <w:pStyle w:val="0AF3A2C1403747FDAC8AC7C677FFAD67"/>
           </w:pPr>
           <w:r>
             <w:rPr>
@@ -7392,7 +5868,7 @@
     </w:docPart>
     <w:docPart>
       <w:docPartPr>
-        <w:name w:val="460904E5C3F74FB6BB94FAF169F0B3EE"/>
+        <w:name w:val="F69E59B3FB364984BD7F42B9B8E1B664"/>
         <w:category>
           <w:name w:val="General"/>
           <w:gallery w:val="placeholder"/>
@@ -7403,12 +5879,12 @@
         <w:behaviors>
           <w:behavior w:val="content"/>
         </w:behaviors>
-        <w:guid w:val="{67D71A92-498B-420C-8019-3C9A5CB80F22}"/>
+        <w:guid w:val="{40AA450C-47AC-4F70-A632-4963067D0331}"/>
       </w:docPartPr>
       <w:docPartBody>
         <w:p>
           <w:pPr>
-            <w:pStyle w:val="460904E5C3F74FB6BB94FAF169F0B3EE"/>
+            <w:pStyle w:val="F69E59B3FB364984BD7F42B9B8E1B664"/>
           </w:pPr>
           <w:r>
             <w:rPr>
@@ -7421,7 +5897,7 @@
     </w:docPart>
     <w:docPart>
       <w:docPartPr>
-        <w:name w:val="79F654169CBF4A0A80B375A9514A20B2"/>
+        <w:name w:val="B661581794FF440D88457C17360C2521"/>
         <w:category>
           <w:name w:val="General"/>
           <w:gallery w:val="placeholder"/>
@@ -7432,12 +5908,12 @@
         <w:behaviors>
           <w:behavior w:val="content"/>
         </w:behaviors>
-        <w:guid w:val="{BB85987D-9828-4DCC-BFCE-DADABBA48BAF}"/>
+        <w:guid w:val="{606CFCEC-09E2-4D2E-889E-C8F89E5D16D5}"/>
       </w:docPartPr>
       <w:docPartBody>
         <w:p>
           <w:pPr>
-            <w:pStyle w:val="79F654169CBF4A0A80B375A9514A20B2"/>
+            <w:pStyle w:val="B661581794FF440D88457C17360C2521"/>
           </w:pPr>
           <w:r>
             <w:rPr>
@@ -7450,7 +5926,7 @@
     </w:docPart>
     <w:docPart>
       <w:docPartPr>
-        <w:name w:val="7279D6994F0049D5A1E96710FE52ED4F"/>
+        <w:name w:val="C7BD725E6AB940D2891F6DB17CF28875"/>
         <w:category>
           <w:name w:val="General"/>
           <w:gallery w:val="placeholder"/>
@@ -7461,12 +5937,12 @@
         <w:behaviors>
           <w:behavior w:val="content"/>
         </w:behaviors>
-        <w:guid w:val="{6C01C05A-8B73-4422-BBD7-62BFF0C48D54}"/>
+        <w:guid w:val="{15815557-7138-44A1-90E9-97C9D9A268D0}"/>
       </w:docPartPr>
       <w:docPartBody>
         <w:p>
           <w:pPr>
-            <w:pStyle w:val="7279D6994F0049D5A1E96710FE52ED4F"/>
+            <w:pStyle w:val="C7BD725E6AB940D2891F6DB17CF28875"/>
           </w:pPr>
           <w:r>
             <w:rPr>
@@ -7479,7 +5955,7 @@
     </w:docPart>
     <w:docPart>
       <w:docPartPr>
-        <w:name w:val="ED840EC4C4294A4F8A260CB5BD745318"/>
+        <w:name w:val="96EEF9AD0E494F92B48C95BBD9056983"/>
         <w:category>
           <w:name w:val="General"/>
           <w:gallery w:val="placeholder"/>
@@ -7490,12 +5966,12 @@
         <w:behaviors>
           <w:behavior w:val="content"/>
         </w:behaviors>
-        <w:guid w:val="{53E61053-8871-40DE-B4D9-C9A2A5FEE353}"/>
+        <w:guid w:val="{0BFA6959-0304-45EC-9AA7-7DF438866469}"/>
       </w:docPartPr>
       <w:docPartBody>
         <w:p>
           <w:pPr>
-            <w:pStyle w:val="ED840EC4C4294A4F8A260CB5BD745318"/>
+            <w:pStyle w:val="96EEF9AD0E494F92B48C95BBD9056983"/>
           </w:pPr>
           <w:r>
             <w:rPr>
@@ -7508,7 +5984,7 @@
     </w:docPart>
     <w:docPart>
       <w:docPartPr>
-        <w:name w:val="919DB4FB6F3C4A28ADBEE0EDF694A340"/>
+        <w:name w:val="4F07386E3BC1491685C4163F84ACA23A"/>
         <w:category>
           <w:name w:val="General"/>
           <w:gallery w:val="placeholder"/>
@@ -7519,12 +5995,12 @@
         <w:behaviors>
           <w:behavior w:val="content"/>
         </w:behaviors>
-        <w:guid w:val="{9D7CEDB9-328D-4DEE-AAE9-43FE974262E0}"/>
+        <w:guid w:val="{6EEF6421-C889-47DB-BD03-67C7A9869DE9}"/>
       </w:docPartPr>
       <w:docPartBody>
         <w:p>
           <w:pPr>
-            <w:pStyle w:val="919DB4FB6F3C4A28ADBEE0EDF694A340"/>
+            <w:pStyle w:val="4F07386E3BC1491685C4163F84ACA23A"/>
           </w:pPr>
           <w:r>
             <w:rPr>
@@ -7537,7 +6013,7 @@
     </w:docPart>
     <w:docPart>
       <w:docPartPr>
-        <w:name w:val="8B7CB0CFE7AB4BC18FCA334616FD21B9"/>
+        <w:name w:val="43F5DEE38A6E4633A675737E4067ED75"/>
         <w:category>
           <w:name w:val="General"/>
           <w:gallery w:val="placeholder"/>
@@ -7548,12 +6024,12 @@
         <w:behaviors>
           <w:behavior w:val="content"/>
         </w:behaviors>
-        <w:guid w:val="{F4A973F7-831C-40C6-8C41-E334D2C0EA91}"/>
+        <w:guid w:val="{5E37C76A-505B-4388-9D0B-E215D7E0E785}"/>
       </w:docPartPr>
       <w:docPartBody>
         <w:p>
           <w:pPr>
-            <w:pStyle w:val="8B7CB0CFE7AB4BC18FCA334616FD21B9"/>
+            <w:pStyle w:val="43F5DEE38A6E4633A675737E4067ED75"/>
           </w:pPr>
           <w:r>
             <w:rPr>
@@ -7566,7 +6042,7 @@
     </w:docPart>
     <w:docPart>
       <w:docPartPr>
-        <w:name w:val="6D16C78413EC4D14B70653F8D941A6FD"/>
+        <w:name w:val="632C0E97363E4BC998D0C01C1CA98D18"/>
         <w:category>
           <w:name w:val="General"/>
           <w:gallery w:val="placeholder"/>
@@ -7577,12 +6053,12 @@
         <w:behaviors>
           <w:behavior w:val="content"/>
         </w:behaviors>
-        <w:guid w:val="{31102E13-2956-4FCE-8011-113FB5C794F3}"/>
+        <w:guid w:val="{8760D4E0-29E2-407B-B44D-D14D80C3BEE7}"/>
       </w:docPartPr>
       <w:docPartBody>
         <w:p>
           <w:pPr>
-            <w:pStyle w:val="6D16C78413EC4D14B70653F8D941A6FD"/>
+            <w:pStyle w:val="632C0E97363E4BC998D0C01C1CA98D18"/>
           </w:pPr>
           <w:r>
             <w:rPr>
@@ -7595,7 +6071,7 @@
     </w:docPart>
     <w:docPart>
       <w:docPartPr>
-        <w:name w:val="26FDF428798D4A49AE06858A2625F3C6"/>
+        <w:name w:val="CAE8329B44784A429BE5DB942F644A15"/>
         <w:category>
           <w:name w:val="General"/>
           <w:gallery w:val="placeholder"/>
@@ -7606,12 +6082,12 @@
         <w:behaviors>
           <w:behavior w:val="content"/>
         </w:behaviors>
-        <w:guid w:val="{E354128B-C959-42EF-8EB0-EA7E7FE047FF}"/>
+        <w:guid w:val="{7DA1C0CE-CA04-42A4-BE77-626926408065}"/>
       </w:docPartPr>
       <w:docPartBody>
         <w:p>
           <w:pPr>
-            <w:pStyle w:val="26FDF428798D4A49AE06858A2625F3C6"/>
+            <w:pStyle w:val="CAE8329B44784A429BE5DB942F644A15"/>
           </w:pPr>
           <w:r>
             <w:rPr>
@@ -7624,7 +6100,7 @@
     </w:docPart>
     <w:docPart>
       <w:docPartPr>
-        <w:name w:val="38AB9F92243F4B40ABE5492FD6BA15EF"/>
+        <w:name w:val="151A1475DF40476C8E0923B6FFBD4050"/>
         <w:category>
           <w:name w:val="General"/>
           <w:gallery w:val="placeholder"/>
@@ -7635,12 +6111,12 @@
         <w:behaviors>
           <w:behavior w:val="content"/>
         </w:behaviors>
-        <w:guid w:val="{025338D1-D69B-4DAE-9758-62D43C02114E}"/>
+        <w:guid w:val="{479D65FC-6A18-4F0B-9951-45343D60E070}"/>
       </w:docPartPr>
       <w:docPartBody>
         <w:p>
           <w:pPr>
-            <w:pStyle w:val="38AB9F92243F4B40ABE5492FD6BA15EF"/>
+            <w:pStyle w:val="151A1475DF40476C8E0923B6FFBD4050"/>
           </w:pPr>
           <w:r>
             <w:rPr>
@@ -7653,7 +6129,7 @@
     </w:docPart>
     <w:docPart>
       <w:docPartPr>
-        <w:name w:val="BE3DFD935E124A15847CECEC1C1B33FC"/>
+        <w:name w:val="9BFE92CCBF654BDFBAE652B14DA9C78B"/>
         <w:category>
           <w:name w:val="General"/>
           <w:gallery w:val="placeholder"/>
@@ -7664,12 +6140,12 @@
         <w:behaviors>
           <w:behavior w:val="content"/>
         </w:behaviors>
-        <w:guid w:val="{F54E68E6-4A6E-4224-B434-5E949615E6BF}"/>
+        <w:guid w:val="{F9C0C54A-6AC0-4C84-8EC9-89E1D92484A0}"/>
       </w:docPartPr>
       <w:docPartBody>
         <w:p>
           <w:pPr>
-            <w:pStyle w:val="BE3DFD935E124A15847CECEC1C1B33FC"/>
+            <w:pStyle w:val="9BFE92CCBF654BDFBAE652B14DA9C78B"/>
           </w:pPr>
           <w:r>
             <w:rPr>
@@ -7682,7 +6158,7 @@
     </w:docPart>
     <w:docPart>
       <w:docPartPr>
-        <w:name w:val="62F613B4D6BA413D9E65AB5767160C39"/>
+        <w:name w:val="5CBF6514AC7D416B8688CD1B924A6FED"/>
         <w:category>
           <w:name w:val="General"/>
           <w:gallery w:val="placeholder"/>
@@ -7693,12 +6169,12 @@
         <w:behaviors>
           <w:behavior w:val="content"/>
         </w:behaviors>
-        <w:guid w:val="{C77065E7-85DD-4CA9-9C11-79BB7AC8C298}"/>
+        <w:guid w:val="{BC144072-4123-479B-ADC5-E60D51969294}"/>
       </w:docPartPr>
       <w:docPartBody>
         <w:p>
           <w:pPr>
-            <w:pStyle w:val="62F613B4D6BA413D9E65AB5767160C39"/>
+            <w:pStyle w:val="5CBF6514AC7D416B8688CD1B924A6FED"/>
           </w:pPr>
           <w:r>
             <w:rPr>
@@ -7711,7 +6187,7 @@
     </w:docPart>
     <w:docPart>
       <w:docPartPr>
-        <w:name w:val="CCC50183112F4C0883D61143B31EE8D9"/>
+        <w:name w:val="F324C362E06F45B7A0928D2C529766B3"/>
         <w:category>
           <w:name w:val="General"/>
           <w:gallery w:val="placeholder"/>
@@ -7722,12 +6198,12 @@
         <w:behaviors>
           <w:behavior w:val="content"/>
         </w:behaviors>
-        <w:guid w:val="{1AD0A931-6CB7-424F-A96D-ABB4102DAD47}"/>
+        <w:guid w:val="{7DCC7917-FBF9-4D12-8578-53BBC524BC17}"/>
       </w:docPartPr>
       <w:docPartBody>
         <w:p>
           <w:pPr>
-            <w:pStyle w:val="CCC50183112F4C0883D61143B31EE8D9"/>
+            <w:pStyle w:val="F324C362E06F45B7A0928D2C529766B3"/>
           </w:pPr>
           <w:r>
             <w:rPr>
@@ -7740,7 +6216,7 @@
     </w:docPart>
     <w:docPart>
       <w:docPartPr>
-        <w:name w:val="88F9A342AF02481487BBB85A3B68B563"/>
+        <w:name w:val="1FB5329D0E654DE193DD4690FEC71369"/>
         <w:category>
           <w:name w:val="General"/>
           <w:gallery w:val="placeholder"/>
@@ -7751,12 +6227,12 @@
         <w:behaviors>
           <w:behavior w:val="content"/>
         </w:behaviors>
-        <w:guid w:val="{022AD251-A0A0-4432-8D27-CD3C1DB4C1FD}"/>
+        <w:guid w:val="{2E5A2947-C149-4497-B435-557FC0D557C8}"/>
       </w:docPartPr>
       <w:docPartBody>
         <w:p>
           <w:pPr>
-            <w:pStyle w:val="88F9A342AF02481487BBB85A3B68B563"/>
+            <w:pStyle w:val="1FB5329D0E654DE193DD4690FEC71369"/>
           </w:pPr>
           <w:r>
             <w:rPr>
@@ -7769,7 +6245,7 @@
     </w:docPart>
     <w:docPart>
       <w:docPartPr>
-        <w:name w:val="B9DC4B974B264848885788783D89C914"/>
+        <w:name w:val="0DB6F85BD9DA409A86E1133581FA6865"/>
         <w:category>
           <w:name w:val="General"/>
           <w:gallery w:val="placeholder"/>
@@ -7780,12 +6256,12 @@
         <w:behaviors>
           <w:behavior w:val="content"/>
         </w:behaviors>
-        <w:guid w:val="{0DF2185A-5838-4BFA-95E3-4423D808D020}"/>
+        <w:guid w:val="{6D202E83-AA09-41FF-BD11-5EF51F3ECA2A}"/>
       </w:docPartPr>
       <w:docPartBody>
         <w:p>
           <w:pPr>
-            <w:pStyle w:val="B9DC4B974B264848885788783D89C914"/>
+            <w:pStyle w:val="0DB6F85BD9DA409A86E1133581FA6865"/>
           </w:pPr>
           <w:r>
             <w:rPr>
@@ -7798,7 +6274,7 @@
     </w:docPart>
     <w:docPart>
       <w:docPartPr>
-        <w:name w:val="2E8B9A089C8B4AC1B7A2F7BAF0DE9449"/>
+        <w:name w:val="F336F2DFD4E34EA4985FBD81F932F4DB"/>
         <w:category>
           <w:name w:val="General"/>
           <w:gallery w:val="placeholder"/>
@@ -7809,12 +6285,12 @@
         <w:behaviors>
           <w:behavior w:val="content"/>
         </w:behaviors>
-        <w:guid w:val="{8D2BA1C8-47FC-4557-9F34-377C04EE4372}"/>
+        <w:guid w:val="{3E2D6577-CCCA-4D99-96C3-8F3F6FF30610}"/>
       </w:docPartPr>
       <w:docPartBody>
         <w:p>
           <w:pPr>
-            <w:pStyle w:val="2E8B9A089C8B4AC1B7A2F7BAF0DE9449"/>
+            <w:pStyle w:val="F336F2DFD4E34EA4985FBD81F932F4DB"/>
           </w:pPr>
           <w:r>
             <w:rPr>
@@ -7827,7 +6303,7 @@
     </w:docPart>
     <w:docPart>
       <w:docPartPr>
-        <w:name w:val="8E6D655F85544DDFBADFDD5CF50DBF07"/>
+        <w:name w:val="F9BCAEC530774ECFA0339D45EDDFF5CD"/>
         <w:category>
           <w:name w:val="General"/>
           <w:gallery w:val="placeholder"/>
@@ -7838,12 +6314,12 @@
         <w:behaviors>
           <w:behavior w:val="content"/>
         </w:behaviors>
-        <w:guid w:val="{ED462439-FCD2-4907-8C39-9EF1BF9E949D}"/>
+        <w:guid w:val="{B801B1BC-0943-4C10-8FF5-705A78D18C0F}"/>
       </w:docPartPr>
       <w:docPartBody>
         <w:p>
           <w:pPr>
-            <w:pStyle w:val="8E6D655F85544DDFBADFDD5CF50DBF07"/>
+            <w:pStyle w:val="F9BCAEC530774ECFA0339D45EDDFF5CD"/>
           </w:pPr>
           <w:r>
             <w:rPr>
@@ -7856,7 +6332,7 @@
     </w:docPart>
     <w:docPart>
       <w:docPartPr>
-        <w:name w:val="040C8D05464B4AFC90D9B94FB006211D"/>
+        <w:name w:val="1B57EF6F856B41C785C51BD7D2585211"/>
         <w:category>
           <w:name w:val="General"/>
           <w:gallery w:val="placeholder"/>
@@ -7867,12 +6343,12 @@
         <w:behaviors>
           <w:behavior w:val="content"/>
         </w:behaviors>
-        <w:guid w:val="{7B276241-50D5-4A60-80B3-19E0184C8BB9}"/>
+        <w:guid w:val="{563FFE7B-C7BC-4263-8DF9-FDB337E0B348}"/>
       </w:docPartPr>
       <w:docPartBody>
         <w:p>
           <w:pPr>
-            <w:pStyle w:val="040C8D05464B4AFC90D9B94FB006211D"/>
+            <w:pStyle w:val="1B57EF6F856B41C785C51BD7D2585211"/>
           </w:pPr>
           <w:r>
             <w:rPr>
@@ -7885,7 +6361,7 @@
     </w:docPart>
     <w:docPart>
       <w:docPartPr>
-        <w:name w:val="B69015A4AE2549598AA294CA36216F2A"/>
+        <w:name w:val="616B6A835DD54D139C542568F95A8422"/>
         <w:category>
           <w:name w:val="General"/>
           <w:gallery w:val="placeholder"/>
@@ -7896,12 +6372,12 @@
         <w:behaviors>
           <w:behavior w:val="content"/>
         </w:behaviors>
-        <w:guid w:val="{965B3E91-96B1-4C3B-BA99-B4118B5E6A7E}"/>
+        <w:guid w:val="{CB91342F-7F27-4BE1-93F4-3002CFF3DB14}"/>
       </w:docPartPr>
       <w:docPartBody>
         <w:p>
           <w:pPr>
-            <w:pStyle w:val="B69015A4AE2549598AA294CA36216F2A"/>
+            <w:pStyle w:val="616B6A835DD54D139C542568F95A8422"/>
           </w:pPr>
           <w:r>
             <w:rPr>
@@ -7914,7 +6390,7 @@
     </w:docPart>
     <w:docPart>
       <w:docPartPr>
-        <w:name w:val="8DB60627C07D4C098480673C258D0696"/>
+        <w:name w:val="2264D0B7C229497CA456F21BADCBC08B"/>
         <w:category>
           <w:name w:val="General"/>
           <w:gallery w:val="placeholder"/>
@@ -7925,12 +6401,12 @@
         <w:behaviors>
           <w:behavior w:val="content"/>
         </w:behaviors>
-        <w:guid w:val="{729F0DAC-1CB3-414A-A833-5CA17626336D}"/>
+        <w:guid w:val="{EB6961EC-2EAD-409C-8EE3-5190B71F992E}"/>
       </w:docPartPr>
       <w:docPartBody>
         <w:p>
           <w:pPr>
-            <w:pStyle w:val="8DB60627C07D4C098480673C258D0696"/>
+            <w:pStyle w:val="2264D0B7C229497CA456F21BADCBC08B"/>
           </w:pPr>
           <w:r>
             <w:rPr>
@@ -7943,7 +6419,7 @@
     </w:docPart>
     <w:docPart>
       <w:docPartPr>
-        <w:name w:val="2400C5FAB557467AAF77283901221EEF"/>
+        <w:name w:val="19300E4ABBB542CC9455B4B5A95CD59A"/>
         <w:category>
           <w:name w:val="General"/>
           <w:gallery w:val="placeholder"/>
@@ -7954,12 +6430,12 @@
         <w:behaviors>
           <w:behavior w:val="content"/>
         </w:behaviors>
-        <w:guid w:val="{1F2940CE-086A-4046-8759-EA93092B6574}"/>
+        <w:guid w:val="{4E97CF16-4D99-4F72-9F0F-888FBBCD8E4C}"/>
       </w:docPartPr>
       <w:docPartBody>
         <w:p>
           <w:pPr>
-            <w:pStyle w:val="2400C5FAB557467AAF77283901221EEF"/>
+            <w:pStyle w:val="19300E4ABBB542CC9455B4B5A95CD59A"/>
           </w:pPr>
           <w:r>
             <w:rPr>
@@ -7972,7 +6448,7 @@
     </w:docPart>
     <w:docPart>
       <w:docPartPr>
-        <w:name w:val="B772448C1C7D41C48DF78E8A0518D48A"/>
+        <w:name w:val="8EE30F15A284481DBC04F494A286976B"/>
         <w:category>
           <w:name w:val="General"/>
           <w:gallery w:val="placeholder"/>
@@ -7983,12 +6459,12 @@
         <w:behaviors>
           <w:behavior w:val="content"/>
         </w:behaviors>
-        <w:guid w:val="{4E18A894-0BCC-4E8D-B93A-CCB00CE97B43}"/>
+        <w:guid w:val="{FBAB0F66-585C-4E96-A5AB-2837045F5AA3}"/>
       </w:docPartPr>
       <w:docPartBody>
         <w:p>
           <w:pPr>
-            <w:pStyle w:val="B772448C1C7D41C48DF78E8A0518D48A"/>
+            <w:pStyle w:val="8EE30F15A284481DBC04F494A286976B"/>
           </w:pPr>
           <w:r>
             <w:rPr>
@@ -8001,7 +6477,7 @@
     </w:docPart>
     <w:docPart>
       <w:docPartPr>
-        <w:name w:val="F3A0F53AC21940348CCDA34AE246BA2C"/>
+        <w:name w:val="66A86344091F48388BF642B46154C2A9"/>
         <w:category>
           <w:name w:val="General"/>
           <w:gallery w:val="placeholder"/>
@@ -8012,12 +6488,12 @@
         <w:behaviors>
           <w:behavior w:val="content"/>
         </w:behaviors>
-        <w:guid w:val="{39740DCF-3B25-4ADF-815E-7C5D63EBA617}"/>
+        <w:guid w:val="{F7783992-5D44-427D-8A1A-F385E696D94D}"/>
       </w:docPartPr>
       <w:docPartBody>
         <w:p>
           <w:pPr>
-            <w:pStyle w:val="F3A0F53AC21940348CCDA34AE246BA2C"/>
+            <w:pStyle w:val="66A86344091F48388BF642B46154C2A9"/>
           </w:pPr>
           <w:r>
             <w:rPr>
@@ -8030,7 +6506,7 @@
     </w:docPart>
     <w:docPart>
       <w:docPartPr>
-        <w:name w:val="58CDDFBACB094091963E1CBEB0E7B826"/>
+        <w:name w:val="F0FBFAF567AE40BFB5130F616597A366"/>
         <w:category>
           <w:name w:val="General"/>
           <w:gallery w:val="placeholder"/>
@@ -8041,12 +6517,12 @@
         <w:behaviors>
           <w:behavior w:val="content"/>
         </w:behaviors>
-        <w:guid w:val="{B180D624-B394-410F-9818-E5C68A324338}"/>
+        <w:guid w:val="{9EC2AF56-7282-4D17-8DF3-7F3790DAB2A5}"/>
       </w:docPartPr>
       <w:docPartBody>
         <w:p>
           <w:pPr>
-            <w:pStyle w:val="58CDDFBACB094091963E1CBEB0E7B826"/>
+            <w:pStyle w:val="F0FBFAF567AE40BFB5130F616597A366"/>
           </w:pPr>
           <w:r>
             <w:rPr>
@@ -8059,7 +6535,7 @@
     </w:docPart>
     <w:docPart>
       <w:docPartPr>
-        <w:name w:val="55AFCED5F5F94060B35BDD6E0DFED51C"/>
+        <w:name w:val="F3C2B20EC71949C9B74D2DF22DD7B217"/>
         <w:category>
           <w:name w:val="General"/>
           <w:gallery w:val="placeholder"/>
@@ -8070,12 +6546,12 @@
         <w:behaviors>
           <w:behavior w:val="content"/>
         </w:behaviors>
-        <w:guid w:val="{857B7F8B-CD81-4916-8D97-E8E4ACCD8D54}"/>
+        <w:guid w:val="{8315BECF-4742-45EC-B528-8C131F378844}"/>
       </w:docPartPr>
       <w:docPartBody>
         <w:p>
           <w:pPr>
-            <w:pStyle w:val="55AFCED5F5F94060B35BDD6E0DFED51C"/>
+            <w:pStyle w:val="F3C2B20EC71949C9B74D2DF22DD7B217"/>
           </w:pPr>
           <w:r>
             <w:rPr>
@@ -8088,7 +6564,7 @@
     </w:docPart>
     <w:docPart>
       <w:docPartPr>
-        <w:name w:val="ED511DAAE1D14713A498A43C36666F0D"/>
+        <w:name w:val="A2B859D82AA4421C91FC580B68023AE8"/>
         <w:category>
           <w:name w:val="General"/>
           <w:gallery w:val="placeholder"/>
@@ -8099,12 +6575,12 @@
         <w:behaviors>
           <w:behavior w:val="content"/>
         </w:behaviors>
-        <w:guid w:val="{2526A2C7-2B7C-4E48-8F7B-0E8B27803F6E}"/>
+        <w:guid w:val="{96B2DF32-557F-44D3-994F-DF479248D7D0}"/>
       </w:docPartPr>
       <w:docPartBody>
         <w:p>
           <w:pPr>
-            <w:pStyle w:val="ED511DAAE1D14713A498A43C36666F0D"/>
+            <w:pStyle w:val="A2B859D82AA4421C91FC580B68023AE8"/>
           </w:pPr>
           <w:r>
             <w:rPr>
@@ -8117,7 +6593,7 @@
     </w:docPart>
     <w:docPart>
       <w:docPartPr>
-        <w:name w:val="22EECF79FC1449FBA267C1ECB2AADC0E"/>
+        <w:name w:val="E24D0CEC25E94481BEDC2A28DD71DC59"/>
         <w:category>
           <w:name w:val="General"/>
           <w:gallery w:val="placeholder"/>
@@ -8128,12 +6604,12 @@
         <w:behaviors>
           <w:behavior w:val="content"/>
         </w:behaviors>
-        <w:guid w:val="{4547E56A-4770-4E71-98F4-CFC78B82E442}"/>
+        <w:guid w:val="{035C2DE1-CC05-4DA6-9D03-CFBEBE832A86}"/>
       </w:docPartPr>
       <w:docPartBody>
         <w:p>
           <w:pPr>
-            <w:pStyle w:val="22EECF79FC1449FBA267C1ECB2AADC0E"/>
+            <w:pStyle w:val="E24D0CEC25E94481BEDC2A28DD71DC59"/>
           </w:pPr>
           <w:r>
             <w:rPr>
@@ -8146,7 +6622,7 @@
     </w:docPart>
     <w:docPart>
       <w:docPartPr>
-        <w:name w:val="63CD6579CA464EDCA69680D7C2D87153"/>
+        <w:name w:val="FA54744BF42C47C9B6627AF8E43228E0"/>
         <w:category>
           <w:name w:val="General"/>
           <w:gallery w:val="placeholder"/>
@@ -8157,12 +6633,12 @@
         <w:behaviors>
           <w:behavior w:val="content"/>
         </w:behaviors>
-        <w:guid w:val="{D714A852-E8F4-42AB-BA39-93602F56A04C}"/>
+        <w:guid w:val="{D070680A-9257-4E82-B718-605B4E39439B}"/>
       </w:docPartPr>
       <w:docPartBody>
         <w:p>
           <w:pPr>
-            <w:pStyle w:val="63CD6579CA464EDCA69680D7C2D87153"/>
+            <w:pStyle w:val="FA54744BF42C47C9B6627AF8E43228E0"/>
           </w:pPr>
           <w:r>
             <w:rPr>
@@ -8175,7 +6651,7 @@
     </w:docPart>
     <w:docPart>
       <w:docPartPr>
-        <w:name w:val="B0A406DCE24D42479466BC0D79A8452D"/>
+        <w:name w:val="A5AC0B6F9CC34E5E84CAF0EB1ED31A45"/>
         <w:category>
           <w:name w:val="General"/>
           <w:gallery w:val="placeholder"/>
@@ -8186,12 +6662,12 @@
         <w:behaviors>
           <w:behavior w:val="content"/>
         </w:behaviors>
-        <w:guid w:val="{2B36A2B7-267E-43E8-8738-B6697A697BBD}"/>
+        <w:guid w:val="{C0A212EF-EA96-4429-ADDD-92F2AB522417}"/>
       </w:docPartPr>
       <w:docPartBody>
         <w:p>
           <w:pPr>
-            <w:pStyle w:val="B0A406DCE24D42479466BC0D79A8452D"/>
+            <w:pStyle w:val="A5AC0B6F9CC34E5E84CAF0EB1ED31A45"/>
           </w:pPr>
           <w:r>
             <w:rPr>
@@ -8204,7 +6680,7 @@
     </w:docPart>
     <w:docPart>
       <w:docPartPr>
-        <w:name w:val="3AD61849286E400B99EEF10173582A15"/>
+        <w:name w:val="D4BD61431A144D1CA323C2E5A250E17B"/>
         <w:category>
           <w:name w:val="General"/>
           <w:gallery w:val="placeholder"/>
@@ -8215,12 +6691,12 @@
         <w:behaviors>
           <w:behavior w:val="content"/>
         </w:behaviors>
-        <w:guid w:val="{EEC60217-5C76-445D-A668-A498823D4ED9}"/>
+        <w:guid w:val="{9F24BA99-1B66-4DF7-B491-72B89870102A}"/>
       </w:docPartPr>
       <w:docPartBody>
         <w:p>
           <w:pPr>
-            <w:pStyle w:val="3AD61849286E400B99EEF10173582A15"/>
+            <w:pStyle w:val="D4BD61431A144D1CA323C2E5A250E17B"/>
           </w:pPr>
           <w:r>
             <w:rPr>
@@ -8233,7 +6709,7 @@
     </w:docPart>
     <w:docPart>
       <w:docPartPr>
-        <w:name w:val="0F76AC9AB85F4C3AA5EF9764178C64AB"/>
+        <w:name w:val="A21B307963FE46F28CA4A487115A5096"/>
         <w:category>
           <w:name w:val="General"/>
           <w:gallery w:val="placeholder"/>
@@ -8244,12 +6720,12 @@
         <w:behaviors>
           <w:behavior w:val="content"/>
         </w:behaviors>
-        <w:guid w:val="{7F07EC02-7FF2-4B06-A958-8E4EFACEB8A6}"/>
+        <w:guid w:val="{DC4A8452-465C-4D3D-BA69-00DA1615683A}"/>
       </w:docPartPr>
       <w:docPartBody>
         <w:p>
           <w:pPr>
-            <w:pStyle w:val="0F76AC9AB85F4C3AA5EF9764178C64AB"/>
+            <w:pStyle w:val="A21B307963FE46F28CA4A487115A5096"/>
           </w:pPr>
           <w:r>
             <w:rPr>
@@ -8262,7 +6738,7 @@
     </w:docPart>
     <w:docPart>
       <w:docPartPr>
-        <w:name w:val="1DEBCC29DBA649F38A670F84F10AF065"/>
+        <w:name w:val="C08B6F10BFE746D4AC7563E71E8E972B"/>
         <w:category>
           <w:name w:val="General"/>
           <w:gallery w:val="placeholder"/>
@@ -8273,12 +6749,12 @@
         <w:behaviors>
           <w:behavior w:val="content"/>
         </w:behaviors>
-        <w:guid w:val="{B1FA3C93-0ECF-4A27-837E-17CD4CB06E5F}"/>
+        <w:guid w:val="{08C6C3E5-D4F7-4172-866B-66A02718F0EC}"/>
       </w:docPartPr>
       <w:docPartBody>
         <w:p>
           <w:pPr>
-            <w:pStyle w:val="1DEBCC29DBA649F38A670F84F10AF065"/>
+            <w:pStyle w:val="C08B6F10BFE746D4AC7563E71E8E972B"/>
           </w:pPr>
           <w:r>
             <w:rPr>
@@ -8291,7 +6767,7 @@
     </w:docPart>
     <w:docPart>
       <w:docPartPr>
-        <w:name w:val="D979EAA4D3C54A2E8C32135C6C9694F0"/>
+        <w:name w:val="9A0811D27DEA4104B2969B301268C160"/>
         <w:category>
           <w:name w:val="General"/>
           <w:gallery w:val="placeholder"/>
@@ -8302,12 +6778,12 @@
         <w:behaviors>
           <w:behavior w:val="content"/>
         </w:behaviors>
-        <w:guid w:val="{8D8BB6BC-AFF8-48C6-B3A4-FD61EBD43A0C}"/>
+        <w:guid w:val="{87D225D9-41E7-4782-8485-9695CE5EB270}"/>
       </w:docPartPr>
       <w:docPartBody>
         <w:p>
           <w:pPr>
-            <w:pStyle w:val="D979EAA4D3C54A2E8C32135C6C9694F0"/>
+            <w:pStyle w:val="9A0811D27DEA4104B2969B301268C160"/>
           </w:pPr>
           <w:r>
             <w:rPr>
@@ -8320,7 +6796,7 @@
     </w:docPart>
     <w:docPart>
       <w:docPartPr>
-        <w:name w:val="50ED864F32644AED91D51699448C134A"/>
+        <w:name w:val="E08F69F0C70E466FA6386B105024DC2F"/>
         <w:category>
           <w:name w:val="General"/>
           <w:gallery w:val="placeholder"/>
@@ -8331,12 +6807,12 @@
         <w:behaviors>
           <w:behavior w:val="content"/>
         </w:behaviors>
-        <w:guid w:val="{FCBEEF80-77D4-455C-AF07-AF081582CC99}"/>
+        <w:guid w:val="{D0BD15E2-7DAC-4AFC-9238-2F80908DF661}"/>
       </w:docPartPr>
       <w:docPartBody>
         <w:p>
           <w:pPr>
-            <w:pStyle w:val="50ED864F32644AED91D51699448C134A"/>
+            <w:pStyle w:val="E08F69F0C70E466FA6386B105024DC2F"/>
           </w:pPr>
           <w:r>
             <w:rPr>
@@ -8349,7 +6825,7 @@
     </w:docPart>
     <w:docPart>
       <w:docPartPr>
-        <w:name w:val="B1615683D78440B6B80ADCF8AA0F3D97"/>
+        <w:name w:val="B4971945285A43588BAB6BC69C6E8335"/>
         <w:category>
           <w:name w:val="General"/>
           <w:gallery w:val="placeholder"/>
@@ -8360,12 +6836,12 @@
         <w:behaviors>
           <w:behavior w:val="content"/>
         </w:behaviors>
-        <w:guid w:val="{557CE9F9-31E7-4417-9712-FD708E600E37}"/>
+        <w:guid w:val="{D8E7BE92-F509-41E7-85E1-34747E369FE6}"/>
       </w:docPartPr>
       <w:docPartBody>
         <w:p>
           <w:pPr>
-            <w:pStyle w:val="B1615683D78440B6B80ADCF8AA0F3D97"/>
+            <w:pStyle w:val="B4971945285A43588BAB6BC69C6E8335"/>
           </w:pPr>
           <w:r>
             <w:rPr>
@@ -8378,7 +6854,7 @@
     </w:docPart>
     <w:docPart>
       <w:docPartPr>
-        <w:name w:val="5390899FB7AC47F4A1AAA1AF08A6275D"/>
+        <w:name w:val="AF3BD8201B5043A2A4B891D93B26909F"/>
         <w:category>
           <w:name w:val="General"/>
           <w:gallery w:val="placeholder"/>
@@ -8389,12 +6865,12 @@
         <w:behaviors>
           <w:behavior w:val="content"/>
         </w:behaviors>
-        <w:guid w:val="{7E8BA8EA-79B6-4F7B-A4A2-7B8AB26E1124}"/>
+        <w:guid w:val="{6698CC70-4612-4798-9135-D1697EA1F68C}"/>
       </w:docPartPr>
       <w:docPartBody>
         <w:p>
           <w:pPr>
-            <w:pStyle w:val="5390899FB7AC47F4A1AAA1AF08A6275D"/>
+            <w:pStyle w:val="AF3BD8201B5043A2A4B891D93B26909F"/>
           </w:pPr>
           <w:r>
             <w:rPr>
@@ -8407,7 +6883,7 @@
     </w:docPart>
     <w:docPart>
       <w:docPartPr>
-        <w:name w:val="E58E70D7954145449F871AB61F656311"/>
+        <w:name w:val="6FC1042F325C43C6A2B21E034006F98C"/>
         <w:category>
           <w:name w:val="General"/>
           <w:gallery w:val="placeholder"/>
@@ -8418,12 +6894,12 @@
         <w:behaviors>
           <w:behavior w:val="content"/>
         </w:behaviors>
-        <w:guid w:val="{6DA42B0D-12E6-46AD-8CF4-37A4DF05473E}"/>
+        <w:guid w:val="{5C5CEE84-90C0-4DE6-89D8-0C9A1BE167F3}"/>
       </w:docPartPr>
       <w:docPartBody>
         <w:p>
           <w:pPr>
-            <w:pStyle w:val="E58E70D7954145449F871AB61F656311"/>
+            <w:pStyle w:val="6FC1042F325C43C6A2B21E034006F98C"/>
           </w:pPr>
           <w:r>
             <w:rPr>
@@ -8436,7 +6912,7 @@
     </w:docPart>
     <w:docPart>
       <w:docPartPr>
-        <w:name w:val="0395F7AD9D6D4B899660C3BA28C30E53"/>
+        <w:name w:val="A0547926CDFB4808A3EC0E5143916EBE"/>
         <w:category>
           <w:name w:val="General"/>
           <w:gallery w:val="placeholder"/>
@@ -8447,12 +6923,12 @@
         <w:behaviors>
           <w:behavior w:val="content"/>
         </w:behaviors>
-        <w:guid w:val="{286E83F3-8380-43DE-B127-12EB3646EFB5}"/>
+        <w:guid w:val="{78FA76A5-B2C9-4B4D-B54A-FE897086E873}"/>
       </w:docPartPr>
       <w:docPartBody>
         <w:p>
           <w:pPr>
-            <w:pStyle w:val="0395F7AD9D6D4B899660C3BA28C30E53"/>
+            <w:pStyle w:val="A0547926CDFB4808A3EC0E5143916EBE"/>
           </w:pPr>
           <w:r>
             <w:rPr>
@@ -8465,7 +6941,7 @@
     </w:docPart>
     <w:docPart>
       <w:docPartPr>
-        <w:name w:val="DFEB640ED07E423DAB0693BDE57BCA2E"/>
+        <w:name w:val="7F2F70FFFA29452FB412D559B6619B1B"/>
         <w:category>
           <w:name w:val="General"/>
           <w:gallery w:val="placeholder"/>
@@ -8476,12 +6952,12 @@
         <w:behaviors>
           <w:behavior w:val="content"/>
         </w:behaviors>
-        <w:guid w:val="{7C62D425-A002-4F96-AD07-C965C94C0121}"/>
+        <w:guid w:val="{5E99D5E6-29AB-4D35-8300-AF468C5D2A67}"/>
       </w:docPartPr>
       <w:docPartBody>
         <w:p>
           <w:pPr>
-            <w:pStyle w:val="DFEB640ED07E423DAB0693BDE57BCA2E"/>
+            <w:pStyle w:val="7F2F70FFFA29452FB412D559B6619B1B"/>
           </w:pPr>
           <w:r>
             <w:rPr>
@@ -8494,7 +6970,7 @@
     </w:docPart>
     <w:docPart>
       <w:docPartPr>
-        <w:name w:val="B05A854605FB46DE87BC34415564CB42"/>
+        <w:name w:val="F98C0C2BA0D944D7BDEA8153D894EF57"/>
         <w:category>
           <w:name w:val="General"/>
           <w:gallery w:val="placeholder"/>
@@ -8505,12 +6981,12 @@
         <w:behaviors>
           <w:behavior w:val="content"/>
         </w:behaviors>
-        <w:guid w:val="{BB268478-03F9-4809-B6FD-7B0CAF324A67}"/>
+        <w:guid w:val="{7CBE52CF-2FF5-4B0C-AC51-C476144E08BB}"/>
       </w:docPartPr>
       <w:docPartBody>
         <w:p>
           <w:pPr>
-            <w:pStyle w:val="B05A854605FB46DE87BC34415564CB42"/>
+            <w:pStyle w:val="F98C0C2BA0D944D7BDEA8153D894EF57"/>
           </w:pPr>
           <w:r>
             <w:rPr>
@@ -8523,7 +6999,7 @@
     </w:docPart>
     <w:docPart>
       <w:docPartPr>
-        <w:name w:val="1A4D0C01EB06433B9B0260DC92C3672C"/>
+        <w:name w:val="1D970840CC124C82A42B76D277BC1A47"/>
         <w:category>
           <w:name w:val="General"/>
           <w:gallery w:val="placeholder"/>
@@ -8534,12 +7010,12 @@
         <w:behaviors>
           <w:behavior w:val="content"/>
         </w:behaviors>
-        <w:guid w:val="{01201D4D-E48B-4617-88B5-4CD1B46B9566}"/>
+        <w:guid w:val="{947E4359-0263-4CD8-84B8-D2C56B473ACC}"/>
       </w:docPartPr>
       <w:docPartBody>
         <w:p>
           <w:pPr>
-            <w:pStyle w:val="1A4D0C01EB06433B9B0260DC92C3672C"/>
+            <w:pStyle w:val="1D970840CC124C82A42B76D277BC1A47"/>
           </w:pPr>
           <w:r>
             <w:rPr>
@@ -8552,7 +7028,7 @@
     </w:docPart>
     <w:docPart>
       <w:docPartPr>
-        <w:name w:val="2E978364F6784C2BA86E1BD64C9BEAD5"/>
+        <w:name w:val="38CB243C23AA4DBBA4150878BC726235"/>
         <w:category>
           <w:name w:val="General"/>
           <w:gallery w:val="placeholder"/>
@@ -8563,12 +7039,12 @@
         <w:behaviors>
           <w:behavior w:val="content"/>
         </w:behaviors>
-        <w:guid w:val="{4120FAE5-6310-4D9A-A390-B408ACC22371}"/>
+        <w:guid w:val="{8A1754F2-E3BD-430A-A770-14466732468F}"/>
       </w:docPartPr>
       <w:docPartBody>
         <w:p>
           <w:pPr>
-            <w:pStyle w:val="2E978364F6784C2BA86E1BD64C9BEAD5"/>
+            <w:pStyle w:val="38CB243C23AA4DBBA4150878BC726235"/>
           </w:pPr>
           <w:r>
             <w:rPr>
@@ -8581,7 +7057,7 @@
     </w:docPart>
     <w:docPart>
       <w:docPartPr>
-        <w:name w:val="EEB7E42103684E56AEA74A8B21C28543"/>
+        <w:name w:val="08BD9A38EA0847A6A230D1230AE2A139"/>
         <w:category>
           <w:name w:val="General"/>
           <w:gallery w:val="placeholder"/>
@@ -8592,12 +7068,12 @@
         <w:behaviors>
           <w:behavior w:val="content"/>
         </w:behaviors>
-        <w:guid w:val="{B3DF4711-537E-429E-AB6F-E0E1DE7B8C5C}"/>
+        <w:guid w:val="{D6DAB93A-F52F-4D24-B7EE-1CF2C965ADEB}"/>
       </w:docPartPr>
       <w:docPartBody>
         <w:p>
           <w:pPr>
-            <w:pStyle w:val="EEB7E42103684E56AEA74A8B21C28543"/>
+            <w:pStyle w:val="08BD9A38EA0847A6A230D1230AE2A139"/>
           </w:pPr>
           <w:r>
             <w:rPr>
@@ -8610,7 +7086,7 @@
     </w:docPart>
     <w:docPart>
       <w:docPartPr>
-        <w:name w:val="2E08F18D075A454FA05AFC430D74C408"/>
+        <w:name w:val="C38CF6C0F05546099A4C34A7F7CF3D17"/>
         <w:category>
           <w:name w:val="General"/>
           <w:gallery w:val="placeholder"/>
@@ -8621,12 +7097,12 @@
         <w:behaviors>
           <w:behavior w:val="content"/>
         </w:behaviors>
-        <w:guid w:val="{F09A3C19-B915-44A7-A376-C3482AA7394F}"/>
+        <w:guid w:val="{6EE54598-6CA0-4D65-9070-81EB56ED2AE3}"/>
       </w:docPartPr>
       <w:docPartBody>
         <w:p>
           <w:pPr>
-            <w:pStyle w:val="2E08F18D075A454FA05AFC430D74C408"/>
+            <w:pStyle w:val="C38CF6C0F05546099A4C34A7F7CF3D17"/>
           </w:pPr>
           <w:r>
             <w:rPr>
@@ -8639,7 +7115,7 @@
     </w:docPart>
     <w:docPart>
       <w:docPartPr>
-        <w:name w:val="1978FFCC7F2A4B3E81EE720A7F12D95D"/>
+        <w:name w:val="5E6FAA6DC02F4ECE91573106D8859D21"/>
         <w:category>
           <w:name w:val="General"/>
           <w:gallery w:val="placeholder"/>
@@ -8650,12 +7126,12 @@
         <w:behaviors>
           <w:behavior w:val="content"/>
         </w:behaviors>
-        <w:guid w:val="{9315AB18-6EBB-4113-8826-A373EEC533A3}"/>
+        <w:guid w:val="{106FFA16-FFF8-4B33-BBF3-45E24C08818F}"/>
       </w:docPartPr>
       <w:docPartBody>
         <w:p>
           <w:pPr>
-            <w:pStyle w:val="1978FFCC7F2A4B3E81EE720A7F12D95D"/>
+            <w:pStyle w:val="5E6FAA6DC02F4ECE91573106D8859D21"/>
           </w:pPr>
           <w:r>
             <w:rPr>
@@ -8668,7 +7144,7 @@
     </w:docPart>
     <w:docPart>
       <w:docPartPr>
-        <w:name w:val="3B962C2D0D0A49778F60B7045CF0288B"/>
+        <w:name w:val="8410C920F2AF4FCBB7315870045EAF75"/>
         <w:category>
           <w:name w:val="General"/>
           <w:gallery w:val="placeholder"/>
@@ -8679,12 +7155,12 @@
         <w:behaviors>
           <w:behavior w:val="content"/>
         </w:behaviors>
-        <w:guid w:val="{D1E07D5C-DA7C-4561-AC28-08A61F42CD3A}"/>
+        <w:guid w:val="{A0628A7C-9AA6-4A6D-A4EF-36B30E715193}"/>
       </w:docPartPr>
       <w:docPartBody>
         <w:p>
           <w:pPr>
-            <w:pStyle w:val="3B962C2D0D0A49778F60B7045CF0288B"/>
+            <w:pStyle w:val="8410C920F2AF4FCBB7315870045EAF75"/>
           </w:pPr>
           <w:r>
             <w:rPr>
@@ -8697,7 +7173,7 @@
     </w:docPart>
     <w:docPart>
       <w:docPartPr>
-        <w:name w:val="1B78692362CC4C0A9A5F61F697641491"/>
+        <w:name w:val="4F8BFDC7A1F748208EC76705C672A452"/>
         <w:category>
           <w:name w:val="General"/>
           <w:gallery w:val="placeholder"/>
@@ -8708,12 +7184,12 @@
         <w:behaviors>
           <w:behavior w:val="content"/>
         </w:behaviors>
-        <w:guid w:val="{28E3BDD1-6629-47A9-B7A5-E11F508F522D}"/>
+        <w:guid w:val="{3268FD78-6A9B-4325-87EE-77EBA616D5FF}"/>
       </w:docPartPr>
       <w:docPartBody>
         <w:p>
           <w:pPr>
-            <w:pStyle w:val="1B78692362CC4C0A9A5F61F697641491"/>
+            <w:pStyle w:val="4F8BFDC7A1F748208EC76705C672A452"/>
           </w:pPr>
           <w:r>
             <w:rPr>
@@ -8726,7 +7202,7 @@
     </w:docPart>
     <w:docPart>
       <w:docPartPr>
-        <w:name w:val="26687AB311D348FBA5DD3768CCD61497"/>
+        <w:name w:val="76B16A202375494FAB2F23C348F578F5"/>
         <w:category>
           <w:name w:val="General"/>
           <w:gallery w:val="placeholder"/>
@@ -8737,12 +7213,12 @@
         <w:behaviors>
           <w:behavior w:val="content"/>
         </w:behaviors>
-        <w:guid w:val="{88D07612-557E-411E-8958-7090FC89E1E1}"/>
+        <w:guid w:val="{BCDA07C8-FF88-4645-9217-AD5602C55175}"/>
       </w:docPartPr>
       <w:docPartBody>
         <w:p>
           <w:pPr>
-            <w:pStyle w:val="26687AB311D348FBA5DD3768CCD61497"/>
+            <w:pStyle w:val="76B16A202375494FAB2F23C348F578F5"/>
           </w:pPr>
           <w:r>
             <w:rPr>
@@ -8755,7 +7231,7 @@
     </w:docPart>
     <w:docPart>
       <w:docPartPr>
-        <w:name w:val="69656732A82F4280A1803E27B645D649"/>
+        <w:name w:val="1F3F26183D484679A0118E6695BAA0E5"/>
         <w:category>
           <w:name w:val="General"/>
           <w:gallery w:val="placeholder"/>
@@ -8766,12 +7242,12 @@
         <w:behaviors>
           <w:behavior w:val="content"/>
         </w:behaviors>
-        <w:guid w:val="{08D87192-58EF-4FF4-8206-9ED35F6CB43B}"/>
+        <w:guid w:val="{FD726AB6-7F96-4FA4-A274-24C308EF21C6}"/>
       </w:docPartPr>
       <w:docPartBody>
         <w:p>
           <w:pPr>
-            <w:pStyle w:val="69656732A82F4280A1803E27B645D649"/>
+            <w:pStyle w:val="1F3F26183D484679A0118E6695BAA0E5"/>
           </w:pPr>
           <w:r>
             <w:rPr>
@@ -8784,7 +7260,7 @@
     </w:docPart>
     <w:docPart>
       <w:docPartPr>
-        <w:name w:val="003F30027C2342DA9263C2A1701AC075"/>
+        <w:name w:val="0A688597361B4D2EAD349FA0D012F611"/>
         <w:category>
           <w:name w:val="General"/>
           <w:gallery w:val="placeholder"/>
@@ -8795,12 +7271,12 @@
         <w:behaviors>
           <w:behavior w:val="content"/>
         </w:behaviors>
-        <w:guid w:val="{FC38F09C-4BEA-42F7-8EF2-04242877B9FF}"/>
+        <w:guid w:val="{148B8D0C-FFBF-4843-AE99-C06C84372255}"/>
       </w:docPartPr>
       <w:docPartBody>
         <w:p>
           <w:pPr>
-            <w:pStyle w:val="003F30027C2342DA9263C2A1701AC075"/>
+            <w:pStyle w:val="0A688597361B4D2EAD349FA0D012F611"/>
           </w:pPr>
           <w:r>
             <w:rPr>
@@ -8813,7 +7289,7 @@
     </w:docPart>
     <w:docPart>
       <w:docPartPr>
-        <w:name w:val="228A301E882348A5A80AA16D2A72A9CD"/>
+        <w:name w:val="BDE4E8D86A8C480882017E206FBB4107"/>
         <w:category>
           <w:name w:val="General"/>
           <w:gallery w:val="placeholder"/>
@@ -8824,12 +7300,12 @@
         <w:behaviors>
           <w:behavior w:val="content"/>
         </w:behaviors>
-        <w:guid w:val="{6E2B4923-536F-4C33-9CF9-218CBB5C19D2}"/>
+        <w:guid w:val="{B3138F7B-EA5B-40D6-AA73-C3F144AC3A51}"/>
       </w:docPartPr>
       <w:docPartBody>
         <w:p>
           <w:pPr>
-            <w:pStyle w:val="228A301E882348A5A80AA16D2A72A9CD"/>
+            <w:pStyle w:val="BDE4E8D86A8C480882017E206FBB4107"/>
           </w:pPr>
           <w:r>
             <w:rPr>
@@ -8842,7 +7318,7 @@
     </w:docPart>
     <w:docPart>
       <w:docPartPr>
-        <w:name w:val="B72BFDE7C121402D97FC284876540CE3"/>
+        <w:name w:val="2A8F9EA47734427F85C54ACD94E1FE0B"/>
         <w:category>
           <w:name w:val="General"/>
           <w:gallery w:val="placeholder"/>
@@ -8853,12 +7329,12 @@
         <w:behaviors>
           <w:behavior w:val="content"/>
         </w:behaviors>
-        <w:guid w:val="{0C3FFCFD-AA15-4E70-8519-CAA7DAA1CF51}"/>
+        <w:guid w:val="{23D30FF9-1278-45C6-BA49-B2F84FEADC3A}"/>
       </w:docPartPr>
       <w:docPartBody>
         <w:p>
           <w:pPr>
-            <w:pStyle w:val="B72BFDE7C121402D97FC284876540CE3"/>
+            <w:pStyle w:val="2A8F9EA47734427F85C54ACD94E1FE0B"/>
           </w:pPr>
           <w:r>
             <w:rPr>
@@ -8871,7 +7347,7 @@
     </w:docPart>
     <w:docPart>
       <w:docPartPr>
-        <w:name w:val="038CB19C28A54152B471BAF62E7AC363"/>
+        <w:name w:val="D96C492C49B547E8AE97A4B9A0AC1918"/>
         <w:category>
           <w:name w:val="General"/>
           <w:gallery w:val="placeholder"/>
@@ -8882,12 +7358,12 @@
         <w:behaviors>
           <w:behavior w:val="content"/>
         </w:behaviors>
-        <w:guid w:val="{8D16D937-1C12-417B-AE6A-F7B57DF56180}"/>
+        <w:guid w:val="{67028197-991A-4702-984D-42164607B565}"/>
       </w:docPartPr>
       <w:docPartBody>
         <w:p>
           <w:pPr>
-            <w:pStyle w:val="038CB19C28A54152B471BAF62E7AC363"/>
+            <w:pStyle w:val="D96C492C49B547E8AE97A4B9A0AC1918"/>
           </w:pPr>
           <w:r>
             <w:rPr>
@@ -8900,7 +7376,7 @@
     </w:docPart>
     <w:docPart>
       <w:docPartPr>
-        <w:name w:val="32AA328071104FFEB364F114D2AB03EC"/>
+        <w:name w:val="ECC693A109D64F3A8E753537D90BDC1B"/>
         <w:category>
           <w:name w:val="General"/>
           <w:gallery w:val="placeholder"/>
@@ -8911,12 +7387,12 @@
         <w:behaviors>
           <w:behavior w:val="content"/>
         </w:behaviors>
-        <w:guid w:val="{8DC20C80-43DE-4BCB-879F-432EEFE1D4F8}"/>
+        <w:guid w:val="{0C4F088F-73AB-4BD4-B67C-974A37177227}"/>
       </w:docPartPr>
       <w:docPartBody>
         <w:p>
           <w:pPr>
-            <w:pStyle w:val="32AA328071104FFEB364F114D2AB03EC"/>
+            <w:pStyle w:val="ECC693A109D64F3A8E753537D90BDC1B"/>
           </w:pPr>
           <w:r>
             <w:rPr>
@@ -8929,7 +7405,7 @@
     </w:docPart>
     <w:docPart>
       <w:docPartPr>
-        <w:name w:val="F15068948D4E4762BF1D10F450CA40C4"/>
+        <w:name w:val="A558225F7A2B42839736061A8F03692F"/>
         <w:category>
           <w:name w:val="General"/>
           <w:gallery w:val="placeholder"/>
@@ -8940,12 +7416,12 @@
         <w:behaviors>
           <w:behavior w:val="content"/>
         </w:behaviors>
-        <w:guid w:val="{8C07A107-89C5-4FD3-8E6C-0F4A0CA53EF4}"/>
+        <w:guid w:val="{D81C77ED-149D-4FC4-9386-9FCDFF9521C9}"/>
       </w:docPartPr>
       <w:docPartBody>
         <w:p>
           <w:pPr>
-            <w:pStyle w:val="F15068948D4E4762BF1D10F450CA40C4"/>
+            <w:pStyle w:val="A558225F7A2B42839736061A8F03692F"/>
           </w:pPr>
           <w:r>
             <w:rPr>
@@ -8958,7 +7434,7 @@
     </w:docPart>
     <w:docPart>
       <w:docPartPr>
-        <w:name w:val="CD158EAC829A4B5B92BAA8192DE7610B"/>
+        <w:name w:val="AAF73418FC2A4F8BBD56DBC3CD2D1FAD"/>
         <w:category>
           <w:name w:val="General"/>
           <w:gallery w:val="placeholder"/>
@@ -8969,12 +7445,12 @@
         <w:behaviors>
           <w:behavior w:val="content"/>
         </w:behaviors>
-        <w:guid w:val="{9EB4B19A-0720-4247-96CA-0425082C5821}"/>
+        <w:guid w:val="{2D9164BB-C1A3-49F7-89B2-361536C77421}"/>
       </w:docPartPr>
       <w:docPartBody>
         <w:p>
           <w:pPr>
-            <w:pStyle w:val="CD158EAC829A4B5B92BAA8192DE7610B"/>
+            <w:pStyle w:val="AAF73418FC2A4F8BBD56DBC3CD2D1FAD"/>
           </w:pPr>
           <w:r>
             <w:rPr>
@@ -8987,7 +7463,7 @@
     </w:docPart>
     <w:docPart>
       <w:docPartPr>
-        <w:name w:val="215AF494623D490BB7C43F3478C50AF1"/>
+        <w:name w:val="ACD97EDDF4E0491DA2DCD2E31CC2EC4F"/>
         <w:category>
           <w:name w:val="General"/>
           <w:gallery w:val="placeholder"/>
@@ -8998,592 +7474,12 @@
         <w:behaviors>
           <w:behavior w:val="content"/>
         </w:behaviors>
-        <w:guid w:val="{0CB60A27-12C6-4122-B4BB-F6714319EB96}"/>
+        <w:guid w:val="{C5463531-B4E8-49C1-B58D-828A9968E8CD}"/>
       </w:docPartPr>
       <w:docPartBody>
         <w:p>
           <w:pPr>
-            <w:pStyle w:val="215AF494623D490BB7C43F3478C50AF1"/>
-          </w:pPr>
-          <w:r>
-            <w:rPr>
-              <w:rStyle w:val="PlaceholderText"/>
-            </w:rPr>
-            <w:t>Место для ввода текста.</w:t>
-          </w:r>
-        </w:p>
-      </w:docPartBody>
-    </w:docPart>
-    <w:docPart>
-      <w:docPartPr>
-        <w:name w:val="55424CC9E9B34809872A0FC136EB3105"/>
-        <w:category>
-          <w:name w:val="General"/>
-          <w:gallery w:val="placeholder"/>
-        </w:category>
-        <w:types>
-          <w:type w:val="bbPlcHdr"/>
-        </w:types>
-        <w:behaviors>
-          <w:behavior w:val="content"/>
-        </w:behaviors>
-        <w:guid w:val="{3565319D-CDDC-4F3F-8C07-9D293814A535}"/>
-      </w:docPartPr>
-      <w:docPartBody>
-        <w:p>
-          <w:pPr>
-            <w:pStyle w:val="55424CC9E9B34809872A0FC136EB3105"/>
-          </w:pPr>
-          <w:r>
-            <w:rPr>
-              <w:rStyle w:val="PlaceholderText"/>
-            </w:rPr>
-            <w:t>Место для ввода текста.</w:t>
-          </w:r>
-        </w:p>
-      </w:docPartBody>
-    </w:docPart>
-    <w:docPart>
-      <w:docPartPr>
-        <w:name w:val="0CF2DDBA23014DA1BC302D433DEB7722"/>
-        <w:category>
-          <w:name w:val="General"/>
-          <w:gallery w:val="placeholder"/>
-        </w:category>
-        <w:types>
-          <w:type w:val="bbPlcHdr"/>
-        </w:types>
-        <w:behaviors>
-          <w:behavior w:val="content"/>
-        </w:behaviors>
-        <w:guid w:val="{E6EC684E-5C97-4521-AAF2-1FD3D4FAA662}"/>
-      </w:docPartPr>
-      <w:docPartBody>
-        <w:p>
-          <w:pPr>
-            <w:pStyle w:val="0CF2DDBA23014DA1BC302D433DEB7722"/>
-          </w:pPr>
-          <w:r>
-            <w:rPr>
-              <w:rStyle w:val="PlaceholderText"/>
-            </w:rPr>
-            <w:t>Место для ввода текста.</w:t>
-          </w:r>
-        </w:p>
-      </w:docPartBody>
-    </w:docPart>
-    <w:docPart>
-      <w:docPartPr>
-        <w:name w:val="4B44192A464A4E999BCDDBA06AE03C97"/>
-        <w:category>
-          <w:name w:val="General"/>
-          <w:gallery w:val="placeholder"/>
-        </w:category>
-        <w:types>
-          <w:type w:val="bbPlcHdr"/>
-        </w:types>
-        <w:behaviors>
-          <w:behavior w:val="content"/>
-        </w:behaviors>
-        <w:guid w:val="{3DAC8111-4FAC-46EB-95D7-30A202049F21}"/>
-      </w:docPartPr>
-      <w:docPartBody>
-        <w:p>
-          <w:pPr>
-            <w:pStyle w:val="4B44192A464A4E999BCDDBA06AE03C97"/>
-          </w:pPr>
-          <w:r>
-            <w:rPr>
-              <w:rStyle w:val="PlaceholderText"/>
-            </w:rPr>
-            <w:t>Место для ввода текста.</w:t>
-          </w:r>
-        </w:p>
-      </w:docPartBody>
-    </w:docPart>
-    <w:docPart>
-      <w:docPartPr>
-        <w:name w:val="509BE82F65144651B7D4B27AF3B12E6F"/>
-        <w:category>
-          <w:name w:val="General"/>
-          <w:gallery w:val="placeholder"/>
-        </w:category>
-        <w:types>
-          <w:type w:val="bbPlcHdr"/>
-        </w:types>
-        <w:behaviors>
-          <w:behavior w:val="content"/>
-        </w:behaviors>
-        <w:guid w:val="{EB69FFAD-D4E7-44BD-9BB7-EE4EBCE2D028}"/>
-      </w:docPartPr>
-      <w:docPartBody>
-        <w:p>
-          <w:pPr>
-            <w:pStyle w:val="509BE82F65144651B7D4B27AF3B12E6F"/>
-          </w:pPr>
-          <w:r>
-            <w:rPr>
-              <w:rStyle w:val="PlaceholderText"/>
-            </w:rPr>
-            <w:t>Место для ввода текста.</w:t>
-          </w:r>
-        </w:p>
-      </w:docPartBody>
-    </w:docPart>
-    <w:docPart>
-      <w:docPartPr>
-        <w:name w:val="7F2CDEED25EF44AFAF494B6CC4CE4F89"/>
-        <w:category>
-          <w:name w:val="General"/>
-          <w:gallery w:val="placeholder"/>
-        </w:category>
-        <w:types>
-          <w:type w:val="bbPlcHdr"/>
-        </w:types>
-        <w:behaviors>
-          <w:behavior w:val="content"/>
-        </w:behaviors>
-        <w:guid w:val="{F238D7C4-2815-4D55-A453-903CA122EAB7}"/>
-      </w:docPartPr>
-      <w:docPartBody>
-        <w:p>
-          <w:pPr>
-            <w:pStyle w:val="7F2CDEED25EF44AFAF494B6CC4CE4F89"/>
-          </w:pPr>
-          <w:r>
-            <w:rPr>
-              <w:rStyle w:val="PlaceholderText"/>
-            </w:rPr>
-            <w:t>Место для ввода текста.</w:t>
-          </w:r>
-        </w:p>
-      </w:docPartBody>
-    </w:docPart>
-    <w:docPart>
-      <w:docPartPr>
-        <w:name w:val="CEC069CAD9A846A5AD720A0DA14D6072"/>
-        <w:category>
-          <w:name w:val="General"/>
-          <w:gallery w:val="placeholder"/>
-        </w:category>
-        <w:types>
-          <w:type w:val="bbPlcHdr"/>
-        </w:types>
-        <w:behaviors>
-          <w:behavior w:val="content"/>
-        </w:behaviors>
-        <w:guid w:val="{9F3AE970-5797-4E46-9BB3-6A8CA6FC4A1A}"/>
-      </w:docPartPr>
-      <w:docPartBody>
-        <w:p>
-          <w:pPr>
-            <w:pStyle w:val="CEC069CAD9A846A5AD720A0DA14D6072"/>
-          </w:pPr>
-          <w:r>
-            <w:rPr>
-              <w:rStyle w:val="PlaceholderText"/>
-            </w:rPr>
-            <w:t>Место для ввода текста.</w:t>
-          </w:r>
-        </w:p>
-      </w:docPartBody>
-    </w:docPart>
-    <w:docPart>
-      <w:docPartPr>
-        <w:name w:val="D96ECC53663949FF8BF42958A6A09C0A"/>
-        <w:category>
-          <w:name w:val="General"/>
-          <w:gallery w:val="placeholder"/>
-        </w:category>
-        <w:types>
-          <w:type w:val="bbPlcHdr"/>
-        </w:types>
-        <w:behaviors>
-          <w:behavior w:val="content"/>
-        </w:behaviors>
-        <w:guid w:val="{88C9A9C9-0CA7-4A16-B7E9-4FB947FE772E}"/>
-      </w:docPartPr>
-      <w:docPartBody>
-        <w:p>
-          <w:pPr>
-            <w:pStyle w:val="D96ECC53663949FF8BF42958A6A09C0A"/>
-          </w:pPr>
-          <w:r>
-            <w:rPr>
-              <w:rStyle w:val="PlaceholderText"/>
-            </w:rPr>
-            <w:t>Место для ввода текста.</w:t>
-          </w:r>
-        </w:p>
-      </w:docPartBody>
-    </w:docPart>
-    <w:docPart>
-      <w:docPartPr>
-        <w:name w:val="6DC80A0C3E74464EB9BEC33BAC1FB2D1"/>
-        <w:category>
-          <w:name w:val="General"/>
-          <w:gallery w:val="placeholder"/>
-        </w:category>
-        <w:types>
-          <w:type w:val="bbPlcHdr"/>
-        </w:types>
-        <w:behaviors>
-          <w:behavior w:val="content"/>
-        </w:behaviors>
-        <w:guid w:val="{BF1C2677-1953-47E2-B388-123ADD54B3C1}"/>
-      </w:docPartPr>
-      <w:docPartBody>
-        <w:p>
-          <w:pPr>
-            <w:pStyle w:val="6DC80A0C3E74464EB9BEC33BAC1FB2D1"/>
-          </w:pPr>
-          <w:r>
-            <w:rPr>
-              <w:rStyle w:val="PlaceholderText"/>
-            </w:rPr>
-            <w:t>Место для ввода текста.</w:t>
-          </w:r>
-        </w:p>
-      </w:docPartBody>
-    </w:docPart>
-    <w:docPart>
-      <w:docPartPr>
-        <w:name w:val="AD8D813CB35C47C680516B7C02CFD557"/>
-        <w:category>
-          <w:name w:val="General"/>
-          <w:gallery w:val="placeholder"/>
-        </w:category>
-        <w:types>
-          <w:type w:val="bbPlcHdr"/>
-        </w:types>
-        <w:behaviors>
-          <w:behavior w:val="content"/>
-        </w:behaviors>
-        <w:guid w:val="{7EABD568-71F1-442A-9E63-ADAC29752E58}"/>
-      </w:docPartPr>
-      <w:docPartBody>
-        <w:p>
-          <w:pPr>
-            <w:pStyle w:val="AD8D813CB35C47C680516B7C02CFD557"/>
-          </w:pPr>
-          <w:r>
-            <w:rPr>
-              <w:rStyle w:val="PlaceholderText"/>
-            </w:rPr>
-            <w:t>Место для ввода текста.</w:t>
-          </w:r>
-        </w:p>
-      </w:docPartBody>
-    </w:docPart>
-    <w:docPart>
-      <w:docPartPr>
-        <w:name w:val="6CB1C9013BB34D57861548329E7D1CEB"/>
-        <w:category>
-          <w:name w:val="General"/>
-          <w:gallery w:val="placeholder"/>
-        </w:category>
-        <w:types>
-          <w:type w:val="bbPlcHdr"/>
-        </w:types>
-        <w:behaviors>
-          <w:behavior w:val="content"/>
-        </w:behaviors>
-        <w:guid w:val="{64B52D6D-6237-4E08-9124-7375D15B159A}"/>
-      </w:docPartPr>
-      <w:docPartBody>
-        <w:p>
-          <w:pPr>
-            <w:pStyle w:val="6CB1C9013BB34D57861548329E7D1CEB"/>
-          </w:pPr>
-          <w:r>
-            <w:rPr>
-              <w:rStyle w:val="PlaceholderText"/>
-            </w:rPr>
-            <w:t>Место для ввода текста.</w:t>
-          </w:r>
-        </w:p>
-      </w:docPartBody>
-    </w:docPart>
-    <w:docPart>
-      <w:docPartPr>
-        <w:name w:val="CE4190DF390B47C1BE49C1C2EB53600F"/>
-        <w:category>
-          <w:name w:val="General"/>
-          <w:gallery w:val="placeholder"/>
-        </w:category>
-        <w:types>
-          <w:type w:val="bbPlcHdr"/>
-        </w:types>
-        <w:behaviors>
-          <w:behavior w:val="content"/>
-        </w:behaviors>
-        <w:guid w:val="{D5709616-2A27-4E1F-9D03-C0ADF6682B8D}"/>
-      </w:docPartPr>
-      <w:docPartBody>
-        <w:p>
-          <w:pPr>
-            <w:pStyle w:val="CE4190DF390B47C1BE49C1C2EB53600F"/>
-          </w:pPr>
-          <w:r>
-            <w:rPr>
-              <w:rStyle w:val="PlaceholderText"/>
-            </w:rPr>
-            <w:t>Место для ввода текста.</w:t>
-          </w:r>
-        </w:p>
-      </w:docPartBody>
-    </w:docPart>
-    <w:docPart>
-      <w:docPartPr>
-        <w:name w:val="28EDD2265C1446AB957A7A95DE57E61D"/>
-        <w:category>
-          <w:name w:val="General"/>
-          <w:gallery w:val="placeholder"/>
-        </w:category>
-        <w:types>
-          <w:type w:val="bbPlcHdr"/>
-        </w:types>
-        <w:behaviors>
-          <w:behavior w:val="content"/>
-        </w:behaviors>
-        <w:guid w:val="{9BF3A824-AAE1-41C2-8DEF-B93717EAA86D}"/>
-      </w:docPartPr>
-      <w:docPartBody>
-        <w:p>
-          <w:pPr>
-            <w:pStyle w:val="28EDD2265C1446AB957A7A95DE57E61D"/>
-          </w:pPr>
-          <w:r>
-            <w:rPr>
-              <w:rStyle w:val="PlaceholderText"/>
-            </w:rPr>
-            <w:t>Место для ввода текста.</w:t>
-          </w:r>
-        </w:p>
-      </w:docPartBody>
-    </w:docPart>
-    <w:docPart>
-      <w:docPartPr>
-        <w:name w:val="E7AB05DFA92A422E88044F5117CD69D7"/>
-        <w:category>
-          <w:name w:val="General"/>
-          <w:gallery w:val="placeholder"/>
-        </w:category>
-        <w:types>
-          <w:type w:val="bbPlcHdr"/>
-        </w:types>
-        <w:behaviors>
-          <w:behavior w:val="content"/>
-        </w:behaviors>
-        <w:guid w:val="{8DFA50AB-B3C9-427A-A4A4-2CCE9E593C6D}"/>
-      </w:docPartPr>
-      <w:docPartBody>
-        <w:p>
-          <w:pPr>
-            <w:pStyle w:val="E7AB05DFA92A422E88044F5117CD69D7"/>
-          </w:pPr>
-          <w:r>
-            <w:rPr>
-              <w:rStyle w:val="PlaceholderText"/>
-            </w:rPr>
-            <w:t>Место для ввода текста.</w:t>
-          </w:r>
-        </w:p>
-      </w:docPartBody>
-    </w:docPart>
-    <w:docPart>
-      <w:docPartPr>
-        <w:name w:val="39656732F17F44C289620AE53A924919"/>
-        <w:category>
-          <w:name w:val="General"/>
-          <w:gallery w:val="placeholder"/>
-        </w:category>
-        <w:types>
-          <w:type w:val="bbPlcHdr"/>
-        </w:types>
-        <w:behaviors>
-          <w:behavior w:val="content"/>
-        </w:behaviors>
-        <w:guid w:val="{4DEEB508-BA4D-4929-9C0D-FD022108D891}"/>
-      </w:docPartPr>
-      <w:docPartBody>
-        <w:p>
-          <w:pPr>
-            <w:pStyle w:val="39656732F17F44C289620AE53A924919"/>
-          </w:pPr>
-          <w:r>
-            <w:rPr>
-              <w:rStyle w:val="PlaceholderText"/>
-            </w:rPr>
-            <w:t>Место для ввода текста.</w:t>
-          </w:r>
-        </w:p>
-      </w:docPartBody>
-    </w:docPart>
-    <w:docPart>
-      <w:docPartPr>
-        <w:name w:val="BC41FF2D88294CC19B36C36C4FDFA64E"/>
-        <w:category>
-          <w:name w:val="General"/>
-          <w:gallery w:val="placeholder"/>
-        </w:category>
-        <w:types>
-          <w:type w:val="bbPlcHdr"/>
-        </w:types>
-        <w:behaviors>
-          <w:behavior w:val="content"/>
-        </w:behaviors>
-        <w:guid w:val="{C88384A5-206B-4449-AEA0-89B288A2D2D0}"/>
-      </w:docPartPr>
-      <w:docPartBody>
-        <w:p>
-          <w:pPr>
-            <w:pStyle w:val="BC41FF2D88294CC19B36C36C4FDFA64E"/>
-          </w:pPr>
-          <w:r>
-            <w:rPr>
-              <w:rStyle w:val="PlaceholderText"/>
-            </w:rPr>
-            <w:t>Место для ввода текста.</w:t>
-          </w:r>
-        </w:p>
-      </w:docPartBody>
-    </w:docPart>
-    <w:docPart>
-      <w:docPartPr>
-        <w:name w:val="AE43692AF97949249AA2A677F7209C23"/>
-        <w:category>
-          <w:name w:val="General"/>
-          <w:gallery w:val="placeholder"/>
-        </w:category>
-        <w:types>
-          <w:type w:val="bbPlcHdr"/>
-        </w:types>
-        <w:behaviors>
-          <w:behavior w:val="content"/>
-        </w:behaviors>
-        <w:guid w:val="{D5AF2E27-F443-4383-A6B8-89D9B83321D5}"/>
-      </w:docPartPr>
-      <w:docPartBody>
-        <w:p>
-          <w:pPr>
-            <w:pStyle w:val="AE43692AF97949249AA2A677F7209C23"/>
-          </w:pPr>
-          <w:r>
-            <w:rPr>
-              <w:rStyle w:val="PlaceholderText"/>
-            </w:rPr>
-            <w:t>Место для ввода текста.</w:t>
-          </w:r>
-        </w:p>
-      </w:docPartBody>
-    </w:docPart>
-    <w:docPart>
-      <w:docPartPr>
-        <w:name w:val="49E1A4B765EA4E1490A63307491E3728"/>
-        <w:category>
-          <w:name w:val="General"/>
-          <w:gallery w:val="placeholder"/>
-        </w:category>
-        <w:types>
-          <w:type w:val="bbPlcHdr"/>
-        </w:types>
-        <w:behaviors>
-          <w:behavior w:val="content"/>
-        </w:behaviors>
-        <w:guid w:val="{41BA21A7-E754-429D-AAA5-EDFDFBFBF9C0}"/>
-      </w:docPartPr>
-      <w:docPartBody>
-        <w:p>
-          <w:pPr>
-            <w:pStyle w:val="49E1A4B765EA4E1490A63307491E3728"/>
-          </w:pPr>
-          <w:r>
-            <w:rPr>
-              <w:rStyle w:val="PlaceholderText"/>
-            </w:rPr>
-            <w:t>Место для ввода текста.</w:t>
-          </w:r>
-        </w:p>
-      </w:docPartBody>
-    </w:docPart>
-    <w:docPart>
-      <w:docPartPr>
-        <w:name w:val="A971DFCBB26B437D8C72DE6E57FDA7D7"/>
-        <w:category>
-          <w:name w:val="General"/>
-          <w:gallery w:val="placeholder"/>
-        </w:category>
-        <w:types>
-          <w:type w:val="bbPlcHdr"/>
-        </w:types>
-        <w:behaviors>
-          <w:behavior w:val="content"/>
-        </w:behaviors>
-        <w:guid w:val="{AAE3F116-8503-49F1-97C8-282E3E3B6EC2}"/>
-      </w:docPartPr>
-      <w:docPartBody>
-        <w:p>
-          <w:pPr>
-            <w:pStyle w:val="A971DFCBB26B437D8C72DE6E57FDA7D7"/>
-          </w:pPr>
-          <w:r>
-            <w:rPr>
-              <w:rStyle w:val="PlaceholderText"/>
-            </w:rPr>
-            <w:t>Место для ввода текста.</w:t>
-          </w:r>
-        </w:p>
-      </w:docPartBody>
-    </w:docPart>
-    <w:docPart>
-      <w:docPartPr>
-        <w:name w:val="23D0BBE20A374C8B9678E08B64BDBC31"/>
-        <w:category>
-          <w:name w:val="General"/>
-          <w:gallery w:val="placeholder"/>
-        </w:category>
-        <w:types>
-          <w:type w:val="bbPlcHdr"/>
-        </w:types>
-        <w:behaviors>
-          <w:behavior w:val="content"/>
-        </w:behaviors>
-        <w:guid w:val="{94317F3C-344E-4DC9-BEF9-0974C3B98F9B}"/>
-      </w:docPartPr>
-      <w:docPartBody>
-        <w:p>
-          <w:pPr>
-            <w:pStyle w:val="23D0BBE20A374C8B9678E08B64BDBC31"/>
-          </w:pPr>
-          <w:r>
-            <w:rPr>
-              <w:rStyle w:val="PlaceholderText"/>
-            </w:rPr>
-            <w:t>Место для ввода текста.</w:t>
-          </w:r>
-        </w:p>
-      </w:docPartBody>
-    </w:docPart>
-    <w:docPart>
-      <w:docPartPr>
-        <w:name w:val="ED98DD1483714612AB8FF3683E734438"/>
-        <w:category>
-          <w:name w:val="General"/>
-          <w:gallery w:val="placeholder"/>
-        </w:category>
-        <w:types>
-          <w:type w:val="bbPlcHdr"/>
-        </w:types>
-        <w:behaviors>
-          <w:behavior w:val="content"/>
-        </w:behaviors>
-        <w:guid w:val="{2363F3D5-90D9-4B25-BDEE-811D8F818086}"/>
-      </w:docPartPr>
-      <w:docPartBody>
-        <w:p>
-          <w:pPr>
-            <w:pStyle w:val="ED98DD1483714612AB8FF3683E734438"/>
+            <w:pStyle w:val="ACD97EDDF4E0491DA2DCD2E31CC2EC4F"/>
           </w:pPr>
           <w:r>
             <w:rPr>
@@ -9652,6 +7548,7 @@
   </w:compat>
   <w:rsids>
     <w:rsidRoot w:val="00827C02"/>
+    <w:rsid w:val="00181CDD"/>
     <w:rsid w:val="002F5CD7"/>
     <w:rsid w:val="00395E3D"/>
     <w:rsid w:val="003977D3"/>
@@ -9668,7 +7565,9 @@
     <w:rsid w:val="00A247AF"/>
     <w:rsid w:val="00B409D6"/>
     <w:rsid w:val="00C829F7"/>
+    <w:rsid w:val="00D4347E"/>
     <w:rsid w:val="00EC22F2"/>
+    <w:rsid w:val="00F2594E"/>
     <w:rsid w:val="00FB2F31"/>
   </w:rsids>
   <m:mathPr>
@@ -10125,7 +8024,7 @@
     <w:basedOn w:val="DefaultParagraphFont"/>
     <w:uiPriority w:val="99"/>
     <w:semiHidden/>
-    <w:rsid w:val="004950E6"/>
+    <w:rsid w:val="00D4347E"/>
     <w:rPr>
       <w:color w:val="808080"/>
     </w:rPr>
@@ -10449,6 +8348,246 @@
   <w:style w:type="paragraph" w:customStyle="1" w:styleId="ED98DD1483714612AB8FF3683E734438">
     <w:name w:val="ED98DD1483714612AB8FF3683E734438"/>
     <w:rsid w:val="004950E6"/>
+  </w:style>
+  <w:style w:type="paragraph" w:customStyle="1" w:styleId="C48DA37634374C14B081301458903159">
+    <w:name w:val="C48DA37634374C14B081301458903159"/>
+    <w:rsid w:val="00D4347E"/>
+  </w:style>
+  <w:style w:type="paragraph" w:customStyle="1" w:styleId="EDE706458BF5497D953F74F08FDF5469">
+    <w:name w:val="EDE706458BF5497D953F74F08FDF5469"/>
+    <w:rsid w:val="00D4347E"/>
+  </w:style>
+  <w:style w:type="paragraph" w:customStyle="1" w:styleId="1BC447A684A44597ADB243B0BB00E39F">
+    <w:name w:val="1BC447A684A44597ADB243B0BB00E39F"/>
+    <w:rsid w:val="00D4347E"/>
+  </w:style>
+  <w:style w:type="paragraph" w:customStyle="1" w:styleId="0AF3A2C1403747FDAC8AC7C677FFAD67">
+    <w:name w:val="0AF3A2C1403747FDAC8AC7C677FFAD67"/>
+    <w:rsid w:val="00D4347E"/>
+  </w:style>
+  <w:style w:type="paragraph" w:customStyle="1" w:styleId="F69E59B3FB364984BD7F42B9B8E1B664">
+    <w:name w:val="F69E59B3FB364984BD7F42B9B8E1B664"/>
+    <w:rsid w:val="00D4347E"/>
+  </w:style>
+  <w:style w:type="paragraph" w:customStyle="1" w:styleId="B661581794FF440D88457C17360C2521">
+    <w:name w:val="B661581794FF440D88457C17360C2521"/>
+    <w:rsid w:val="00D4347E"/>
+  </w:style>
+  <w:style w:type="paragraph" w:customStyle="1" w:styleId="C7BD725E6AB940D2891F6DB17CF28875">
+    <w:name w:val="C7BD725E6AB940D2891F6DB17CF28875"/>
+    <w:rsid w:val="00D4347E"/>
+  </w:style>
+  <w:style w:type="paragraph" w:customStyle="1" w:styleId="96EEF9AD0E494F92B48C95BBD9056983">
+    <w:name w:val="96EEF9AD0E494F92B48C95BBD9056983"/>
+    <w:rsid w:val="00D4347E"/>
+  </w:style>
+  <w:style w:type="paragraph" w:customStyle="1" w:styleId="4F07386E3BC1491685C4163F84ACA23A">
+    <w:name w:val="4F07386E3BC1491685C4163F84ACA23A"/>
+    <w:rsid w:val="00D4347E"/>
+  </w:style>
+  <w:style w:type="paragraph" w:customStyle="1" w:styleId="43F5DEE38A6E4633A675737E4067ED75">
+    <w:name w:val="43F5DEE38A6E4633A675737E4067ED75"/>
+    <w:rsid w:val="00D4347E"/>
+  </w:style>
+  <w:style w:type="paragraph" w:customStyle="1" w:styleId="632C0E97363E4BC998D0C01C1CA98D18">
+    <w:name w:val="632C0E97363E4BC998D0C01C1CA98D18"/>
+    <w:rsid w:val="00D4347E"/>
+  </w:style>
+  <w:style w:type="paragraph" w:customStyle="1" w:styleId="CAE8329B44784A429BE5DB942F644A15">
+    <w:name w:val="CAE8329B44784A429BE5DB942F644A15"/>
+    <w:rsid w:val="00D4347E"/>
+  </w:style>
+  <w:style w:type="paragraph" w:customStyle="1" w:styleId="151A1475DF40476C8E0923B6FFBD4050">
+    <w:name w:val="151A1475DF40476C8E0923B6FFBD4050"/>
+    <w:rsid w:val="00D4347E"/>
+  </w:style>
+  <w:style w:type="paragraph" w:customStyle="1" w:styleId="9BFE92CCBF654BDFBAE652B14DA9C78B">
+    <w:name w:val="9BFE92CCBF654BDFBAE652B14DA9C78B"/>
+    <w:rsid w:val="00D4347E"/>
+  </w:style>
+  <w:style w:type="paragraph" w:customStyle="1" w:styleId="5CBF6514AC7D416B8688CD1B924A6FED">
+    <w:name w:val="5CBF6514AC7D416B8688CD1B924A6FED"/>
+    <w:rsid w:val="00D4347E"/>
+  </w:style>
+  <w:style w:type="paragraph" w:customStyle="1" w:styleId="F324C362E06F45B7A0928D2C529766B3">
+    <w:name w:val="F324C362E06F45B7A0928D2C529766B3"/>
+    <w:rsid w:val="00D4347E"/>
+  </w:style>
+  <w:style w:type="paragraph" w:customStyle="1" w:styleId="1FB5329D0E654DE193DD4690FEC71369">
+    <w:name w:val="1FB5329D0E654DE193DD4690FEC71369"/>
+    <w:rsid w:val="00D4347E"/>
+  </w:style>
+  <w:style w:type="paragraph" w:customStyle="1" w:styleId="0DB6F85BD9DA409A86E1133581FA6865">
+    <w:name w:val="0DB6F85BD9DA409A86E1133581FA6865"/>
+    <w:rsid w:val="00D4347E"/>
+  </w:style>
+  <w:style w:type="paragraph" w:customStyle="1" w:styleId="F336F2DFD4E34EA4985FBD81F932F4DB">
+    <w:name w:val="F336F2DFD4E34EA4985FBD81F932F4DB"/>
+    <w:rsid w:val="00D4347E"/>
+  </w:style>
+  <w:style w:type="paragraph" w:customStyle="1" w:styleId="F9BCAEC530774ECFA0339D45EDDFF5CD">
+    <w:name w:val="F9BCAEC530774ECFA0339D45EDDFF5CD"/>
+    <w:rsid w:val="00D4347E"/>
+  </w:style>
+  <w:style w:type="paragraph" w:customStyle="1" w:styleId="1B57EF6F856B41C785C51BD7D2585211">
+    <w:name w:val="1B57EF6F856B41C785C51BD7D2585211"/>
+    <w:rsid w:val="00D4347E"/>
+  </w:style>
+  <w:style w:type="paragraph" w:customStyle="1" w:styleId="616B6A835DD54D139C542568F95A8422">
+    <w:name w:val="616B6A835DD54D139C542568F95A8422"/>
+    <w:rsid w:val="00D4347E"/>
+  </w:style>
+  <w:style w:type="paragraph" w:customStyle="1" w:styleId="2264D0B7C229497CA456F21BADCBC08B">
+    <w:name w:val="2264D0B7C229497CA456F21BADCBC08B"/>
+    <w:rsid w:val="00D4347E"/>
+  </w:style>
+  <w:style w:type="paragraph" w:customStyle="1" w:styleId="19300E4ABBB542CC9455B4B5A95CD59A">
+    <w:name w:val="19300E4ABBB542CC9455B4B5A95CD59A"/>
+    <w:rsid w:val="00D4347E"/>
+  </w:style>
+  <w:style w:type="paragraph" w:customStyle="1" w:styleId="8EE30F15A284481DBC04F494A286976B">
+    <w:name w:val="8EE30F15A284481DBC04F494A286976B"/>
+    <w:rsid w:val="00D4347E"/>
+  </w:style>
+  <w:style w:type="paragraph" w:customStyle="1" w:styleId="66A86344091F48388BF642B46154C2A9">
+    <w:name w:val="66A86344091F48388BF642B46154C2A9"/>
+    <w:rsid w:val="00D4347E"/>
+  </w:style>
+  <w:style w:type="paragraph" w:customStyle="1" w:styleId="F0FBFAF567AE40BFB5130F616597A366">
+    <w:name w:val="F0FBFAF567AE40BFB5130F616597A366"/>
+    <w:rsid w:val="00D4347E"/>
+  </w:style>
+  <w:style w:type="paragraph" w:customStyle="1" w:styleId="F3C2B20EC71949C9B74D2DF22DD7B217">
+    <w:name w:val="F3C2B20EC71949C9B74D2DF22DD7B217"/>
+    <w:rsid w:val="00D4347E"/>
+  </w:style>
+  <w:style w:type="paragraph" w:customStyle="1" w:styleId="A2B859D82AA4421C91FC580B68023AE8">
+    <w:name w:val="A2B859D82AA4421C91FC580B68023AE8"/>
+    <w:rsid w:val="00D4347E"/>
+  </w:style>
+  <w:style w:type="paragraph" w:customStyle="1" w:styleId="E24D0CEC25E94481BEDC2A28DD71DC59">
+    <w:name w:val="E24D0CEC25E94481BEDC2A28DD71DC59"/>
+    <w:rsid w:val="00D4347E"/>
+  </w:style>
+  <w:style w:type="paragraph" w:customStyle="1" w:styleId="FA54744BF42C47C9B6627AF8E43228E0">
+    <w:name w:val="FA54744BF42C47C9B6627AF8E43228E0"/>
+    <w:rsid w:val="00D4347E"/>
+  </w:style>
+  <w:style w:type="paragraph" w:customStyle="1" w:styleId="A5AC0B6F9CC34E5E84CAF0EB1ED31A45">
+    <w:name w:val="A5AC0B6F9CC34E5E84CAF0EB1ED31A45"/>
+    <w:rsid w:val="00D4347E"/>
+  </w:style>
+  <w:style w:type="paragraph" w:customStyle="1" w:styleId="D4BD61431A144D1CA323C2E5A250E17B">
+    <w:name w:val="D4BD61431A144D1CA323C2E5A250E17B"/>
+    <w:rsid w:val="00D4347E"/>
+  </w:style>
+  <w:style w:type="paragraph" w:customStyle="1" w:styleId="A21B307963FE46F28CA4A487115A5096">
+    <w:name w:val="A21B307963FE46F28CA4A487115A5096"/>
+    <w:rsid w:val="00D4347E"/>
+  </w:style>
+  <w:style w:type="paragraph" w:customStyle="1" w:styleId="C08B6F10BFE746D4AC7563E71E8E972B">
+    <w:name w:val="C08B6F10BFE746D4AC7563E71E8E972B"/>
+    <w:rsid w:val="00D4347E"/>
+  </w:style>
+  <w:style w:type="paragraph" w:customStyle="1" w:styleId="9A0811D27DEA4104B2969B301268C160">
+    <w:name w:val="9A0811D27DEA4104B2969B301268C160"/>
+    <w:rsid w:val="00D4347E"/>
+  </w:style>
+  <w:style w:type="paragraph" w:customStyle="1" w:styleId="E08F69F0C70E466FA6386B105024DC2F">
+    <w:name w:val="E08F69F0C70E466FA6386B105024DC2F"/>
+    <w:rsid w:val="00D4347E"/>
+  </w:style>
+  <w:style w:type="paragraph" w:customStyle="1" w:styleId="B4971945285A43588BAB6BC69C6E8335">
+    <w:name w:val="B4971945285A43588BAB6BC69C6E8335"/>
+    <w:rsid w:val="00D4347E"/>
+  </w:style>
+  <w:style w:type="paragraph" w:customStyle="1" w:styleId="AF3BD8201B5043A2A4B891D93B26909F">
+    <w:name w:val="AF3BD8201B5043A2A4B891D93B26909F"/>
+    <w:rsid w:val="00D4347E"/>
+  </w:style>
+  <w:style w:type="paragraph" w:customStyle="1" w:styleId="6FC1042F325C43C6A2B21E034006F98C">
+    <w:name w:val="6FC1042F325C43C6A2B21E034006F98C"/>
+    <w:rsid w:val="00D4347E"/>
+  </w:style>
+  <w:style w:type="paragraph" w:customStyle="1" w:styleId="A0547926CDFB4808A3EC0E5143916EBE">
+    <w:name w:val="A0547926CDFB4808A3EC0E5143916EBE"/>
+    <w:rsid w:val="00D4347E"/>
+  </w:style>
+  <w:style w:type="paragraph" w:customStyle="1" w:styleId="7F2F70FFFA29452FB412D559B6619B1B">
+    <w:name w:val="7F2F70FFFA29452FB412D559B6619B1B"/>
+    <w:rsid w:val="00D4347E"/>
+  </w:style>
+  <w:style w:type="paragraph" w:customStyle="1" w:styleId="F98C0C2BA0D944D7BDEA8153D894EF57">
+    <w:name w:val="F98C0C2BA0D944D7BDEA8153D894EF57"/>
+    <w:rsid w:val="00D4347E"/>
+  </w:style>
+  <w:style w:type="paragraph" w:customStyle="1" w:styleId="1D970840CC124C82A42B76D277BC1A47">
+    <w:name w:val="1D970840CC124C82A42B76D277BC1A47"/>
+    <w:rsid w:val="00D4347E"/>
+  </w:style>
+  <w:style w:type="paragraph" w:customStyle="1" w:styleId="38CB243C23AA4DBBA4150878BC726235">
+    <w:name w:val="38CB243C23AA4DBBA4150878BC726235"/>
+    <w:rsid w:val="00D4347E"/>
+  </w:style>
+  <w:style w:type="paragraph" w:customStyle="1" w:styleId="08BD9A38EA0847A6A230D1230AE2A139">
+    <w:name w:val="08BD9A38EA0847A6A230D1230AE2A139"/>
+    <w:rsid w:val="00D4347E"/>
+  </w:style>
+  <w:style w:type="paragraph" w:customStyle="1" w:styleId="C38CF6C0F05546099A4C34A7F7CF3D17">
+    <w:name w:val="C38CF6C0F05546099A4C34A7F7CF3D17"/>
+    <w:rsid w:val="00D4347E"/>
+  </w:style>
+  <w:style w:type="paragraph" w:customStyle="1" w:styleId="5E6FAA6DC02F4ECE91573106D8859D21">
+    <w:name w:val="5E6FAA6DC02F4ECE91573106D8859D21"/>
+    <w:rsid w:val="00D4347E"/>
+  </w:style>
+  <w:style w:type="paragraph" w:customStyle="1" w:styleId="8410C920F2AF4FCBB7315870045EAF75">
+    <w:name w:val="8410C920F2AF4FCBB7315870045EAF75"/>
+    <w:rsid w:val="00D4347E"/>
+  </w:style>
+  <w:style w:type="paragraph" w:customStyle="1" w:styleId="4F8BFDC7A1F748208EC76705C672A452">
+    <w:name w:val="4F8BFDC7A1F748208EC76705C672A452"/>
+    <w:rsid w:val="00D4347E"/>
+  </w:style>
+  <w:style w:type="paragraph" w:customStyle="1" w:styleId="76B16A202375494FAB2F23C348F578F5">
+    <w:name w:val="76B16A202375494FAB2F23C348F578F5"/>
+    <w:rsid w:val="00D4347E"/>
+  </w:style>
+  <w:style w:type="paragraph" w:customStyle="1" w:styleId="1F3F26183D484679A0118E6695BAA0E5">
+    <w:name w:val="1F3F26183D484679A0118E6695BAA0E5"/>
+    <w:rsid w:val="00D4347E"/>
+  </w:style>
+  <w:style w:type="paragraph" w:customStyle="1" w:styleId="0A688597361B4D2EAD349FA0D012F611">
+    <w:name w:val="0A688597361B4D2EAD349FA0D012F611"/>
+    <w:rsid w:val="00D4347E"/>
+  </w:style>
+  <w:style w:type="paragraph" w:customStyle="1" w:styleId="BDE4E8D86A8C480882017E206FBB4107">
+    <w:name w:val="BDE4E8D86A8C480882017E206FBB4107"/>
+    <w:rsid w:val="00D4347E"/>
+  </w:style>
+  <w:style w:type="paragraph" w:customStyle="1" w:styleId="2A8F9EA47734427F85C54ACD94E1FE0B">
+    <w:name w:val="2A8F9EA47734427F85C54ACD94E1FE0B"/>
+    <w:rsid w:val="00D4347E"/>
+  </w:style>
+  <w:style w:type="paragraph" w:customStyle="1" w:styleId="D96C492C49B547E8AE97A4B9A0AC1918">
+    <w:name w:val="D96C492C49B547E8AE97A4B9A0AC1918"/>
+    <w:rsid w:val="00D4347E"/>
+  </w:style>
+  <w:style w:type="paragraph" w:customStyle="1" w:styleId="ECC693A109D64F3A8E753537D90BDC1B">
+    <w:name w:val="ECC693A109D64F3A8E753537D90BDC1B"/>
+    <w:rsid w:val="00D4347E"/>
+  </w:style>
+  <w:style w:type="paragraph" w:customStyle="1" w:styleId="A558225F7A2B42839736061A8F03692F">
+    <w:name w:val="A558225F7A2B42839736061A8F03692F"/>
+    <w:rsid w:val="00D4347E"/>
+  </w:style>
+  <w:style w:type="paragraph" w:customStyle="1" w:styleId="AAF73418FC2A4F8BBD56DBC3CD2D1FAD">
+    <w:name w:val="AAF73418FC2A4F8BBD56DBC3CD2D1FAD"/>
+    <w:rsid w:val="00D4347E"/>
+  </w:style>
+  <w:style w:type="paragraph" w:customStyle="1" w:styleId="ACD97EDDF4E0491DA2DCD2E31CC2EC4F">
+    <w:name w:val="ACD97EDDF4E0491DA2DCD2E31CC2EC4F"/>
+    <w:rsid w:val="00D4347E"/>
   </w:style>
 </w:styles>
 </file>
